--- a/TechComm/semester/2023-01-Spring/ShortGuide2TW-Spring23.docx
+++ b/TechComm/semester/2023-01-Spring/ShortGuide2TW-Spring23.docx
@@ -370,7 +370,7 @@
       <w:r>
         <w:fldChar w:fldCharType="separate"/>
       </w:r>
-      <w:hyperlink w:anchor="_Toc109781568" w:history="1">
+      <w:hyperlink w:anchor="_Toc123581186" w:history="1">
         <w:r>
           <w:rPr>
             <w:rStyle w:val="Hyperlink"/>
@@ -397,7 +397,7 @@
             <w:noProof/>
             <w:webHidden/>
           </w:rPr>
-          <w:instrText xml:space="preserve"> PAGEREF _Toc109781568 \h </w:instrText>
+          <w:instrText xml:space="preserve"> PAGEREF _Toc123581186 \h </w:instrText>
         </w:r>
         <w:r>
           <w:rPr>
@@ -442,7 +442,7 @@
           <w:szCs w:val="22"/>
         </w:rPr>
       </w:pPr>
-      <w:hyperlink w:anchor="_Toc109781569" w:history="1">
+      <w:hyperlink w:anchor="_Toc123581187" w:history="1">
         <w:r>
           <w:rPr>
             <w:rStyle w:val="Hyperlink"/>
@@ -469,7 +469,7 @@
             <w:noProof/>
             <w:webHidden/>
           </w:rPr>
-          <w:instrText xml:space="preserve"> PAGEREF _Toc109781569 \h </w:instrText>
+          <w:instrText xml:space="preserve"> PAGEREF _Toc123581187 \h </w:instrText>
         </w:r>
         <w:r>
           <w:rPr>
@@ -514,7 +514,7 @@
           <w:szCs w:val="22"/>
         </w:rPr>
       </w:pPr>
-      <w:hyperlink w:anchor="_Toc109781570" w:history="1">
+      <w:hyperlink w:anchor="_Toc123581188" w:history="1">
         <w:r>
           <w:rPr>
             <w:rStyle w:val="Hyperlink"/>
@@ -541,7 +541,7 @@
             <w:noProof/>
             <w:webHidden/>
           </w:rPr>
-          <w:instrText xml:space="preserve"> PAGEREF _Toc109781570 \h </w:instrText>
+          <w:instrText xml:space="preserve"> PAGEREF _Toc123581188 \h </w:instrText>
         </w:r>
         <w:r>
           <w:rPr>
@@ -586,7 +586,7 @@
           <w:szCs w:val="22"/>
         </w:rPr>
       </w:pPr>
-      <w:hyperlink w:anchor="_Toc109781571" w:history="1">
+      <w:hyperlink w:anchor="_Toc123581189" w:history="1">
         <w:r>
           <w:rPr>
             <w:rStyle w:val="Hyperlink"/>
@@ -613,7 +613,7 @@
             <w:noProof/>
             <w:webHidden/>
           </w:rPr>
-          <w:instrText xml:space="preserve"> PAGEREF _Toc109781571 \h </w:instrText>
+          <w:instrText xml:space="preserve"> PAGEREF _Toc123581189 \h </w:instrText>
         </w:r>
         <w:r>
           <w:rPr>
@@ -658,7 +658,7 @@
           <w:szCs w:val="22"/>
         </w:rPr>
       </w:pPr>
-      <w:hyperlink w:anchor="_Toc109781572" w:history="1">
+      <w:hyperlink w:anchor="_Toc123581190" w:history="1">
         <w:r>
           <w:rPr>
             <w:rStyle w:val="Hyperlink"/>
@@ -685,7 +685,7 @@
             <w:noProof/>
             <w:webHidden/>
           </w:rPr>
-          <w:instrText xml:space="preserve"> PAGEREF _Toc109781572 \h </w:instrText>
+          <w:instrText xml:space="preserve"> PAGEREF _Toc123581190 \h </w:instrText>
         </w:r>
         <w:r>
           <w:rPr>
@@ -730,7 +730,7 @@
           <w:szCs w:val="22"/>
         </w:rPr>
       </w:pPr>
-      <w:hyperlink w:anchor="_Toc109781573" w:history="1">
+      <w:hyperlink w:anchor="_Toc123581191" w:history="1">
         <w:r>
           <w:rPr>
             <w:rStyle w:val="Hyperlink"/>
@@ -757,7 +757,7 @@
             <w:noProof/>
             <w:webHidden/>
           </w:rPr>
-          <w:instrText xml:space="preserve"> PAGEREF _Toc109781573 \h </w:instrText>
+          <w:instrText xml:space="preserve"> PAGEREF _Toc123581191 \h </w:instrText>
         </w:r>
         <w:r>
           <w:rPr>
@@ -802,7 +802,7 @@
           <w:szCs w:val="22"/>
         </w:rPr>
       </w:pPr>
-      <w:hyperlink w:anchor="_Toc109781574" w:history="1">
+      <w:hyperlink w:anchor="_Toc123581192" w:history="1">
         <w:r>
           <w:rPr>
             <w:rStyle w:val="Hyperlink"/>
@@ -829,7 +829,7 @@
             <w:noProof/>
             <w:webHidden/>
           </w:rPr>
-          <w:instrText xml:space="preserve"> PAGEREF _Toc109781574 \h </w:instrText>
+          <w:instrText xml:space="preserve"> PAGEREF _Toc123581192 \h </w:instrText>
         </w:r>
         <w:r>
           <w:rPr>
@@ -874,13 +874,13 @@
           <w:szCs w:val="22"/>
         </w:rPr>
       </w:pPr>
-      <w:hyperlink w:anchor="_Toc109781575" w:history="1">
+      <w:hyperlink w:anchor="_Toc123581193" w:history="1">
         <w:r>
           <w:rPr>
             <w:rStyle w:val="Hyperlink"/>
             <w:noProof/>
           </w:rPr>
-          <w:t>A Module in Canvas is like a Bucket</w:t>
+          <w:t>Why Food &amp; Technical Writing?</w:t>
         </w:r>
         <w:r>
           <w:rPr>
@@ -901,7 +901,7 @@
             <w:noProof/>
             <w:webHidden/>
           </w:rPr>
-          <w:instrText xml:space="preserve"> PAGEREF _Toc109781575 \h </w:instrText>
+          <w:instrText xml:space="preserve"> PAGEREF _Toc123581193 \h </w:instrText>
         </w:r>
         <w:r>
           <w:rPr>
@@ -946,13 +946,13 @@
           <w:szCs w:val="22"/>
         </w:rPr>
       </w:pPr>
-      <w:hyperlink w:anchor="_Toc109781576" w:history="1">
+      <w:hyperlink w:anchor="_Toc123581194" w:history="1">
         <w:r>
           <w:rPr>
             <w:rStyle w:val="Hyperlink"/>
             <w:noProof/>
           </w:rPr>
-          <w:t>How Assessment Works</w:t>
+          <w:t>A Module in Canvas is like a Bucket</w:t>
         </w:r>
         <w:r>
           <w:rPr>
@@ -973,7 +973,7 @@
             <w:noProof/>
             <w:webHidden/>
           </w:rPr>
-          <w:instrText xml:space="preserve"> PAGEREF _Toc109781576 \h </w:instrText>
+          <w:instrText xml:space="preserve"> PAGEREF _Toc123581194 \h </w:instrText>
         </w:r>
         <w:r>
           <w:rPr>
@@ -1018,13 +1018,13 @@
           <w:szCs w:val="22"/>
         </w:rPr>
       </w:pPr>
-      <w:hyperlink w:anchor="_Toc109781577" w:history="1">
+      <w:hyperlink w:anchor="_Toc123581195" w:history="1">
         <w:r>
           <w:rPr>
             <w:rStyle w:val="Hyperlink"/>
             <w:noProof/>
           </w:rPr>
-          <w:t>How Course Grades Are Calculated</w:t>
+          <w:t>How Assessment Works</w:t>
         </w:r>
         <w:r>
           <w:rPr>
@@ -1045,7 +1045,7 @@
             <w:noProof/>
             <w:webHidden/>
           </w:rPr>
-          <w:instrText xml:space="preserve"> PAGEREF _Toc109781577 \h </w:instrText>
+          <w:instrText xml:space="preserve"> PAGEREF _Toc123581195 \h </w:instrText>
         </w:r>
         <w:r>
           <w:rPr>
@@ -1090,7 +1090,79 @@
           <w:szCs w:val="22"/>
         </w:rPr>
       </w:pPr>
-      <w:hyperlink w:anchor="_Toc109781578" w:history="1">
+      <w:hyperlink w:anchor="_Toc123581196" w:history="1">
+        <w:r>
+          <w:rPr>
+            <w:rStyle w:val="Hyperlink"/>
+            <w:noProof/>
+          </w:rPr>
+          <w:t>How Course Grades Are Calculated</w:t>
+        </w:r>
+        <w:r>
+          <w:rPr>
+            <w:noProof/>
+            <w:webHidden/>
+          </w:rPr>
+          <w:tab/>
+        </w:r>
+        <w:r>
+          <w:rPr>
+            <w:noProof/>
+            <w:webHidden/>
+          </w:rPr>
+          <w:fldChar w:fldCharType="begin"/>
+        </w:r>
+        <w:r>
+          <w:rPr>
+            <w:noProof/>
+            <w:webHidden/>
+          </w:rPr>
+          <w:instrText xml:space="preserve"> PAGEREF _Toc123581196 \h </w:instrText>
+        </w:r>
+        <w:r>
+          <w:rPr>
+            <w:noProof/>
+            <w:webHidden/>
+          </w:rPr>
+        </w:r>
+        <w:r>
+          <w:rPr>
+            <w:noProof/>
+            <w:webHidden/>
+          </w:rPr>
+          <w:fldChar w:fldCharType="separate"/>
+        </w:r>
+        <w:r>
+          <w:rPr>
+            <w:noProof/>
+            <w:webHidden/>
+          </w:rPr>
+          <w:t>11</w:t>
+        </w:r>
+        <w:r>
+          <w:rPr>
+            <w:noProof/>
+            <w:webHidden/>
+          </w:rPr>
+          <w:fldChar w:fldCharType="end"/>
+        </w:r>
+      </w:hyperlink>
+    </w:p>
+    <w:p>
+      <w:pPr>
+        <w:pStyle w:val="TOC1"/>
+        <w:tabs>
+          <w:tab w:val="right" w:leader="dot" w:pos="9980"/>
+        </w:tabs>
+        <w:rPr>
+          <w:rFonts w:asciiTheme="minorHAnsi" w:eastAsiaTheme="minorEastAsia" w:hAnsiTheme="minorHAnsi" w:cstheme="minorBidi"/>
+          <w:noProof/>
+          <w:color w:val="auto"/>
+          <w:sz w:val="22"/>
+          <w:szCs w:val="22"/>
+        </w:rPr>
+      </w:pPr>
+      <w:hyperlink w:anchor="_Toc123581197" w:history="1">
         <w:r>
           <w:rPr>
             <w:rStyle w:val="Hyperlink"/>
@@ -1117,7 +1189,7 @@
             <w:noProof/>
             <w:webHidden/>
           </w:rPr>
-          <w:instrText xml:space="preserve"> PAGEREF _Toc109781578 \h </w:instrText>
+          <w:instrText xml:space="preserve"> PAGEREF _Toc123581197 \h </w:instrText>
         </w:r>
         <w:r>
           <w:rPr>
@@ -1137,7 +1209,7 @@
             <w:noProof/>
             <w:webHidden/>
           </w:rPr>
-          <w:t>13</w:t>
+          <w:t>15</w:t>
         </w:r>
         <w:r>
           <w:rPr>
@@ -1162,7 +1234,7 @@
           <w:szCs w:val="22"/>
         </w:rPr>
       </w:pPr>
-      <w:hyperlink w:anchor="_Toc109781579" w:history="1">
+      <w:hyperlink w:anchor="_Toc123581198" w:history="1">
         <w:r>
           <w:rPr>
             <w:rStyle w:val="Hyperlink"/>
@@ -1189,7 +1261,7 @@
             <w:noProof/>
             <w:webHidden/>
           </w:rPr>
-          <w:instrText xml:space="preserve"> PAGEREF _Toc109781579 \h </w:instrText>
+          <w:instrText xml:space="preserve"> PAGEREF _Toc123581198 \h </w:instrText>
         </w:r>
         <w:r>
           <w:rPr>
@@ -1209,7 +1281,7 @@
             <w:noProof/>
             <w:webHidden/>
           </w:rPr>
-          <w:t>14</w:t>
+          <w:t>16</w:t>
         </w:r>
         <w:r>
           <w:rPr>
@@ -1383,7 +1455,7 @@
       </w:pPr>
       <w:bookmarkStart w:id="1" w:name="_Toc103729010"/>
       <w:bookmarkStart w:id="2" w:name="_Toc104155363"/>
-      <w:bookmarkStart w:id="3" w:name="_Toc109781568"/>
+      <w:bookmarkStart w:id="3" w:name="_Toc123581186"/>
       <w:r>
         <w:t>Acknowledgements</w:t>
       </w:r>
@@ -1464,7 +1536,7 @@
       </w:pPr>
       <w:bookmarkStart w:id="4" w:name="_Toc103729011"/>
       <w:bookmarkStart w:id="5" w:name="_Toc104155364"/>
-      <w:bookmarkStart w:id="6" w:name="_Toc109781569"/>
+      <w:bookmarkStart w:id="6" w:name="_Toc123581187"/>
       <w:r>
         <w:t>Your Access to this Course</w:t>
       </w:r>
@@ -2053,7 +2125,7 @@
       <w:bookmarkStart w:id="7" w:name="_em78m06h97vh" w:colFirst="0" w:colLast="0"/>
       <w:bookmarkStart w:id="8" w:name="_Toc103729012"/>
       <w:bookmarkStart w:id="9" w:name="_Toc104155365"/>
-      <w:bookmarkStart w:id="10" w:name="_Toc109781570"/>
+      <w:bookmarkStart w:id="10" w:name="_Toc123581188"/>
       <w:bookmarkEnd w:id="7"/>
       <w:r>
         <w:lastRenderedPageBreak/>
@@ -3636,7 +3708,7 @@
       </w:pPr>
       <w:bookmarkStart w:id="44" w:name="_Toc103729013"/>
       <w:bookmarkStart w:id="45" w:name="_Toc104155366"/>
-      <w:bookmarkStart w:id="46" w:name="_Toc109781571"/>
+      <w:bookmarkStart w:id="46" w:name="_Toc123581189"/>
       <w:r>
         <w:lastRenderedPageBreak/>
         <w:t xml:space="preserve">Short </w:t>
@@ -5936,11 +6008,11 @@
         <w:pStyle w:val="Heading1"/>
       </w:pPr>
       <w:bookmarkStart w:id="48" w:name="_Toc92416444"/>
-      <w:bookmarkStart w:id="49" w:name="_Toc109781572"/>
-      <w:bookmarkStart w:id="50" w:name="_Toc103729018"/>
-      <w:bookmarkStart w:id="51" w:name="_Toc104155368"/>
-      <w:bookmarkStart w:id="52" w:name="_Hlk78689133"/>
-      <w:bookmarkStart w:id="53" w:name="_Toc103729015"/>
+      <w:bookmarkStart w:id="49" w:name="_Toc103729018"/>
+      <w:bookmarkStart w:id="50" w:name="_Toc104155368"/>
+      <w:bookmarkStart w:id="51" w:name="_Hlk78689133"/>
+      <w:bookmarkStart w:id="52" w:name="_Toc103729015"/>
+      <w:bookmarkStart w:id="53" w:name="_Toc123581190"/>
       <w:r>
         <w:lastRenderedPageBreak/>
         <w:t>Suggested</w:t>
@@ -5952,7 +6024,7 @@
       <w:r>
         <w:t xml:space="preserve"> &amp; Due Dates</w:t>
       </w:r>
-      <w:bookmarkEnd w:id="49"/>
+      <w:bookmarkEnd w:id="53"/>
     </w:p>
     <w:p>
       <w:pPr>
@@ -7100,9 +7172,9 @@
         <w:pStyle w:val="Heading1"/>
       </w:pPr>
       <w:bookmarkStart w:id="54" w:name="_Toc104155369"/>
-      <w:bookmarkStart w:id="55" w:name="_Toc109781573"/>
+      <w:bookmarkStart w:id="55" w:name="_Toc123581191"/>
+      <w:bookmarkEnd w:id="49"/>
       <w:bookmarkEnd w:id="50"/>
-      <w:bookmarkEnd w:id="51"/>
       <w:r>
         <w:rPr>
           <w:rFonts w:ascii="Acherus Grotesque Medium" w:hAnsi="Acherus Grotesque Medium"/>
@@ -7336,8 +7408,8 @@
       <w:r>
         <w:t>Due Dates &amp; the Late Policy</w:t>
       </w:r>
+      <w:bookmarkEnd w:id="51"/>
       <w:bookmarkEnd w:id="52"/>
-      <w:bookmarkEnd w:id="53"/>
       <w:bookmarkEnd w:id="54"/>
       <w:bookmarkEnd w:id="55"/>
     </w:p>
@@ -8938,7 +9010,7 @@
       </w:pPr>
       <w:bookmarkStart w:id="60" w:name="_Toc103729016"/>
       <w:bookmarkStart w:id="61" w:name="_Toc104155370"/>
-      <w:bookmarkStart w:id="62" w:name="_Toc109781574"/>
+      <w:bookmarkStart w:id="62" w:name="_Toc123581192"/>
       <w:r>
         <w:lastRenderedPageBreak/>
         <w:t>Sequence of Technical Writing Projects</w:t>
@@ -9834,11 +9906,12 @@
       </w:pPr>
       <w:bookmarkStart w:id="70" w:name="_Toc103729017"/>
       <w:bookmarkStart w:id="71" w:name="_Toc104155371"/>
-      <w:bookmarkStart w:id="72" w:name="_Toc109781575"/>
+      <w:bookmarkStart w:id="72" w:name="_Toc123581193"/>
       <w:r>
         <w:lastRenderedPageBreak/>
         <w:t>Why Food &amp; Technical Writing?</w:t>
       </w:r>
+      <w:bookmarkEnd w:id="72"/>
     </w:p>
     <w:p>
       <w:pPr>
@@ -10339,6 +10412,7 @@
       <w:pPr>
         <w:pStyle w:val="Heading1"/>
       </w:pPr>
+      <w:bookmarkStart w:id="73" w:name="_Toc123581194"/>
       <w:r>
         <w:rPr>
           <w:noProof/>
@@ -10437,7 +10511,7 @@
       </w:r>
       <w:bookmarkEnd w:id="70"/>
       <w:bookmarkEnd w:id="71"/>
-      <w:bookmarkEnd w:id="72"/>
+      <w:bookmarkEnd w:id="73"/>
     </w:p>
     <w:p>
       <w:pPr>
@@ -10462,13 +10536,13 @@
       <w:pPr>
         <w:pStyle w:val="MaroonBkgdHeading"/>
       </w:pPr>
-      <w:bookmarkStart w:id="73" w:name="_Toc71844910"/>
-      <w:bookmarkStart w:id="74" w:name="_Toc77817620"/>
+      <w:bookmarkStart w:id="74" w:name="_Toc71844910"/>
+      <w:bookmarkStart w:id="75" w:name="_Toc77817620"/>
       <w:r>
         <w:t>What Is a Module?</w:t>
       </w:r>
-      <w:bookmarkEnd w:id="73"/>
       <w:bookmarkEnd w:id="74"/>
+      <w:bookmarkEnd w:id="75"/>
     </w:p>
     <w:p>
       <w:pPr>
@@ -10781,21 +10855,21 @@
       <w:pPr>
         <w:pStyle w:val="Heading2"/>
       </w:pPr>
-      <w:bookmarkStart w:id="75" w:name="_Toc71844911"/>
-      <w:bookmarkStart w:id="76" w:name="_Toc77817621"/>
+      <w:bookmarkStart w:id="76" w:name="_Toc71844911"/>
+      <w:bookmarkStart w:id="77" w:name="_Toc77817621"/>
       <w:r>
         <w:t>What’s Inside the Bucket?</w:t>
       </w:r>
-      <w:bookmarkEnd w:id="75"/>
       <w:bookmarkEnd w:id="76"/>
+      <w:bookmarkEnd w:id="77"/>
     </w:p>
     <w:p>
       <w:pPr>
         <w:pStyle w:val="Heading3"/>
         <w:spacing w:before="240"/>
       </w:pPr>
-      <w:bookmarkStart w:id="77" w:name="_Toc71844912"/>
-      <w:bookmarkStart w:id="78" w:name="_Toc77817622"/>
+      <w:bookmarkStart w:id="78" w:name="_Toc71844912"/>
+      <w:bookmarkStart w:id="79" w:name="_Toc77817622"/>
       <w:r>
         <w:t xml:space="preserve">The </w:t>
       </w:r>
@@ -10805,8 +10879,8 @@
       <w:r>
         <w:t xml:space="preserve"> Page</w:t>
       </w:r>
-      <w:bookmarkEnd w:id="77"/>
       <w:bookmarkEnd w:id="78"/>
+      <w:bookmarkEnd w:id="79"/>
     </w:p>
     <w:p>
       <w:pPr>
@@ -11015,13 +11089,13 @@
         <w:pStyle w:val="Heading3"/>
         <w:spacing w:before="240"/>
       </w:pPr>
-      <w:bookmarkStart w:id="79" w:name="_Toc71844913"/>
-      <w:bookmarkStart w:id="80" w:name="_Toc77817623"/>
+      <w:bookmarkStart w:id="80" w:name="_Toc71844913"/>
+      <w:bookmarkStart w:id="81" w:name="_Toc77817623"/>
       <w:r>
         <w:t>Activities for the Week</w:t>
       </w:r>
-      <w:bookmarkEnd w:id="79"/>
       <w:bookmarkEnd w:id="80"/>
+      <w:bookmarkEnd w:id="81"/>
     </w:p>
     <w:p>
       <w:pPr>
@@ -11216,9 +11290,9 @@
       <w:pPr>
         <w:pStyle w:val="Heading1"/>
       </w:pPr>
-      <w:bookmarkStart w:id="81" w:name="_Toc103729019"/>
-      <w:bookmarkStart w:id="82" w:name="_Toc104155372"/>
-      <w:bookmarkStart w:id="83" w:name="_Toc109781576"/>
+      <w:bookmarkStart w:id="82" w:name="_Toc103729019"/>
+      <w:bookmarkStart w:id="83" w:name="_Toc104155372"/>
+      <w:bookmarkStart w:id="84" w:name="_Toc123581195"/>
       <w:r>
         <w:lastRenderedPageBreak/>
         <w:t xml:space="preserve">How </w:t>
@@ -11229,9 +11303,9 @@
       <w:r>
         <w:t xml:space="preserve"> Works</w:t>
       </w:r>
-      <w:bookmarkEnd w:id="81"/>
       <w:bookmarkEnd w:id="82"/>
       <w:bookmarkEnd w:id="83"/>
+      <w:bookmarkEnd w:id="84"/>
       <w:r>
         <w:t xml:space="preserve"> </w:t>
       </w:r>
@@ -11240,7 +11314,7 @@
       <w:pPr>
         <w:spacing w:after="120"/>
       </w:pPr>
-      <w:bookmarkStart w:id="84" w:name="_Toc71844933"/>
+      <w:bookmarkStart w:id="85" w:name="_Toc71844933"/>
       <w:r>
         <w:rPr>
           <w:noProof/>
@@ -11510,7 +11584,7 @@
         <w:pStyle w:val="ListParagraph"/>
         <w:numPr>
           <w:ilvl w:val="0"/>
-          <w:numId w:val="14"/>
+          <w:numId w:val="6"/>
         </w:numPr>
       </w:pPr>
       <w:r>
@@ -11522,7 +11596,7 @@
         <w:pStyle w:val="ListParagraph"/>
         <w:numPr>
           <w:ilvl w:val="0"/>
-          <w:numId w:val="14"/>
+          <w:numId w:val="6"/>
         </w:numPr>
       </w:pPr>
       <w:r>
@@ -11534,7 +11608,7 @@
         <w:pStyle w:val="ListParagraph"/>
         <w:numPr>
           <w:ilvl w:val="0"/>
-          <w:numId w:val="14"/>
+          <w:numId w:val="6"/>
         </w:numPr>
       </w:pPr>
       <w:r>
@@ -11545,19 +11619,7 @@
           <w:rPr>
             <w:rStyle w:val="Hyperlink"/>
           </w:rPr>
-          <w:t>Undergraduate Hon</w:t>
-        </w:r>
-        <w:r>
-          <w:rPr>
-            <w:rStyle w:val="Hyperlink"/>
-          </w:rPr>
-          <w:t>o</w:t>
-        </w:r>
-        <w:r>
-          <w:rPr>
-            <w:rStyle w:val="Hyperlink"/>
-          </w:rPr>
-          <w:t>r System</w:t>
+          <w:t>Undergraduate Honor System</w:t>
         </w:r>
       </w:hyperlink>
       <w:r>
@@ -11571,19 +11633,7 @@
           <w:rPr>
             <w:rStyle w:val="Hyperlink"/>
           </w:rPr>
-          <w:t>Principle</w:t>
-        </w:r>
-        <w:r>
-          <w:rPr>
-            <w:rStyle w:val="Hyperlink"/>
-          </w:rPr>
-          <w:t>s</w:t>
-        </w:r>
-        <w:r>
-          <w:rPr>
-            <w:rStyle w:val="Hyperlink"/>
-          </w:rPr>
-          <w:t xml:space="preserve"> of Community</w:t>
+          <w:t>Principles of Community</w:t>
         </w:r>
       </w:hyperlink>
       <w:r>
@@ -11595,7 +11645,7 @@
         <w:pStyle w:val="ListParagraph"/>
         <w:numPr>
           <w:ilvl w:val="0"/>
-          <w:numId w:val="14"/>
+          <w:numId w:val="6"/>
         </w:numPr>
         <w:spacing w:after="120"/>
       </w:pPr>
@@ -11744,7 +11794,7 @@
         <w:pStyle w:val="ListParagraph"/>
         <w:numPr>
           <w:ilvl w:val="0"/>
-          <w:numId w:val="15"/>
+          <w:numId w:val="7"/>
         </w:numPr>
       </w:pPr>
       <w:r>
@@ -11756,7 +11806,7 @@
         <w:pStyle w:val="ListParagraph"/>
         <w:numPr>
           <w:ilvl w:val="0"/>
-          <w:numId w:val="15"/>
+          <w:numId w:val="7"/>
         </w:numPr>
       </w:pPr>
       <w:r>
@@ -11768,7 +11818,7 @@
         <w:pStyle w:val="ListParagraph"/>
         <w:numPr>
           <w:ilvl w:val="0"/>
-          <w:numId w:val="15"/>
+          <w:numId w:val="7"/>
         </w:numPr>
       </w:pPr>
       <w:r>
@@ -11780,7 +11830,7 @@
         <w:pStyle w:val="ListParagraph"/>
         <w:numPr>
           <w:ilvl w:val="0"/>
-          <w:numId w:val="15"/>
+          <w:numId w:val="7"/>
         </w:numPr>
         <w:spacing w:after="120"/>
       </w:pPr>
@@ -11872,7 +11922,7 @@
         <w:pStyle w:val="ListParagraph"/>
         <w:numPr>
           <w:ilvl w:val="0"/>
-          <w:numId w:val="21"/>
+          <w:numId w:val="8"/>
         </w:numPr>
         <w:spacing w:after="120"/>
       </w:pPr>
@@ -11900,7 +11950,7 @@
         <w:pStyle w:val="ListParagraph"/>
         <w:numPr>
           <w:ilvl w:val="0"/>
-          <w:numId w:val="21"/>
+          <w:numId w:val="8"/>
         </w:numPr>
         <w:spacing w:after="120"/>
       </w:pPr>
@@ -12342,9 +12392,9 @@
       <w:pPr>
         <w:pStyle w:val="Heading1"/>
       </w:pPr>
-      <w:bookmarkStart w:id="85" w:name="_Toc103729020"/>
-      <w:bookmarkStart w:id="86" w:name="_Toc104155373"/>
-      <w:bookmarkStart w:id="87" w:name="_Toc109781577"/>
+      <w:bookmarkStart w:id="86" w:name="_Toc103729020"/>
+      <w:bookmarkStart w:id="87" w:name="_Toc104155373"/>
+      <w:bookmarkStart w:id="88" w:name="_Toc123581196"/>
       <w:r>
         <w:lastRenderedPageBreak/>
         <w:t xml:space="preserve">How </w:t>
@@ -12355,9 +12405,9 @@
       <w:r>
         <w:t>s Are Calculated</w:t>
       </w:r>
-      <w:bookmarkEnd w:id="85"/>
       <w:bookmarkEnd w:id="86"/>
       <w:bookmarkEnd w:id="87"/>
+      <w:bookmarkEnd w:id="88"/>
     </w:p>
     <w:p>
       <w:pPr>
@@ -12559,7 +12609,7 @@
               <w:pStyle w:val="ListParagraph"/>
               <w:numPr>
                 <w:ilvl w:val="0"/>
-                <w:numId w:val="13"/>
+                <w:numId w:val="5"/>
               </w:numPr>
               <w:spacing w:after="160"/>
               <w:ind w:left="751"/>
@@ -12580,7 +12630,7 @@
               <w:pStyle w:val="ListParagraph"/>
               <w:numPr>
                 <w:ilvl w:val="0"/>
-                <w:numId w:val="13"/>
+                <w:numId w:val="5"/>
               </w:numPr>
               <w:spacing w:after="160"/>
               <w:ind w:left="751"/>
@@ -12595,7 +12645,7 @@
               <w:pStyle w:val="ListParagraph"/>
               <w:numPr>
                 <w:ilvl w:val="0"/>
-                <w:numId w:val="13"/>
+                <w:numId w:val="5"/>
               </w:numPr>
               <w:spacing w:after="160"/>
               <w:ind w:left="751"/>
@@ -12705,7 +12755,7 @@
               <w:pStyle w:val="ListParagraph"/>
               <w:numPr>
                 <w:ilvl w:val="0"/>
-                <w:numId w:val="13"/>
+                <w:numId w:val="5"/>
               </w:numPr>
               <w:spacing w:after="160"/>
               <w:ind w:left="751"/>
@@ -12729,7 +12779,7 @@
               <w:pStyle w:val="ListParagraph"/>
               <w:numPr>
                 <w:ilvl w:val="0"/>
-                <w:numId w:val="13"/>
+                <w:numId w:val="5"/>
               </w:numPr>
               <w:spacing w:after="160"/>
               <w:ind w:left="751"/>
@@ -12744,7 +12794,7 @@
               <w:pStyle w:val="ListParagraph"/>
               <w:numPr>
                 <w:ilvl w:val="0"/>
-                <w:numId w:val="13"/>
+                <w:numId w:val="5"/>
               </w:numPr>
               <w:spacing w:after="160"/>
               <w:ind w:left="751"/>
@@ -12856,7 +12906,7 @@
               <w:pStyle w:val="ListParagraph"/>
               <w:numPr>
                 <w:ilvl w:val="0"/>
-                <w:numId w:val="13"/>
+                <w:numId w:val="5"/>
               </w:numPr>
               <w:spacing w:after="160"/>
               <w:ind w:left="751"/>
@@ -12874,7 +12924,7 @@
               <w:pStyle w:val="ListParagraph"/>
               <w:numPr>
                 <w:ilvl w:val="0"/>
-                <w:numId w:val="13"/>
+                <w:numId w:val="5"/>
               </w:numPr>
               <w:spacing w:after="160"/>
               <w:ind w:left="751"/>
@@ -12892,7 +12942,7 @@
               <w:pStyle w:val="ListParagraph"/>
               <w:numPr>
                 <w:ilvl w:val="0"/>
-                <w:numId w:val="13"/>
+                <w:numId w:val="5"/>
               </w:numPr>
               <w:spacing w:after="160"/>
               <w:ind w:left="751"/>
@@ -12990,7 +13040,7 @@
               <w:pStyle w:val="ListParagraph"/>
               <w:numPr>
                 <w:ilvl w:val="0"/>
-                <w:numId w:val="13"/>
+                <w:numId w:val="5"/>
               </w:numPr>
               <w:spacing w:after="160"/>
               <w:ind w:left="751"/>
@@ -13017,7 +13067,7 @@
               <w:pStyle w:val="ListParagraph"/>
               <w:numPr>
                 <w:ilvl w:val="0"/>
-                <w:numId w:val="13"/>
+                <w:numId w:val="5"/>
               </w:numPr>
               <w:spacing w:after="160"/>
               <w:ind w:left="751"/>
@@ -13038,7 +13088,7 @@
               <w:pStyle w:val="ListParagraph"/>
               <w:numPr>
                 <w:ilvl w:val="0"/>
-                <w:numId w:val="13"/>
+                <w:numId w:val="5"/>
               </w:numPr>
               <w:spacing w:after="160"/>
               <w:ind w:left="751"/>
@@ -13144,7 +13194,7 @@
               <w:pStyle w:val="ListParagraph"/>
               <w:numPr>
                 <w:ilvl w:val="0"/>
-                <w:numId w:val="13"/>
+                <w:numId w:val="5"/>
               </w:numPr>
               <w:spacing w:after="160"/>
               <w:ind w:left="751"/>
@@ -13168,7 +13218,7 @@
               <w:pStyle w:val="ListParagraph"/>
               <w:numPr>
                 <w:ilvl w:val="0"/>
-                <w:numId w:val="13"/>
+                <w:numId w:val="5"/>
               </w:numPr>
               <w:spacing w:after="160"/>
               <w:ind w:left="751"/>
@@ -13189,7 +13239,7 @@
               <w:pStyle w:val="ListParagraph"/>
               <w:numPr>
                 <w:ilvl w:val="0"/>
-                <w:numId w:val="13"/>
+                <w:numId w:val="5"/>
               </w:numPr>
               <w:spacing w:after="160"/>
               <w:ind w:left="751"/>
@@ -13210,8 +13260,8 @@
         <w:pStyle w:val="Heading3"/>
         <w:spacing w:before="240"/>
       </w:pPr>
-      <w:bookmarkStart w:id="88" w:name="_Toc71844939"/>
-      <w:bookmarkStart w:id="89" w:name="_Hlk92679480"/>
+      <w:bookmarkStart w:id="89" w:name="_Toc71844939"/>
+      <w:bookmarkStart w:id="90" w:name="_Hlk92679480"/>
     </w:p>
     <w:p>
       <w:pPr>
@@ -13238,13 +13288,7 @@
       </w:pPr>
       <w:r>
         <w:lastRenderedPageBreak/>
-        <w:t>Additional</w:t>
-      </w:r>
-      <w:r>
-        <w:t xml:space="preserve"> Grade </w:t>
-      </w:r>
-      <w:r>
-        <w:t>Calculation Guidelines</w:t>
+        <w:t>Additional Grade Calculation Guidelines</w:t>
       </w:r>
     </w:p>
     <w:p>
@@ -13296,7 +13340,7 @@
           <w:rFonts w:ascii="Arial" w:hAnsi="Arial" w:cs="Arial"/>
           <w:shd w:val="clear" w:color="auto" w:fill="FEFEFE"/>
         </w:rPr>
-        <w:t xml:space="preserve">on the </w:t>
+        <w:t>on the Effort Expectations Contract</w:t>
       </w:r>
       <w:r>
         <w:rPr>
@@ -13304,71 +13348,57 @@
           <w:rFonts w:ascii="Arial" w:hAnsi="Arial" w:cs="Arial"/>
           <w:shd w:val="clear" w:color="auto" w:fill="FEFEFE"/>
         </w:rPr>
-        <w:t>Effort Expectations Contract</w:t>
-      </w:r>
-      <w:r>
-        <w:rPr>
-          <w:rStyle w:val="Strong"/>
-          <w:rFonts w:ascii="Arial" w:hAnsi="Arial" w:cs="Arial"/>
+        <w:t xml:space="preserve"> are not equivalent</w:t>
+      </w:r>
+      <w:r>
+        <w:rPr>
           <w:shd w:val="clear" w:color="auto" w:fill="FEFEFE"/>
         </w:rPr>
-        <w:t xml:space="preserve"> are not equivalent</w:t>
+        <w:t xml:space="preserve">. </w:t>
       </w:r>
       <w:r>
         <w:rPr>
           <w:shd w:val="clear" w:color="auto" w:fill="FEFEFE"/>
         </w:rPr>
-        <w:t xml:space="preserve">. </w:t>
+        <w:t xml:space="preserve">The </w:t>
       </w:r>
       <w:r>
         <w:rPr>
           <w:shd w:val="clear" w:color="auto" w:fill="FEFEFE"/>
         </w:rPr>
-        <w:t xml:space="preserve">The </w:t>
+        <w:t xml:space="preserve">Full Drafts </w:t>
       </w:r>
       <w:r>
         <w:rPr>
           <w:shd w:val="clear" w:color="auto" w:fill="FEFEFE"/>
         </w:rPr>
-        <w:t xml:space="preserve">Full Drafts </w:t>
+        <w:t xml:space="preserve">category </w:t>
       </w:r>
       <w:r>
         <w:rPr>
           <w:shd w:val="clear" w:color="auto" w:fill="FEFEFE"/>
         </w:rPr>
-        <w:t xml:space="preserve">category </w:t>
+        <w:t>is the most important category. It becomes your base grade and then I move your estimate up or down based on the other two categories (Weekly Activities and Check-In Surveys)</w:t>
       </w:r>
       <w:r>
         <w:rPr>
           <w:shd w:val="clear" w:color="auto" w:fill="FEFEFE"/>
         </w:rPr>
-        <w:t>is the most important category. It becomes your base grade and then I move your estimate up or down based on the other two categories (Weekly Activities and Check-In Surveys)</w:t>
-      </w:r>
-      <w:r>
+        <w:t>.</w:t>
+      </w:r>
+    </w:p>
+    <w:p>
+      <w:pPr>
+        <w:pStyle w:val="bulletwithbottomspace"/>
         <w:rPr>
           <w:shd w:val="clear" w:color="auto" w:fill="FEFEFE"/>
         </w:rPr>
-        <w:t>.</w:t>
-      </w:r>
-    </w:p>
-    <w:p>
-      <w:pPr>
-        <w:pStyle w:val="bulletwithbottomspace"/>
+      </w:pPr>
+      <w:r>
         <w:rPr>
           <w:shd w:val="clear" w:color="auto" w:fill="FEFEFE"/>
         </w:rPr>
-      </w:pPr>
-      <w:r>
-        <w:rPr>
-          <w:shd w:val="clear" w:color="auto" w:fill="FEFEFE"/>
-        </w:rPr>
-        <w:t>You cannot pass the course without earning a Complete on at least TWO Full Drafts.</w:t>
-      </w:r>
-      <w:r>
-        <w:rPr>
-          <w:shd w:val="clear" w:color="auto" w:fill="FEFEFE"/>
-        </w:rPr>
-        <w:t xml:space="preserve"> </w:t>
+        <w:t xml:space="preserve">You cannot pass the course without earning a Complete on at least TWO Full Drafts. </w:t>
       </w:r>
       <w:r>
         <w:rPr>
@@ -13432,19 +13462,7 @@
       </w:r>
       <w:proofErr w:type="gramEnd"/>
       <w:r>
-        <w:t xml:space="preserve"> you have a 70% chance of earning a grade in the A range. If you don't do the work, you likely have a course grade in the C or D range. </w:t>
-      </w:r>
-      <w:r>
-        <w:t xml:space="preserve">People in the </w:t>
-      </w:r>
-      <w:r>
-        <w:t>F range</w:t>
-      </w:r>
-      <w:r>
-        <w:t xml:space="preserve"> usually withdraw from the course</w:t>
-      </w:r>
-      <w:r>
-        <w:t>.</w:t>
+        <w:t xml:space="preserve"> you have a 70% chance of earning a grade in the A range. If you don't do the work, you likely have a course grade in the C or D range. People in the F range usually withdraw from the course.</w:t>
       </w:r>
     </w:p>
     <w:p>
@@ -13452,6 +13470,9 @@
         <w:jc w:val="center"/>
       </w:pPr>
       <w:r>
+        <w:rPr>
+          <w:noProof/>
+        </w:rPr>
         <w:drawing>
           <wp:inline distT="0" distB="0" distL="0" distR="0" wp14:anchorId="490CE4F7" wp14:editId="3633B5BE">
             <wp:extent cx="5724525" cy="4251761"/>
@@ -13507,8 +13528,8 @@
         <w:br w:type="page"/>
       </w:r>
     </w:p>
-    <w:bookmarkEnd w:id="88"/>
     <w:bookmarkEnd w:id="89"/>
+    <w:bookmarkEnd w:id="90"/>
     <w:p>
       <w:pPr>
         <w:pStyle w:val="Heading3"/>
@@ -13537,7 +13558,7 @@
         <w:pStyle w:val="skipline"/>
         <w:numPr>
           <w:ilvl w:val="0"/>
-          <w:numId w:val="22"/>
+          <w:numId w:val="9"/>
         </w:numPr>
         <w:spacing w:after="180" w:afterAutospacing="0"/>
         <w:rPr>
@@ -13650,7 +13671,7 @@
         <w:pStyle w:val="skipline"/>
         <w:numPr>
           <w:ilvl w:val="0"/>
-          <w:numId w:val="22"/>
+          <w:numId w:val="9"/>
         </w:numPr>
         <w:spacing w:after="180" w:afterAutospacing="0"/>
         <w:rPr>
@@ -13792,7 +13813,7 @@
         <w:pStyle w:val="skipline"/>
         <w:numPr>
           <w:ilvl w:val="0"/>
-          <w:numId w:val="22"/>
+          <w:numId w:val="9"/>
         </w:numPr>
         <w:spacing w:after="180" w:afterAutospacing="0"/>
         <w:rPr>
@@ -13970,7 +13991,7 @@
         <w:pStyle w:val="skipline"/>
         <w:numPr>
           <w:ilvl w:val="0"/>
-          <w:numId w:val="22"/>
+          <w:numId w:val="9"/>
         </w:numPr>
         <w:spacing w:after="180" w:afterAutospacing="0"/>
         <w:rPr>
@@ -13995,7 +14016,7 @@
         <w:pStyle w:val="skipline"/>
         <w:numPr>
           <w:ilvl w:val="0"/>
-          <w:numId w:val="22"/>
+          <w:numId w:val="9"/>
         </w:numPr>
         <w:spacing w:after="180" w:afterAutospacing="0"/>
         <w:rPr>
@@ -14020,7 +14041,7 @@
         <w:pStyle w:val="skipline"/>
         <w:numPr>
           <w:ilvl w:val="1"/>
-          <w:numId w:val="22"/>
+          <w:numId w:val="9"/>
         </w:numPr>
         <w:spacing w:after="180" w:afterAutospacing="0"/>
         <w:rPr>
@@ -14045,7 +14066,7 @@
         <w:pStyle w:val="skipline"/>
         <w:numPr>
           <w:ilvl w:val="1"/>
-          <w:numId w:val="22"/>
+          <w:numId w:val="9"/>
         </w:numPr>
         <w:spacing w:after="180" w:afterAutospacing="0"/>
         <w:rPr>
@@ -14070,7 +14091,7 @@
         <w:pStyle w:val="skipline"/>
         <w:numPr>
           <w:ilvl w:val="1"/>
-          <w:numId w:val="22"/>
+          <w:numId w:val="9"/>
         </w:numPr>
         <w:spacing w:after="180" w:afterAutospacing="0"/>
         <w:rPr>
@@ -14113,7 +14134,7 @@
         <w:pStyle w:val="skipline"/>
         <w:numPr>
           <w:ilvl w:val="1"/>
-          <w:numId w:val="22"/>
+          <w:numId w:val="9"/>
         </w:numPr>
         <w:spacing w:after="180" w:afterAutospacing="0"/>
         <w:rPr>
@@ -14147,7 +14168,7 @@
           <w:lang w:val="en"/>
         </w:rPr>
       </w:pPr>
-      <w:bookmarkStart w:id="90" w:name="_Toc77817650"/>
+      <w:bookmarkStart w:id="91" w:name="_Toc77817650"/>
       <w:r>
         <w:br w:type="page"/>
       </w:r>
@@ -14163,7 +14184,7 @@
       <w:r>
         <w:t xml:space="preserve"> Performance Review</w:t>
       </w:r>
-      <w:bookmarkEnd w:id="90"/>
+      <w:bookmarkEnd w:id="91"/>
     </w:p>
     <w:p>
       <w:r>
@@ -14280,7 +14301,7 @@
         <w:pStyle w:val="ListParagraph"/>
         <w:numPr>
           <w:ilvl w:val="0"/>
-          <w:numId w:val="23"/>
+          <w:numId w:val="10"/>
         </w:numPr>
         <w:contextualSpacing w:val="0"/>
       </w:pPr>
@@ -14308,7 +14329,7 @@
         <w:pStyle w:val="ListParagraph"/>
         <w:numPr>
           <w:ilvl w:val="0"/>
-          <w:numId w:val="23"/>
+          <w:numId w:val="10"/>
         </w:numPr>
         <w:contextualSpacing w:val="0"/>
       </w:pPr>
@@ -14527,10 +14548,10 @@
       <w:pPr>
         <w:pStyle w:val="Heading1"/>
       </w:pPr>
-      <w:bookmarkStart w:id="91" w:name="_Toc103729021"/>
-      <w:bookmarkStart w:id="92" w:name="_Toc104155374"/>
-      <w:bookmarkStart w:id="93" w:name="_Toc109781578"/>
-      <w:bookmarkEnd w:id="84"/>
+      <w:bookmarkStart w:id="92" w:name="_Toc103729021"/>
+      <w:bookmarkStart w:id="93" w:name="_Toc104155374"/>
+      <w:bookmarkStart w:id="94" w:name="_Toc123581197"/>
+      <w:bookmarkEnd w:id="85"/>
       <w:r>
         <w:rPr>
           <w:rFonts w:eastAsia="Arial"/>
@@ -14590,9 +14611,9 @@
       <w:r>
         <w:t>How to Do Well in This Course</w:t>
       </w:r>
-      <w:bookmarkEnd w:id="91"/>
       <w:bookmarkEnd w:id="92"/>
       <w:bookmarkEnd w:id="93"/>
+      <w:bookmarkEnd w:id="94"/>
     </w:p>
     <w:p>
       <w:pPr>
@@ -14671,13 +14692,13 @@
       <w:pPr>
         <w:pStyle w:val="Heading3"/>
       </w:pPr>
-      <w:bookmarkStart w:id="94" w:name="_Toc71844934"/>
-      <w:bookmarkStart w:id="95" w:name="_Toc77817642"/>
+      <w:bookmarkStart w:id="95" w:name="_Toc71844934"/>
+      <w:bookmarkStart w:id="96" w:name="_Toc77817642"/>
       <w:r>
         <w:t>Focus on Ideas (Not Mistakes)</w:t>
       </w:r>
-      <w:bookmarkEnd w:id="94"/>
       <w:bookmarkEnd w:id="95"/>
+      <w:bookmarkEnd w:id="96"/>
       <w:r>
         <w:t xml:space="preserve"> </w:t>
       </w:r>
@@ -14837,13 +14858,13 @@
       <w:pPr>
         <w:pStyle w:val="Heading3"/>
       </w:pPr>
-      <w:bookmarkStart w:id="96" w:name="_Toc71844935"/>
-      <w:bookmarkStart w:id="97" w:name="_Toc77817643"/>
+      <w:bookmarkStart w:id="97" w:name="_Toc71844935"/>
+      <w:bookmarkStart w:id="98" w:name="_Toc77817643"/>
       <w:r>
         <w:t>Write for Yourself (Not for Me)</w:t>
       </w:r>
-      <w:bookmarkEnd w:id="96"/>
       <w:bookmarkEnd w:id="97"/>
+      <w:bookmarkEnd w:id="98"/>
     </w:p>
     <w:p>
       <w:pPr>
@@ -14968,13 +14989,13 @@
       <w:pPr>
         <w:pStyle w:val="Heading3"/>
       </w:pPr>
-      <w:bookmarkStart w:id="98" w:name="_Toc71844936"/>
-      <w:bookmarkStart w:id="99" w:name="_Toc77817644"/>
+      <w:bookmarkStart w:id="99" w:name="_Toc71844936"/>
+      <w:bookmarkStart w:id="100" w:name="_Toc77817644"/>
       <w:r>
         <w:t>Take Risks (Don’t Play It Safe)</w:t>
       </w:r>
-      <w:bookmarkEnd w:id="98"/>
       <w:bookmarkEnd w:id="99"/>
+      <w:bookmarkEnd w:id="100"/>
     </w:p>
     <w:p>
       <w:pPr>
@@ -15093,13 +15114,13 @@
       <w:pPr>
         <w:pStyle w:val="Heading3"/>
       </w:pPr>
-      <w:bookmarkStart w:id="100" w:name="_Toc71844937"/>
-      <w:bookmarkStart w:id="101" w:name="_Toc77817645"/>
+      <w:bookmarkStart w:id="101" w:name="_Toc71844937"/>
+      <w:bookmarkStart w:id="102" w:name="_Toc77817645"/>
       <w:r>
         <w:t>Have a Do-Over (No Penalty)</w:t>
       </w:r>
-      <w:bookmarkEnd w:id="100"/>
       <w:bookmarkEnd w:id="101"/>
+      <w:bookmarkEnd w:id="102"/>
     </w:p>
     <w:p>
       <w:pPr>
@@ -15266,8 +15287,8 @@
       <w:pPr>
         <w:pStyle w:val="Heading3"/>
       </w:pPr>
-      <w:bookmarkStart w:id="102" w:name="_Toc71844938"/>
-      <w:bookmarkStart w:id="103" w:name="_Toc77817646"/>
+      <w:bookmarkStart w:id="103" w:name="_Toc71844938"/>
+      <w:bookmarkStart w:id="104" w:name="_Toc77817646"/>
       <w:r>
         <w:t xml:space="preserve">Put </w:t>
       </w:r>
@@ -15277,8 +15298,8 @@
       <w:r>
         <w:t>n the Effort (No Pain, No Gain)</w:t>
       </w:r>
-      <w:bookmarkEnd w:id="102"/>
       <w:bookmarkEnd w:id="103"/>
+      <w:bookmarkEnd w:id="104"/>
     </w:p>
     <w:p>
       <w:pPr>
@@ -15404,8 +15425,8 @@
         </w:rPr>
         <w:t>listen to feedback, incorporate what you hear, and reflect on how to improve your writing and communication.</w:t>
       </w:r>
-      <w:bookmarkStart w:id="104" w:name="fn1"/>
-      <w:bookmarkEnd w:id="104"/>
+      <w:bookmarkStart w:id="105" w:name="fn1"/>
+      <w:bookmarkEnd w:id="105"/>
       <w:r>
         <w:br w:type="page"/>
       </w:r>
@@ -15414,9 +15435,9 @@
       <w:pPr>
         <w:pStyle w:val="Heading1"/>
       </w:pPr>
-      <w:bookmarkStart w:id="105" w:name="_Toc103729022"/>
-      <w:bookmarkStart w:id="106" w:name="_Toc104155375"/>
-      <w:bookmarkStart w:id="107" w:name="_Toc109781579"/>
+      <w:bookmarkStart w:id="106" w:name="_Toc103729022"/>
+      <w:bookmarkStart w:id="107" w:name="_Toc104155375"/>
+      <w:bookmarkStart w:id="108" w:name="_Toc123581198"/>
       <w:r>
         <w:lastRenderedPageBreak/>
         <w:t xml:space="preserve">Tips for </w:t>
@@ -15427,9 +15448,9 @@
       <w:r>
         <w:t>ss</w:t>
       </w:r>
-      <w:bookmarkEnd w:id="105"/>
       <w:bookmarkEnd w:id="106"/>
       <w:bookmarkEnd w:id="107"/>
+      <w:bookmarkEnd w:id="108"/>
     </w:p>
     <w:p>
       <w:pPr>
@@ -15489,7 +15510,7 @@
               <w:pStyle w:val="ListParagraph"/>
               <w:numPr>
                 <w:ilvl w:val="0"/>
-                <w:numId w:val="5"/>
+                <w:numId w:val="4"/>
               </w:numPr>
               <w:spacing w:before="240" w:after="240"/>
               <w:contextualSpacing w:val="0"/>
@@ -15602,7 +15623,7 @@
               <w:pStyle w:val="ListParagraph"/>
               <w:numPr>
                 <w:ilvl w:val="0"/>
-                <w:numId w:val="5"/>
+                <w:numId w:val="4"/>
               </w:numPr>
               <w:spacing w:before="240" w:after="240"/>
               <w:contextualSpacing w:val="0"/>
@@ -15736,21 +15757,7 @@
                   <w:rStyle w:val="Hyperlink"/>
                   <w:lang w:val="en"/>
                 </w:rPr>
-                <w:t>set your Canvas Notifi</w:t>
-              </w:r>
-              <w:r>
-                <w:rPr>
-                  <w:rStyle w:val="Hyperlink"/>
-                  <w:lang w:val="en"/>
-                </w:rPr>
-                <w:t>c</w:t>
-              </w:r>
-              <w:r>
-                <w:rPr>
-                  <w:rStyle w:val="Hyperlink"/>
-                  <w:lang w:val="en"/>
-                </w:rPr>
-                <w:t>ations</w:t>
+                <w:t>set your Canvas Notifications</w:t>
               </w:r>
             </w:hyperlink>
             <w:r>
@@ -15782,7 +15789,7 @@
               <w:pStyle w:val="ListParagraph"/>
               <w:numPr>
                 <w:ilvl w:val="0"/>
-                <w:numId w:val="5"/>
+                <w:numId w:val="4"/>
               </w:numPr>
               <w:spacing w:before="240" w:after="240"/>
               <w:contextualSpacing w:val="0"/>
@@ -15960,7 +15967,7 @@
               <w:pStyle w:val="ListParagraph"/>
               <w:numPr>
                 <w:ilvl w:val="0"/>
-                <w:numId w:val="5"/>
+                <w:numId w:val="4"/>
               </w:numPr>
               <w:spacing w:before="240" w:after="240"/>
               <w:contextualSpacing w:val="0"/>
@@ -16134,7 +16141,7 @@
               <w:pStyle w:val="ListParagraph"/>
               <w:numPr>
                 <w:ilvl w:val="0"/>
-                <w:numId w:val="5"/>
+                <w:numId w:val="4"/>
               </w:numPr>
               <w:spacing w:before="240" w:after="240"/>
               <w:contextualSpacing w:val="0"/>
@@ -16305,21 +16312,7 @@
                   <w:rStyle w:val="Hyperlink"/>
                   <w:lang w:val="en"/>
                 </w:rPr>
-                <w:t>Inbox to</w:t>
-              </w:r>
-              <w:r>
-                <w:rPr>
-                  <w:rStyle w:val="Hyperlink"/>
-                  <w:lang w:val="en"/>
-                </w:rPr>
-                <w:t>o</w:t>
-              </w:r>
-              <w:r>
-                <w:rPr>
-                  <w:rStyle w:val="Hyperlink"/>
-                  <w:lang w:val="en"/>
-                </w:rPr>
-                <w:t>l in Canvas</w:t>
+                <w:t>Inbox tool in Canvas</w:t>
               </w:r>
             </w:hyperlink>
             <w:r>
@@ -16359,6 +16352,1057 @@
           <w:rFonts w:eastAsia="Arial"/>
         </w:rPr>
       </w:pPr>
+      <w:r>
+        <w:rPr>
+          <w:rFonts w:eastAsia="Arial"/>
+        </w:rPr>
+        <w:br w:type="page"/>
+      </w:r>
+    </w:p>
+    <w:p>
+      <w:pPr>
+        <w:pStyle w:val="Heading1"/>
+      </w:pPr>
+      <w:r>
+        <w:rPr>
+          <w:rFonts w:eastAsia="Arial"/>
+          <w:noProof/>
+          <w:sz w:val="28"/>
+          <w:szCs w:val="28"/>
+        </w:rPr>
+        <w:lastRenderedPageBreak/>
+        <mc:AlternateContent>
+          <mc:Choice Requires="wpg">
+            <w:drawing>
+              <wp:anchor distT="0" distB="0" distL="228600" distR="228600" simplePos="0" relativeHeight="251825152" behindDoc="1" locked="0" layoutInCell="1" allowOverlap="1" wp14:anchorId="6BC39835" wp14:editId="19263D22">
+                <wp:simplePos x="0" y="0"/>
+                <wp:positionH relativeFrom="margin">
+                  <wp:posOffset>4419600</wp:posOffset>
+                </wp:positionH>
+                <wp:positionV relativeFrom="margin">
+                  <wp:posOffset>38100</wp:posOffset>
+                </wp:positionV>
+                <wp:extent cx="1828800" cy="6305550"/>
+                <wp:effectExtent l="0" t="0" r="26035" b="19050"/>
+                <wp:wrapSquare wrapText="bothSides"/>
+                <wp:docPr id="201" name="Group 201"/>
+                <wp:cNvGraphicFramePr/>
+                <a:graphic xmlns:a="http://schemas.openxmlformats.org/drawingml/2006/main">
+                  <a:graphicData uri="http://schemas.microsoft.com/office/word/2010/wordprocessingGroup">
+                    <wpg:wgp>
+                      <wpg:cNvGrpSpPr/>
+                      <wpg:grpSpPr>
+                        <a:xfrm>
+                          <a:off x="0" y="0"/>
+                          <a:ext cx="1828800" cy="6305550"/>
+                          <a:chOff x="0" y="0"/>
+                          <a:chExt cx="1828800" cy="8788254"/>
+                        </a:xfrm>
+                      </wpg:grpSpPr>
+                      <wps:wsp>
+                        <wps:cNvPr id="202" name="Rectangle 202"/>
+                        <wps:cNvSpPr/>
+                        <wps:spPr>
+                          <a:xfrm>
+                            <a:off x="0" y="0"/>
+                            <a:ext cx="1828800" cy="228600"/>
+                          </a:xfrm>
+                          <a:prstGeom prst="rect">
+                            <a:avLst/>
+                          </a:prstGeom>
+                          <a:solidFill>
+                            <a:schemeClr val="accent1"/>
+                          </a:solidFill>
+                          <a:ln>
+                            <a:solidFill>
+                              <a:schemeClr val="accent1"/>
+                            </a:solidFill>
+                          </a:ln>
+                        </wps:spPr>
+                        <wps:style>
+                          <a:lnRef idx="2">
+                            <a:schemeClr val="accent1">
+                              <a:shade val="50000"/>
+                            </a:schemeClr>
+                          </a:lnRef>
+                          <a:fillRef idx="1">
+                            <a:schemeClr val="accent1"/>
+                          </a:fillRef>
+                          <a:effectRef idx="0">
+                            <a:schemeClr val="accent1"/>
+                          </a:effectRef>
+                          <a:fontRef idx="minor">
+                            <a:schemeClr val="lt1"/>
+                          </a:fontRef>
+                        </wps:style>
+                        <wps:bodyPr rot="0" spcFirstLastPara="0" vertOverflow="overflow" horzOverflow="overflow" vert="horz" wrap="square" lIns="91440" tIns="45720" rIns="91440" bIns="45720" numCol="1" spcCol="0" rtlCol="0" fromWordArt="0" anchor="ctr" anchorCtr="0" forceAA="0" compatLnSpc="1">
+                          <a:prstTxWarp prst="textNoShape">
+                            <a:avLst/>
+                          </a:prstTxWarp>
+                          <a:noAutofit/>
+                        </wps:bodyPr>
+                      </wps:wsp>
+                      <wps:wsp>
+                        <wps:cNvPr id="203" name="Rectangle 203"/>
+                        <wps:cNvSpPr/>
+                        <wps:spPr>
+                          <a:xfrm>
+                            <a:off x="0" y="927279"/>
+                            <a:ext cx="1828800" cy="7860975"/>
+                          </a:xfrm>
+                          <a:prstGeom prst="rect">
+                            <a:avLst/>
+                          </a:prstGeom>
+                          <a:solidFill>
+                            <a:schemeClr val="accent1"/>
+                          </a:solidFill>
+                          <a:ln>
+                            <a:solidFill>
+                              <a:schemeClr val="accent1"/>
+                            </a:solidFill>
+                          </a:ln>
+                        </wps:spPr>
+                        <wps:style>
+                          <a:lnRef idx="2">
+                            <a:schemeClr val="accent1">
+                              <a:shade val="50000"/>
+                            </a:schemeClr>
+                          </a:lnRef>
+                          <a:fillRef idx="1">
+                            <a:schemeClr val="accent1"/>
+                          </a:fillRef>
+                          <a:effectRef idx="0">
+                            <a:schemeClr val="accent1"/>
+                          </a:effectRef>
+                          <a:fontRef idx="minor">
+                            <a:schemeClr val="lt1"/>
+                          </a:fontRef>
+                        </wps:style>
+                        <wps:txbx>
+                          <w:txbxContent>
+                            <w:p>
+                              <w:pPr>
+                                <w:rPr>
+                                  <w:color w:val="FFFFFF" w:themeColor="background1"/>
+                                </w:rPr>
+                              </w:pPr>
+                            </w:p>
+                            <w:p>
+                              <w:pPr>
+                                <w:rPr>
+                                  <w:rFonts w:eastAsia="Arial"/>
+                                  <w:color w:val="FFFFFF" w:themeColor="background1"/>
+                                  <w:lang w:val="en"/>
+                                </w:rPr>
+                              </w:pPr>
+                              <w:r>
+                                <w:rPr>
+                                  <w:rFonts w:eastAsia="Arial"/>
+                                  <w:color w:val="FFFFFF" w:themeColor="background1"/>
+                                  <w:lang w:val="en"/>
+                                </w:rPr>
+                                <w:t>ask questions about the course and assignments</w:t>
+                              </w:r>
+                            </w:p>
+                            <w:p>
+                              <w:pPr>
+                                <w:rPr>
+                                  <w:rFonts w:eastAsia="Arial"/>
+                                  <w:color w:val="FFFFFF" w:themeColor="background1"/>
+                                  <w:lang w:val="en"/>
+                                </w:rPr>
+                              </w:pPr>
+                              <w:r>
+                                <w:rPr>
+                                  <w:rFonts w:eastAsia="Arial"/>
+                                  <w:color w:val="FFFFFF" w:themeColor="background1"/>
+                                  <w:lang w:val="en"/>
+                                </w:rPr>
+                                <w:t>specific things you are struggling with in your writing</w:t>
+                              </w:r>
+                            </w:p>
+                            <w:p>
+                              <w:pPr>
+                                <w:rPr>
+                                  <w:rFonts w:eastAsia="Arial"/>
+                                  <w:color w:val="FFFFFF" w:themeColor="background1"/>
+                                  <w:lang w:val="en"/>
+                                </w:rPr>
+                              </w:pPr>
+                              <w:r>
+                                <w:rPr>
+                                  <w:rFonts w:eastAsia="Arial"/>
+                                  <w:color w:val="FFFFFF" w:themeColor="background1"/>
+                                  <w:lang w:val="en"/>
+                                </w:rPr>
+                                <w:t>checking in to make sure you're on course</w:t>
+                              </w:r>
+                            </w:p>
+                            <w:p>
+                              <w:pPr>
+                                <w:rPr>
+                                  <w:rFonts w:eastAsia="Arial"/>
+                                  <w:color w:val="FFFFFF" w:themeColor="background1"/>
+                                  <w:lang w:val="en"/>
+                                </w:rPr>
+                              </w:pPr>
+                              <w:r>
+                                <w:rPr>
+                                  <w:rFonts w:eastAsia="Arial"/>
+                                  <w:color w:val="FFFFFF" w:themeColor="background1"/>
+                                  <w:lang w:val="en"/>
+                                </w:rPr>
+                                <w:t>get live help when I'm online</w:t>
+                              </w:r>
+                            </w:p>
+                            <w:p>
+                              <w:pPr>
+                                <w:rPr>
+                                  <w:rFonts w:eastAsia="Arial"/>
+                                  <w:color w:val="FFFFFF" w:themeColor="background1"/>
+                                  <w:lang w:val="en"/>
+                                </w:rPr>
+                              </w:pPr>
+                              <w:r>
+                                <w:rPr>
+                                  <w:color w:val="FFFFFF" w:themeColor="background1"/>
+                                </w:rPr>
+                                <w:t>We all work at different times. Email me or send me a message in Canvas whenever you have a question, and I will reply when I am able. Remember that you always have the grace period to give you more time, so you will rarely need to worry if I can’t reply immediately.</w:t>
+                              </w:r>
+                            </w:p>
+                            <w:p>
+                              <w:pPr>
+                                <w:rPr>
+                                  <w:color w:val="FFFFFF" w:themeColor="background1"/>
+                                </w:rPr>
+                              </w:pPr>
+                            </w:p>
+                          </w:txbxContent>
+                        </wps:txbx>
+                        <wps:bodyPr rot="0" spcFirstLastPara="0" vertOverflow="overflow" horzOverflow="overflow" vert="horz" wrap="square" lIns="91440" tIns="182880" rIns="109728" bIns="228600" numCol="1" spcCol="0" rtlCol="0" fromWordArt="0" anchor="t" anchorCtr="0" forceAA="0" compatLnSpc="1">
+                          <a:prstTxWarp prst="textNoShape">
+                            <a:avLst/>
+                          </a:prstTxWarp>
+                          <a:noAutofit/>
+                        </wps:bodyPr>
+                      </wps:wsp>
+                      <wps:wsp>
+                        <wps:cNvPr id="204" name="Text Box 204"/>
+                        <wps:cNvSpPr txBox="1"/>
+                        <wps:spPr>
+                          <a:xfrm>
+                            <a:off x="0" y="231820"/>
+                            <a:ext cx="1828800" cy="685800"/>
+                          </a:xfrm>
+                          <a:prstGeom prst="rect">
+                            <a:avLst/>
+                          </a:prstGeom>
+                          <a:solidFill>
+                            <a:schemeClr val="bg1"/>
+                          </a:solidFill>
+                          <a:ln w="6350">
+                            <a:solidFill>
+                              <a:schemeClr val="accent1"/>
+                            </a:solidFill>
+                          </a:ln>
+                          <a:effectLst/>
+                        </wps:spPr>
+                        <wps:style>
+                          <a:lnRef idx="0">
+                            <a:schemeClr val="accent1"/>
+                          </a:lnRef>
+                          <a:fillRef idx="0">
+                            <a:schemeClr val="accent1"/>
+                          </a:fillRef>
+                          <a:effectRef idx="0">
+                            <a:schemeClr val="accent1"/>
+                          </a:effectRef>
+                          <a:fontRef idx="minor">
+                            <a:schemeClr val="dk1"/>
+                          </a:fontRef>
+                        </wps:style>
+                        <wps:txbx>
+                          <w:txbxContent>
+                            <w:p>
+                              <w:pPr>
+                                <w:pStyle w:val="NoSpacing"/>
+                                <w:jc w:val="center"/>
+                                <w:rPr>
+                                  <w:rFonts w:ascii="Acherus Grotesque Medium" w:eastAsiaTheme="majorEastAsia" w:hAnsi="Acherus Grotesque Medium" w:cstheme="majorBidi"/>
+                                  <w:b/>
+                                  <w:bCs/>
+                                  <w:caps/>
+                                  <w:color w:val="861F41" w:themeColor="accent1"/>
+                                  <w:sz w:val="24"/>
+                                  <w:szCs w:val="24"/>
+                                </w:rPr>
+                              </w:pPr>
+                              <w:r>
+                                <w:rPr>
+                                  <w:rFonts w:ascii="Acherus Grotesque Medium" w:eastAsiaTheme="majorEastAsia" w:hAnsi="Acherus Grotesque Medium" w:cstheme="majorBidi"/>
+                                  <w:b/>
+                                  <w:bCs/>
+                                  <w:color w:val="861F41" w:themeColor="accent1"/>
+                                  <w:sz w:val="24"/>
+                                  <w:szCs w:val="24"/>
+                                </w:rPr>
+                                <w:t>Tips for Getting Help</w:t>
+                              </w:r>
+                            </w:p>
+                          </w:txbxContent>
+                        </wps:txbx>
+                        <wps:bodyPr rot="0" spcFirstLastPara="0" vertOverflow="overflow" horzOverflow="overflow" vert="horz" wrap="square" lIns="91440" tIns="91440" rIns="91440" bIns="91440" numCol="1" spcCol="0" rtlCol="0" fromWordArt="0" anchor="ctr" anchorCtr="0" forceAA="0" compatLnSpc="1">
+                          <a:prstTxWarp prst="textNoShape">
+                            <a:avLst/>
+                          </a:prstTxWarp>
+                          <a:noAutofit/>
+                        </wps:bodyPr>
+                      </wps:wsp>
+                    </wpg:wgp>
+                  </a:graphicData>
+                </a:graphic>
+                <wp14:sizeRelH relativeFrom="margin">
+                  <wp14:pctWidth>30800</wp14:pctWidth>
+                </wp14:sizeRelH>
+                <wp14:sizeRelV relativeFrom="margin">
+                  <wp14:pctHeight>0</wp14:pctHeight>
+                </wp14:sizeRelV>
+              </wp:anchor>
+            </w:drawing>
+          </mc:Choice>
+          <mc:Fallback>
+            <w:pict>
+              <v:group w14:anchorId="6BC39835" id="Group 201" o:spid="_x0000_s1028" style="position:absolute;margin-left:348pt;margin-top:3pt;width:2in;height:496.5pt;z-index:-251491328;mso-width-percent:308;mso-wrap-distance-left:18pt;mso-wrap-distance-right:18pt;mso-position-horizontal-relative:margin;mso-position-vertical-relative:margin;mso-width-percent:308;mso-width-relative:margin;mso-height-relative:margin" coordsize="18288,87882" o:gfxdata="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">
+                <v:rect id="Rectangle 202" o:spid="_x0000_s1029" style="position:absolute;width:18288;height:2286;visibility:visible;mso-wrap-style:square;v-text-anchor:middle" o:gfxdata="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" fillcolor="#861f41 [3204]" strokecolor="#861f41 [3204]" strokeweight="1pt"/>
+                <v:rect id="Rectangle 203" o:spid="_x0000_s1030" style="position:absolute;top:9272;width:18288;height:78610;visibility:visible;mso-wrap-style:square;v-text-anchor:top" o:gfxdata="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" fillcolor="#861f41 [3204]" strokecolor="#861f41 [3204]" strokeweight="1pt">
+                  <v:textbox inset=",14.4pt,8.64pt,18pt">
+                    <w:txbxContent>
+                      <w:p>
+                        <w:pPr>
+                          <w:rPr>
+                            <w:color w:val="FFFFFF" w:themeColor="background1"/>
+                          </w:rPr>
+                        </w:pPr>
+                      </w:p>
+                      <w:p>
+                        <w:pPr>
+                          <w:rPr>
+                            <w:rFonts w:eastAsia="Arial"/>
+                            <w:color w:val="FFFFFF" w:themeColor="background1"/>
+                            <w:lang w:val="en"/>
+                          </w:rPr>
+                        </w:pPr>
+                        <w:r>
+                          <w:rPr>
+                            <w:rFonts w:eastAsia="Arial"/>
+                            <w:color w:val="FFFFFF" w:themeColor="background1"/>
+                            <w:lang w:val="en"/>
+                          </w:rPr>
+                          <w:t>ask questions about the course and assignments</w:t>
+                        </w:r>
+                      </w:p>
+                      <w:p>
+                        <w:pPr>
+                          <w:rPr>
+                            <w:rFonts w:eastAsia="Arial"/>
+                            <w:color w:val="FFFFFF" w:themeColor="background1"/>
+                            <w:lang w:val="en"/>
+                          </w:rPr>
+                        </w:pPr>
+                        <w:r>
+                          <w:rPr>
+                            <w:rFonts w:eastAsia="Arial"/>
+                            <w:color w:val="FFFFFF" w:themeColor="background1"/>
+                            <w:lang w:val="en"/>
+                          </w:rPr>
+                          <w:t>specific things you are struggling with in your writing</w:t>
+                        </w:r>
+                      </w:p>
+                      <w:p>
+                        <w:pPr>
+                          <w:rPr>
+                            <w:rFonts w:eastAsia="Arial"/>
+                            <w:color w:val="FFFFFF" w:themeColor="background1"/>
+                            <w:lang w:val="en"/>
+                          </w:rPr>
+                        </w:pPr>
+                        <w:r>
+                          <w:rPr>
+                            <w:rFonts w:eastAsia="Arial"/>
+                            <w:color w:val="FFFFFF" w:themeColor="background1"/>
+                            <w:lang w:val="en"/>
+                          </w:rPr>
+                          <w:t>checking in to make sure you're on course</w:t>
+                        </w:r>
+                      </w:p>
+                      <w:p>
+                        <w:pPr>
+                          <w:rPr>
+                            <w:rFonts w:eastAsia="Arial"/>
+                            <w:color w:val="FFFFFF" w:themeColor="background1"/>
+                            <w:lang w:val="en"/>
+                          </w:rPr>
+                        </w:pPr>
+                        <w:r>
+                          <w:rPr>
+                            <w:rFonts w:eastAsia="Arial"/>
+                            <w:color w:val="FFFFFF" w:themeColor="background1"/>
+                            <w:lang w:val="en"/>
+                          </w:rPr>
+                          <w:t>get live help when I'm online</w:t>
+                        </w:r>
+                      </w:p>
+                      <w:p>
+                        <w:pPr>
+                          <w:rPr>
+                            <w:rFonts w:eastAsia="Arial"/>
+                            <w:color w:val="FFFFFF" w:themeColor="background1"/>
+                            <w:lang w:val="en"/>
+                          </w:rPr>
+                        </w:pPr>
+                        <w:r>
+                          <w:rPr>
+                            <w:color w:val="FFFFFF" w:themeColor="background1"/>
+                          </w:rPr>
+                          <w:t>We all work at different times. Email me or send me a message in Canvas whenever you have a question, and I will reply when I am able. Remember that you always have the grace period to give you more time, so you will rarely need to worry if I can’t reply immediately.</w:t>
+                        </w:r>
+                      </w:p>
+                      <w:p>
+                        <w:pPr>
+                          <w:rPr>
+                            <w:color w:val="FFFFFF" w:themeColor="background1"/>
+                          </w:rPr>
+                        </w:pPr>
+                      </w:p>
+                    </w:txbxContent>
+                  </v:textbox>
+                </v:rect>
+                <v:shape id="Text Box 204" o:spid="_x0000_s1031" type="#_x0000_t202" style="position:absolute;top:2318;width:18288;height:6858;visibility:visible;mso-wrap-style:square;v-text-anchor:middle" o:gfxdata="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" fillcolor="white [3212]" strokecolor="#861f41 [3204]" strokeweight=".5pt">
+                  <v:textbox inset=",7.2pt,,7.2pt">
+                    <w:txbxContent>
+                      <w:p>
+                        <w:pPr>
+                          <w:pStyle w:val="NoSpacing"/>
+                          <w:jc w:val="center"/>
+                          <w:rPr>
+                            <w:rFonts w:ascii="Acherus Grotesque Medium" w:eastAsiaTheme="majorEastAsia" w:hAnsi="Acherus Grotesque Medium" w:cstheme="majorBidi"/>
+                            <w:b/>
+                            <w:bCs/>
+                            <w:caps/>
+                            <w:color w:val="861F41" w:themeColor="accent1"/>
+                            <w:sz w:val="24"/>
+                            <w:szCs w:val="24"/>
+                          </w:rPr>
+                        </w:pPr>
+                        <w:r>
+                          <w:rPr>
+                            <w:rFonts w:ascii="Acherus Grotesque Medium" w:eastAsiaTheme="majorEastAsia" w:hAnsi="Acherus Grotesque Medium" w:cstheme="majorBidi"/>
+                            <w:b/>
+                            <w:bCs/>
+                            <w:color w:val="861F41" w:themeColor="accent1"/>
+                            <w:sz w:val="24"/>
+                            <w:szCs w:val="24"/>
+                          </w:rPr>
+                          <w:t>Tips for Getting Help</w:t>
+                        </w:r>
+                      </w:p>
+                    </w:txbxContent>
+                  </v:textbox>
+                </v:shape>
+                <w10:wrap type="square" anchorx="margin" anchory="margin"/>
+              </v:group>
+            </w:pict>
+          </mc:Fallback>
+        </mc:AlternateContent>
+      </w:r>
+      <w:r>
+        <w:t xml:space="preserve">Get Help </w:t>
+      </w:r>
+      <w:r>
+        <w:t>with the Course</w:t>
+      </w:r>
+    </w:p>
+    <w:p>
+      <w:pPr>
+        <w:rPr>
+          <w:rFonts w:eastAsia="Arial"/>
+          <w:lang w:val="en"/>
+        </w:rPr>
+      </w:pPr>
+      <w:r>
+        <w:rPr>
+          <w:rFonts w:eastAsia="Arial"/>
+          <w:lang w:val="en"/>
+        </w:rPr>
+        <w:t xml:space="preserve">If you need to ask questions about anything in the course, you can use any of these options to get help. </w:t>
+      </w:r>
+    </w:p>
+    <w:p>
+      <w:pPr>
+        <w:pStyle w:val="Heading3"/>
+      </w:pPr>
+      <w:r>
+        <w:t>Direct Questions Using Canvas Inbox</w:t>
+      </w:r>
+      <w:r>
+        <w:rPr>
+          <w:b w:val="0"/>
+          <w:bCs w:val="0"/>
+        </w:rPr>
+        <w:t xml:space="preserve"> </w:t>
+      </w:r>
+      <w:r>
+        <w:rPr>
+          <mc:AlternateContent>
+            <mc:Choice Requires="w16se"/>
+            <mc:Fallback>
+              <w:rFonts w:ascii="Segoe UI Emoji" w:eastAsia="Segoe UI Emoji" w:hAnsi="Segoe UI Emoji" w:cs="Segoe UI Emoji"/>
+            </mc:Fallback>
+          </mc:AlternateContent>
+          <w:b w:val="0"/>
+          <w:bCs w:val="0"/>
+        </w:rPr>
+        <mc:AlternateContent>
+          <mc:Choice Requires="w16se">
+            <w16se:symEx w16se:font="Segoe UI Emoji" w16se:char="1F4E7"/>
+          </mc:Choice>
+          <mc:Fallback>
+            <w:t>📧</w:t>
+          </mc:Fallback>
+        </mc:AlternateContent>
+      </w:r>
+    </w:p>
+    <w:p>
+      <w:r>
+        <w:t xml:space="preserve">For personal questions, send a private message in Canvas, using </w:t>
+      </w:r>
+      <w:hyperlink r:id="rId81" w:history="1">
+        <w:r>
+          <w:rPr>
+            <w:rStyle w:val="Hyperlink"/>
+            <w:rFonts w:eastAsia="Arial"/>
+          </w:rPr>
+          <w:t>the Inbox tool</w:t>
+        </w:r>
+      </w:hyperlink>
+      <w:r>
+        <w:t xml:space="preserve">. Canvas messages are secure, </w:t>
+      </w:r>
+      <w:r>
+        <w:t xml:space="preserve">so </w:t>
+      </w:r>
+      <w:r>
+        <w:t xml:space="preserve">they meet all </w:t>
+      </w:r>
+      <w:hyperlink r:id="rId82" w:history="1">
+        <w:r>
+          <w:rPr>
+            <w:rStyle w:val="Hyperlink"/>
+            <w:rFonts w:eastAsia="Arial"/>
+          </w:rPr>
+          <w:t>FERPA requirements</w:t>
+        </w:r>
+      </w:hyperlink>
+      <w:r>
+        <w:t xml:space="preserve"> and protect your privacy.</w:t>
+      </w:r>
+    </w:p>
+    <w:p>
+      <w:pPr>
+        <w:pStyle w:val="Heading3"/>
+      </w:pPr>
+      <w:r>
+        <w:t>Student Hours</w:t>
+      </w:r>
+      <w:r>
+        <w:t xml:space="preserve"> Using Google Chat</w:t>
+      </w:r>
+      <w:r>
+        <w:t xml:space="preserve"> </w:t>
+      </w:r>
+      <w:r>
+        <w:rPr>
+          <mc:AlternateContent>
+            <mc:Choice Requires="w16se"/>
+            <mc:Fallback>
+              <w:rFonts w:ascii="Segoe UI Emoji" w:eastAsia="Segoe UI Emoji" w:hAnsi="Segoe UI Emoji" w:cs="Segoe UI Emoji"/>
+            </mc:Fallback>
+          </mc:AlternateContent>
+          <w:b w:val="0"/>
+          <w:bCs w:val="0"/>
+        </w:rPr>
+        <mc:AlternateContent>
+          <mc:Choice Requires="w16se">
+            <w16se:symEx w16se:font="Segoe UI Emoji" w16se:char="1F4AC"/>
+          </mc:Choice>
+          <mc:Fallback>
+            <w:t>💬</w:t>
+          </mc:Fallback>
+        </mc:AlternateContent>
+      </w:r>
+    </w:p>
+    <w:p>
+      <w:pPr>
+        <w:rPr>
+          <w:rFonts w:eastAsia="Arial"/>
+          <w:lang w:val="en"/>
+        </w:rPr>
+      </w:pPr>
+    </w:p>
+    <w:p>
+      <w:pPr>
+        <w:rPr>
+          <w:rFonts w:eastAsia="Arial"/>
+        </w:rPr>
+      </w:pPr>
+      <w:hyperlink r:id="rId83" w:history="1">
+        <w:r>
+          <w:rPr>
+            <w:rStyle w:val="Hyperlink"/>
+            <w:rFonts w:eastAsia="Arial"/>
+          </w:rPr>
+          <w:t>Get started with Google Chat</w:t>
+        </w:r>
+      </w:hyperlink>
+    </w:p>
+    <w:p>
+      <w:pPr>
+        <w:rPr>
+          <w:rFonts w:eastAsia="Arial"/>
+        </w:rPr>
+      </w:pPr>
+      <w:hyperlink r:id="rId84" w:history="1">
+        <w:r>
+          <w:rPr>
+            <w:rStyle w:val="Hyperlink"/>
+          </w:rPr>
+          <w:t>Chat cheat sheet</w:t>
+        </w:r>
+      </w:hyperlink>
+    </w:p>
+    <w:p>
+      <w:r>
+        <w:t>Normally, I am online from late afternoon through early morning hours, so look for responses from me during those hours. I’m not a morning person, and I usually take a two- or three-hour break each evening around 7:30 PM for family time.</w:t>
+      </w:r>
+    </w:p>
+    <w:p>
+      <w:pPr>
+        <w:rPr>
+          <w:rFonts w:eastAsia="Arial"/>
+          <w:lang w:val="en"/>
+        </w:rPr>
+      </w:pPr>
+    </w:p>
+    <w:p>
+      <w:pPr>
+        <w:pStyle w:val="Heading3"/>
+      </w:pPr>
+      <w:r>
+        <w:t>Class Discussion Using Google Spaces Chat</w:t>
+      </w:r>
+    </w:p>
+    <w:p>
+      <w:pPr>
+        <w:rPr>
+          <w:rFonts w:eastAsia="Arial"/>
+          <w:lang w:val="en"/>
+        </w:rPr>
+      </w:pPr>
+    </w:p>
+    <w:p>
+      <w:hyperlink r:id="rId85" w:history="1">
+        <w:r>
+          <w:rPr>
+            <w:rStyle w:val="Hyperlink"/>
+          </w:rPr>
+          <w:t>Use Spaces in Google Workspace</w:t>
+        </w:r>
+      </w:hyperlink>
+    </w:p>
+    <w:p>
+      <w:pPr>
+        <w:rPr>
+          <w:rFonts w:eastAsia="Arial"/>
+          <w:lang w:val="en"/>
+        </w:rPr>
+      </w:pPr>
+    </w:p>
+    <w:p>
+      <w:pPr>
+        <w:pStyle w:val="Heading3"/>
+      </w:pPr>
+      <w:r>
+        <w:t xml:space="preserve">Class </w:t>
+      </w:r>
+      <w:r>
+        <w:t xml:space="preserve">xxx </w:t>
+      </w:r>
+      <w:r>
+        <w:t xml:space="preserve">Using </w:t>
+      </w:r>
+      <w:r>
+        <w:t>Canvas Discussions</w:t>
+      </w:r>
+      <w:r>
+        <w:t xml:space="preserve"> </w:t>
+      </w:r>
+      <w:r>
+        <w:drawing>
+          <wp:inline distT="0" distB="0" distL="0" distR="0" wp14:anchorId="5D137A06" wp14:editId="5636E30F">
+            <wp:extent cx="297180" cy="274320"/>
+            <wp:effectExtent l="0" t="0" r="7620" b="0"/>
+            <wp:docPr id="13" name="Picture 13"/>
+            <wp:cNvGraphicFramePr>
+              <a:graphicFrameLocks xmlns:a="http://schemas.openxmlformats.org/drawingml/2006/main" noChangeAspect="1"/>
+            </wp:cNvGraphicFramePr>
+            <a:graphic xmlns:a="http://schemas.openxmlformats.org/drawingml/2006/main">
+              <a:graphicData uri="http://schemas.openxmlformats.org/drawingml/2006/picture">
+                <pic:pic xmlns:pic="http://schemas.openxmlformats.org/drawingml/2006/picture">
+                  <pic:nvPicPr>
+                    <pic:cNvPr id="1" name=""/>
+                    <pic:cNvPicPr/>
+                  </pic:nvPicPr>
+                  <pic:blipFill>
+                    <a:blip r:embed="rId86">
+                      <a:duotone>
+                        <a:schemeClr val="accent1">
+                          <a:shade val="45000"/>
+                          <a:satMod val="135000"/>
+                        </a:schemeClr>
+                        <a:prstClr val="white"/>
+                      </a:duotone>
+                    </a:blip>
+                    <a:stretch>
+                      <a:fillRect/>
+                    </a:stretch>
+                  </pic:blipFill>
+                  <pic:spPr>
+                    <a:xfrm>
+                      <a:off x="0" y="0"/>
+                      <a:ext cx="297180" cy="274320"/>
+                    </a:xfrm>
+                    <a:prstGeom prst="rect">
+                      <a:avLst/>
+                    </a:prstGeom>
+                  </pic:spPr>
+                </pic:pic>
+              </a:graphicData>
+            </a:graphic>
+          </wp:inline>
+        </w:drawing>
+      </w:r>
+    </w:p>
+    <w:p>
+      <w:r>
+        <w:t>P</w:t>
+      </w:r>
+      <w:r>
+        <w:t xml:space="preserve">ost your </w:t>
+      </w:r>
+      <w:r>
+        <w:t xml:space="preserve">general </w:t>
+      </w:r>
+      <w:r>
+        <w:t xml:space="preserve">questions in the </w:t>
+      </w:r>
+      <w:hyperlink r:id="rId87" w:history="1">
+        <w:r>
+          <w:rPr>
+            <w:rStyle w:val="Hyperlink"/>
+            <w:rFonts w:eastAsia="Arial"/>
+          </w:rPr>
+          <w:t>General Q&amp;A Discussion Board in Canvas</w:t>
+        </w:r>
+      </w:hyperlink>
+      <w:r>
+        <w:t xml:space="preserve"> so that anyone who knows the answer can help you.</w:t>
+      </w:r>
+    </w:p>
+    <w:p>
+      <w:pPr>
+        <w:pStyle w:val="Heading3"/>
+      </w:pPr>
+      <w:r>
+        <w:t xml:space="preserve">Help </w:t>
+      </w:r>
+      <w:r>
+        <w:t>from</w:t>
+      </w:r>
+      <w:r>
+        <w:t xml:space="preserve"> the Writing Center</w:t>
+      </w:r>
+      <w:r>
+        <w:t xml:space="preserve"> </w:t>
+      </w:r>
+      <w:r>
+        <w:rPr>
+          <mc:AlternateContent>
+            <mc:Choice Requires="w16se"/>
+            <mc:Fallback>
+              <w:rFonts w:ascii="Segoe UI Emoji" w:eastAsia="Segoe UI Emoji" w:hAnsi="Segoe UI Emoji" w:cs="Segoe UI Emoji"/>
+            </mc:Fallback>
+          </mc:AlternateContent>
+          <w:b w:val="0"/>
+          <w:bCs w:val="0"/>
+        </w:rPr>
+        <mc:AlternateContent>
+          <mc:Choice Requires="w16se">
+            <w16se:symEx w16se:font="Segoe UI Emoji" w16se:char="1F4C3"/>
+          </mc:Choice>
+          <mc:Fallback>
+            <w:t>📃</w:t>
+          </mc:Fallback>
+        </mc:AlternateContent>
+      </w:r>
+    </w:p>
+    <w:p>
+      <w:pPr>
+        <w:rPr>
+          <w:rFonts w:eastAsia="Arial"/>
+        </w:rPr>
+      </w:pPr>
+      <w:r>
+        <w:t>Visit t</w:t>
+      </w:r>
+      <w:r>
+        <w:t xml:space="preserve">he </w:t>
+      </w:r>
+      <w:hyperlink r:id="rId88" w:history="1">
+        <w:r>
+          <w:rPr>
+            <w:rStyle w:val="Hyperlink"/>
+          </w:rPr>
+          <w:t>Writing Center</w:t>
+        </w:r>
+      </w:hyperlink>
+      <w:r>
+        <w:t xml:space="preserve"> </w:t>
+      </w:r>
+      <w:r>
+        <w:t xml:space="preserve">on the second floor of Newman Library. You can go if you have a draft, an outline, or just ideas. Bring your assignment description with you. </w:t>
+      </w:r>
+      <w:r>
+        <w:t>M</w:t>
+      </w:r>
+      <w:r>
+        <w:t xml:space="preserve">ake appointments online by setting up an account with </w:t>
+      </w:r>
+      <w:hyperlink r:id="rId89" w:history="1">
+        <w:proofErr w:type="spellStart"/>
+        <w:r>
+          <w:rPr>
+            <w:rStyle w:val="Hyperlink"/>
+          </w:rPr>
+          <w:t>WCOnline</w:t>
+        </w:r>
+        <w:proofErr w:type="spellEnd"/>
+      </w:hyperlink>
+      <w:r>
+        <w:t>.</w:t>
+      </w:r>
+    </w:p>
+    <w:p>
+      <w:pPr>
+        <w:pStyle w:val="Heading3"/>
+      </w:pPr>
+      <w:r>
+        <w:t>Help with Other Academic Areas</w:t>
+      </w:r>
+      <w:r>
+        <w:t xml:space="preserve"> </w:t>
+      </w:r>
+      <w:r>
+        <w:rPr>
+          <w:rFonts w:cs="Acherus Grotesque Medium"/>
+        </w:rPr>
+        <w:t>🛟</w:t>
+      </w:r>
+      <w:r>
+        <w:rPr>
+          <w:noProof/>
+          <w:position w:val="-6"/>
+        </w:rPr>
+        <w:drawing>
+          <wp:inline distT="0" distB="0" distL="0" distR="0" wp14:anchorId="2645B33F" wp14:editId="64508ED1">
+            <wp:extent cx="265439" cy="274320"/>
+            <wp:effectExtent l="0" t="0" r="1270" b="0"/>
+            <wp:docPr id="11" name="Picture 11" descr="Ring Buoy on Noto Emoji Font 15.0"/>
+            <wp:cNvGraphicFramePr>
+              <a:graphicFrameLocks xmlns:a="http://schemas.openxmlformats.org/drawingml/2006/main" noChangeAspect="1"/>
+            </wp:cNvGraphicFramePr>
+            <a:graphic xmlns:a="http://schemas.openxmlformats.org/drawingml/2006/main">
+              <a:graphicData uri="http://schemas.openxmlformats.org/drawingml/2006/picture">
+                <pic:pic xmlns:pic="http://schemas.openxmlformats.org/drawingml/2006/picture">
+                  <pic:nvPicPr>
+                    <pic:cNvPr id="0" name="Picture 12" descr="Ring Buoy on Noto Emoji Font 15.0"/>
+                    <pic:cNvPicPr>
+                      <a:picLocks noChangeAspect="1" noChangeArrowheads="1"/>
+                    </pic:cNvPicPr>
+                  </pic:nvPicPr>
+                  <pic:blipFill rotWithShape="1">
+                    <a:blip r:embed="rId90" cstate="print">
+                      <a:duotone>
+                        <a:schemeClr val="accent1">
+                          <a:shade val="45000"/>
+                          <a:satMod val="135000"/>
+                        </a:schemeClr>
+                        <a:prstClr val="white"/>
+                      </a:duotone>
+                      <a:extLst>
+                        <a:ext uri="{28A0092B-C50C-407E-A947-70E740481C1C}">
+                          <a14:useLocalDpi xmlns:a14="http://schemas.microsoft.com/office/drawing/2010/main" val="0"/>
+                        </a:ext>
+                      </a:extLst>
+                    </a:blip>
+                    <a:srcRect l="8811" t="5833" r="9459" b="9701"/>
+                    <a:stretch/>
+                  </pic:blipFill>
+                  <pic:spPr bwMode="auto">
+                    <a:xfrm>
+                      <a:off x="0" y="0"/>
+                      <a:ext cx="265439" cy="274320"/>
+                    </a:xfrm>
+                    <a:prstGeom prst="rect">
+                      <a:avLst/>
+                    </a:prstGeom>
+                    <a:noFill/>
+                    <a:ln>
+                      <a:noFill/>
+                    </a:ln>
+                    <a:extLst>
+                      <a:ext uri="{53640926-AAD7-44D8-BBD7-CCE9431645EC}">
+                        <a14:shadowObscured xmlns:a14="http://schemas.microsoft.com/office/drawing/2010/main"/>
+                      </a:ext>
+                    </a:extLst>
+                  </pic:spPr>
+                </pic:pic>
+              </a:graphicData>
+            </a:graphic>
+          </wp:inline>
+        </w:drawing>
+      </w:r>
+    </w:p>
+    <w:p>
+      <w:r>
+        <w:t>If you require academic support, investigate the University’s services. Service areas include:</w:t>
+      </w:r>
+    </w:p>
+    <w:p>
+      <w:pPr>
+        <w:pStyle w:val="ListParagraph"/>
+        <w:numPr>
+          <w:ilvl w:val="0"/>
+          <w:numId w:val="11"/>
+        </w:numPr>
+      </w:pPr>
+      <w:hyperlink r:id="rId91" w:history="1">
+        <w:r>
+          <w:rPr>
+            <w:rStyle w:val="Hyperlink"/>
+            <w:rFonts w:eastAsia="Arial"/>
+          </w:rPr>
+          <w:t>Student Success Center</w:t>
+        </w:r>
+      </w:hyperlink>
+      <w:r>
+        <w:rPr>
+          <w:rFonts w:ascii="Calibri" w:hAnsi="Calibri"/>
+        </w:rPr>
+        <w:t> </w:t>
+      </w:r>
+    </w:p>
+    <w:p>
+      <w:pPr>
+        <w:pStyle w:val="ListParagraph"/>
+        <w:numPr>
+          <w:ilvl w:val="0"/>
+          <w:numId w:val="11"/>
+        </w:numPr>
+      </w:pPr>
+      <w:hyperlink r:id="rId92" w:history="1">
+        <w:r>
+          <w:rPr>
+            <w:rStyle w:val="Hyperlink"/>
+            <w:rFonts w:eastAsia="Arial"/>
+          </w:rPr>
+          <w:t>Multicultural Academic Opportunities Program</w:t>
+        </w:r>
+      </w:hyperlink>
+      <w:r>
+        <w:rPr>
+          <w:rFonts w:ascii="Calibri" w:hAnsi="Calibri"/>
+        </w:rPr>
+        <w:t> </w:t>
+      </w:r>
+    </w:p>
+    <w:p>
+      <w:pPr>
+        <w:pStyle w:val="ListParagraph"/>
+        <w:numPr>
+          <w:ilvl w:val="0"/>
+          <w:numId w:val="11"/>
+        </w:numPr>
+      </w:pPr>
+      <w:hyperlink r:id="rId93" w:history="1">
+        <w:r>
+          <w:rPr>
+            <w:rStyle w:val="Hyperlink"/>
+            <w:rFonts w:eastAsia="Arial"/>
+          </w:rPr>
+          <w:t>Student Athlete Academic Support Services</w:t>
+        </w:r>
+      </w:hyperlink>
+      <w:r>
+        <w:rPr>
+          <w:rFonts w:ascii="Calibri" w:hAnsi="Calibri"/>
+        </w:rPr>
+        <w:t> </w:t>
+      </w:r>
+    </w:p>
+    <w:p>
+      <w:pPr>
+        <w:pStyle w:val="ListParagraph"/>
+        <w:numPr>
+          <w:ilvl w:val="0"/>
+          <w:numId w:val="11"/>
+        </w:numPr>
+      </w:pPr>
+      <w:hyperlink r:id="rId94" w:history="1">
+        <w:r>
+          <w:rPr>
+            <w:rStyle w:val="Hyperlink"/>
+            <w:rFonts w:eastAsia="Arial"/>
+          </w:rPr>
+          <w:t>University Academic Advising Center</w:t>
+        </w:r>
+      </w:hyperlink>
+      <w:r>
+        <w:rPr>
+          <w:rFonts w:ascii="Calibri" w:hAnsi="Calibri"/>
+        </w:rPr>
+        <w:t> </w:t>
+      </w:r>
+    </w:p>
+    <w:p>
+      <w:pPr>
+        <w:pStyle w:val="ListParagraph"/>
+        <w:numPr>
+          <w:ilvl w:val="0"/>
+          <w:numId w:val="11"/>
+        </w:numPr>
+        <w:rPr>
+          <w:rFonts w:eastAsia="Arial"/>
+        </w:rPr>
+      </w:pPr>
+      <w:hyperlink r:id="rId95" w:history="1">
+        <w:r>
+          <w:rPr>
+            <w:rStyle w:val="Hyperlink"/>
+            <w:rFonts w:eastAsia="Arial"/>
+          </w:rPr>
+          <w:t>Office of Veterans’ Services</w:t>
+        </w:r>
+      </w:hyperlink>
     </w:p>
     <w:sectPr>
       <w:type w:val="continuous"/>
@@ -16581,7 +17625,6 @@
         <w:t xml:space="preserve">Print or </w:t>
       </w:r>
       <w:hyperlink r:id="rId1" w:history="1">
-        <w:proofErr w:type="spellStart"/>
         <w:r>
           <w:rPr>
             <w:rStyle w:val="Hyperlink"/>
@@ -16591,7 +17634,6 @@
           </w:rPr>
           <w:t>ebook</w:t>
         </w:r>
-        <w:proofErr w:type="spellEnd"/>
       </w:hyperlink>
       <w:r>
         <w:rPr>
@@ -16738,36 +17780,10 @@
 
 <file path=word/numbering.xml><?xml version="1.0" encoding="utf-8"?>
 <w:numbering xmlns:wpc="http://schemas.microsoft.com/office/word/2010/wordprocessingCanvas" xmlns:cx="http://schemas.microsoft.com/office/drawing/2014/chartex" xmlns:cx1="http://schemas.microsoft.com/office/drawing/2015/9/8/chartex" xmlns:cx2="http://schemas.microsoft.com/office/drawing/2015/10/21/chartex" xmlns:cx3="http://schemas.microsoft.com/office/drawing/2016/5/9/chartex" xmlns:cx4="http://schemas.microsoft.com/office/drawing/2016/5/10/chartex" xmlns:cx5="http://schemas.microsoft.com/office/drawing/2016/5/11/chartex" xmlns:cx6="http://schemas.microsoft.com/office/drawing/2016/5/12/chartex" xmlns:cx7="http://schemas.microsoft.com/office/drawing/2016/5/13/chartex" xmlns:cx8="http://schemas.microsoft.com/office/drawing/2016/5/14/chartex" xmlns:mc="http://schemas.openxmlformats.org/markup-compatibility/2006" xmlns:aink="http://schemas.microsoft.com/office/drawing/2016/ink" xmlns:am3d="http://schemas.microsoft.com/office/drawing/2017/model3d" xmlns:o="urn:schemas-microsoft-com:office:office" xmlns:oel="http://schemas.microsoft.com/office/2019/extlst" xmlns:r="http://schemas.openxmlformats.org/officeDocument/2006/relationships" xmlns:m="http://schemas.openxmlformats.org/officeDocument/2006/math" xmlns:v="urn:schemas-microsoft-com:vml" xmlns:wp14="http://schemas.microsoft.com/office/word/2010/wordprocessingDrawing" xmlns:wp="http://schemas.openxmlformats.org/drawingml/2006/wordprocessingDrawing" xmlns:w10="urn:schemas-microsoft-com:office:word" xmlns:w="http://schemas.openxmlformats.org/wordprocessingml/2006/main" xmlns:w14="http://schemas.microsoft.com/office/word/2010/wordml" xmlns:w15="http://schemas.microsoft.com/office/word/2012/wordml" xmlns:w16cex="http://schemas.microsoft.com/office/word/2018/wordml/cex" xmlns:w16cid="http://schemas.microsoft.com/office/word/2016/wordml/cid" xmlns:w16="http://schemas.microsoft.com/office/word/2018/wordml" xmlns:w16sdtdh="http://schemas.microsoft.com/office/word/2020/wordml/sdtdatahash" xmlns:w16se="http://schemas.microsoft.com/office/word/2015/wordml/symex" xmlns:wpg="http://schemas.microsoft.com/office/word/2010/wordprocessingGroup" xmlns:wpi="http://schemas.microsoft.com/office/word/2010/wordprocessingInk" xmlns:wne="http://schemas.microsoft.com/office/word/2006/wordml" xmlns:wps="http://schemas.microsoft.com/office/word/2010/wordprocessingShape" mc:Ignorable="w14 w15 w16se w16cid w16 w16cex w16sdtdh wp14">
-  <w:numPicBullet w:numPicBulletId="0">
-    <w:pict>
-      <v:shapetype id="_x0000_t75" coordsize="21600,21600" o:spt="75" o:preferrelative="t" path="m@4@5l@4@11@9@11@9@5xe" filled="f" stroked="f">
-        <v:stroke joinstyle="miter"/>
-        <v:formulas>
-          <v:f eqn="if lineDrawn pixelLineWidth 0"/>
-          <v:f eqn="sum @0 1 0"/>
-          <v:f eqn="sum 0 0 @1"/>
-          <v:f eqn="prod @2 1 2"/>
-          <v:f eqn="prod @3 21600 pixelWidth"/>
-          <v:f eqn="prod @3 21600 pixelHeight"/>
-          <v:f eqn="sum @0 0 1"/>
-          <v:f eqn="prod @6 1 2"/>
-          <v:f eqn="prod @7 21600 pixelWidth"/>
-          <v:f eqn="sum @8 21600 0"/>
-          <v:f eqn="prod @7 21600 pixelHeight"/>
-          <v:f eqn="sum @10 21600 0"/>
-        </v:formulas>
-        <v:path o:extrusionok="f" gradientshapeok="t" o:connecttype="rect"/>
-        <o:lock v:ext="edit" aspectratio="t"/>
-      </v:shapetype>
-      <v:shape id="_x0000_i1212" type="#_x0000_t75" alt="Yes" style="width:12pt;height:12pt;visibility:visible;mso-wrap-style:square" o:bullet="t">
-        <v:imagedata r:id="rId1" o:title="Yes"/>
-      </v:shape>
-    </w:pict>
-  </w:numPicBullet>
   <w:abstractNum w:abstractNumId="0" w15:restartNumberingAfterBreak="0">
-    <w:nsid w:val="03F57E83"/>
+    <w:nsid w:val="02BB5CE1"/>
     <w:multiLevelType w:val="hybridMultilevel"/>
-    <w:tmpl w:val="82F2DBCC"/>
+    <w:tmpl w:val="F48E9134"/>
     <w:lvl w:ilvl="0" w:tplc="04090001">
       <w:start w:val="1"/>
       <w:numFmt w:val="bullet"/>
@@ -16878,356 +17894,123 @@
     </w:lvl>
   </w:abstractNum>
   <w:abstractNum w:abstractNumId="1" w15:restartNumberingAfterBreak="0">
-    <w:nsid w:val="0D397084"/>
-    <w:multiLevelType w:val="multilevel"/>
-    <w:tmpl w:val="7F927B38"/>
-    <w:lvl w:ilvl="0">
+    <w:nsid w:val="1B787EC2"/>
+    <w:multiLevelType w:val="hybridMultilevel"/>
+    <w:tmpl w:val="0A56D506"/>
+    <w:lvl w:ilvl="0" w:tplc="42843496">
       <w:start w:val="1"/>
       <w:numFmt w:val="bullet"/>
-      <w:lvlText w:val="●"/>
+      <w:pStyle w:val="bulletwithbottomspace"/>
+      <w:lvlText w:val=""/>
       <w:lvlJc w:val="left"/>
       <w:pPr>
-        <w:ind w:left="720" w:hanging="360"/>
+        <w:ind w:left="360" w:hanging="360"/>
       </w:pPr>
       <w:rPr>
-        <w:u w:val="none"/>
+        <w:rFonts w:ascii="Symbol" w:hAnsi="Symbol" w:hint="default"/>
       </w:rPr>
     </w:lvl>
-    <w:lvl w:ilvl="1">
+    <w:lvl w:ilvl="1" w:tplc="04090003">
       <w:start w:val="1"/>
       <w:numFmt w:val="bullet"/>
-      <w:lvlText w:val="○"/>
+      <w:lvlText w:val="o"/>
       <w:lvlJc w:val="left"/>
       <w:pPr>
-        <w:ind w:left="1440" w:hanging="360"/>
+        <w:ind w:left="1080" w:hanging="360"/>
       </w:pPr>
       <w:rPr>
-        <w:u w:val="none"/>
+        <w:rFonts w:ascii="Courier New" w:hAnsi="Courier New" w:cs="Courier New" w:hint="default"/>
       </w:rPr>
     </w:lvl>
-    <w:lvl w:ilvl="2">
+    <w:lvl w:ilvl="2" w:tplc="04090005">
       <w:start w:val="1"/>
       <w:numFmt w:val="bullet"/>
-      <w:lvlText w:val="■"/>
+      <w:lvlText w:val=""/>
       <w:lvlJc w:val="left"/>
       <w:pPr>
-        <w:ind w:left="2160" w:hanging="360"/>
+        <w:ind w:left="1800" w:hanging="360"/>
       </w:pPr>
       <w:rPr>
-        <w:u w:val="none"/>
+        <w:rFonts w:ascii="Wingdings" w:hAnsi="Wingdings" w:hint="default"/>
       </w:rPr>
     </w:lvl>
-    <w:lvl w:ilvl="3">
+    <w:lvl w:ilvl="3" w:tplc="04090001" w:tentative="1">
       <w:start w:val="1"/>
       <w:numFmt w:val="bullet"/>
-      <w:lvlText w:val="●"/>
+      <w:lvlText w:val=""/>
       <w:lvlJc w:val="left"/>
       <w:pPr>
-        <w:ind w:left="2880" w:hanging="360"/>
+        <w:ind w:left="2520" w:hanging="360"/>
       </w:pPr>
       <w:rPr>
-        <w:u w:val="none"/>
+        <w:rFonts w:ascii="Symbol" w:hAnsi="Symbol" w:hint="default"/>
       </w:rPr>
     </w:lvl>
-    <w:lvl w:ilvl="4">
+    <w:lvl w:ilvl="4" w:tplc="04090003" w:tentative="1">
       <w:start w:val="1"/>
       <w:numFmt w:val="bullet"/>
-      <w:lvlText w:val="○"/>
+      <w:lvlText w:val="o"/>
       <w:lvlJc w:val="left"/>
       <w:pPr>
-        <w:ind w:left="3600" w:hanging="360"/>
+        <w:ind w:left="3240" w:hanging="360"/>
       </w:pPr>
       <w:rPr>
-        <w:u w:val="none"/>
+        <w:rFonts w:ascii="Courier New" w:hAnsi="Courier New" w:cs="Courier New" w:hint="default"/>
       </w:rPr>
     </w:lvl>
-    <w:lvl w:ilvl="5">
+    <w:lvl w:ilvl="5" w:tplc="04090005" w:tentative="1">
       <w:start w:val="1"/>
       <w:numFmt w:val="bullet"/>
-      <w:lvlText w:val="■"/>
+      <w:lvlText w:val=""/>
       <w:lvlJc w:val="left"/>
       <w:pPr>
-        <w:ind w:left="4320" w:hanging="360"/>
+        <w:ind w:left="3960" w:hanging="360"/>
       </w:pPr>
       <w:rPr>
-        <w:u w:val="none"/>
+        <w:rFonts w:ascii="Wingdings" w:hAnsi="Wingdings" w:hint="default"/>
       </w:rPr>
     </w:lvl>
-    <w:lvl w:ilvl="6">
+    <w:lvl w:ilvl="6" w:tplc="04090001" w:tentative="1">
       <w:start w:val="1"/>
       <w:numFmt w:val="bullet"/>
-      <w:lvlText w:val="●"/>
+      <w:lvlText w:val=""/>
       <w:lvlJc w:val="left"/>
       <w:pPr>
-        <w:ind w:left="5040" w:hanging="360"/>
+        <w:ind w:left="4680" w:hanging="360"/>
       </w:pPr>
       <w:rPr>
-        <w:u w:val="none"/>
+        <w:rFonts w:ascii="Symbol" w:hAnsi="Symbol" w:hint="default"/>
       </w:rPr>
     </w:lvl>
-    <w:lvl w:ilvl="7">
+    <w:lvl w:ilvl="7" w:tplc="04090003" w:tentative="1">
       <w:start w:val="1"/>
       <w:numFmt w:val="bullet"/>
-      <w:lvlText w:val="○"/>
+      <w:lvlText w:val="o"/>
       <w:lvlJc w:val="left"/>
       <w:pPr>
-        <w:ind w:left="5760" w:hanging="360"/>
+        <w:ind w:left="5400" w:hanging="360"/>
       </w:pPr>
       <w:rPr>
-        <w:u w:val="none"/>
+        <w:rFonts w:ascii="Courier New" w:hAnsi="Courier New" w:cs="Courier New" w:hint="default"/>
       </w:rPr>
     </w:lvl>
-    <w:lvl w:ilvl="8">
+    <w:lvl w:ilvl="8" w:tplc="04090005" w:tentative="1">
       <w:start w:val="1"/>
       <w:numFmt w:val="bullet"/>
-      <w:lvlText w:val="■"/>
+      <w:lvlText w:val=""/>
       <w:lvlJc w:val="left"/>
       <w:pPr>
-        <w:ind w:left="6480" w:hanging="360"/>
+        <w:ind w:left="6120" w:hanging="360"/>
       </w:pPr>
       <w:rPr>
-        <w:u w:val="none"/>
+        <w:rFonts w:ascii="Wingdings" w:hAnsi="Wingdings" w:hint="default"/>
       </w:rPr>
     </w:lvl>
   </w:abstractNum>
   <w:abstractNum w:abstractNumId="2" w15:restartNumberingAfterBreak="0">
-    <w:nsid w:val="108B5003"/>
-    <w:multiLevelType w:val="multilevel"/>
-    <w:tmpl w:val="7D28E722"/>
-    <w:lvl w:ilvl="0">
-      <w:start w:val="1"/>
-      <w:numFmt w:val="bullet"/>
-      <w:lvlText w:val="●"/>
-      <w:lvlJc w:val="left"/>
-      <w:pPr>
-        <w:ind w:left="720" w:hanging="360"/>
-      </w:pPr>
-      <w:rPr>
-        <w:rFonts w:ascii="Arial" w:eastAsia="Arial" w:hAnsi="Arial" w:cs="Arial"/>
-        <w:color w:val="222222"/>
-        <w:sz w:val="24"/>
-        <w:szCs w:val="24"/>
-        <w:u w:val="none"/>
-      </w:rPr>
-    </w:lvl>
-    <w:lvl w:ilvl="1">
-      <w:start w:val="1"/>
-      <w:numFmt w:val="bullet"/>
-      <w:lvlText w:val="○"/>
-      <w:lvlJc w:val="left"/>
-      <w:pPr>
-        <w:ind w:left="1440" w:hanging="360"/>
-      </w:pPr>
-      <w:rPr>
-        <w:u w:val="none"/>
-      </w:rPr>
-    </w:lvl>
-    <w:lvl w:ilvl="2">
-      <w:start w:val="1"/>
-      <w:numFmt w:val="bullet"/>
-      <w:lvlText w:val="■"/>
-      <w:lvlJc w:val="left"/>
-      <w:pPr>
-        <w:ind w:left="2160" w:hanging="360"/>
-      </w:pPr>
-      <w:rPr>
-        <w:u w:val="none"/>
-      </w:rPr>
-    </w:lvl>
-    <w:lvl w:ilvl="3">
-      <w:start w:val="1"/>
-      <w:numFmt w:val="bullet"/>
-      <w:lvlText w:val="●"/>
-      <w:lvlJc w:val="left"/>
-      <w:pPr>
-        <w:ind w:left="2880" w:hanging="360"/>
-      </w:pPr>
-      <w:rPr>
-        <w:u w:val="none"/>
-      </w:rPr>
-    </w:lvl>
-    <w:lvl w:ilvl="4">
-      <w:start w:val="1"/>
-      <w:numFmt w:val="bullet"/>
-      <w:lvlText w:val="○"/>
-      <w:lvlJc w:val="left"/>
-      <w:pPr>
-        <w:ind w:left="3600" w:hanging="360"/>
-      </w:pPr>
-      <w:rPr>
-        <w:u w:val="none"/>
-      </w:rPr>
-    </w:lvl>
-    <w:lvl w:ilvl="5">
-      <w:start w:val="1"/>
-      <w:numFmt w:val="bullet"/>
-      <w:lvlText w:val="■"/>
-      <w:lvlJc w:val="left"/>
-      <w:pPr>
-        <w:ind w:left="4320" w:hanging="360"/>
-      </w:pPr>
-      <w:rPr>
-        <w:u w:val="none"/>
-      </w:rPr>
-    </w:lvl>
-    <w:lvl w:ilvl="6">
-      <w:start w:val="1"/>
-      <w:numFmt w:val="bullet"/>
-      <w:lvlText w:val="●"/>
-      <w:lvlJc w:val="left"/>
-      <w:pPr>
-        <w:ind w:left="5040" w:hanging="360"/>
-      </w:pPr>
-      <w:rPr>
-        <w:u w:val="none"/>
-      </w:rPr>
-    </w:lvl>
-    <w:lvl w:ilvl="7">
-      <w:start w:val="1"/>
-      <w:numFmt w:val="bullet"/>
-      <w:lvlText w:val="○"/>
-      <w:lvlJc w:val="left"/>
-      <w:pPr>
-        <w:ind w:left="5760" w:hanging="360"/>
-      </w:pPr>
-      <w:rPr>
-        <w:u w:val="none"/>
-      </w:rPr>
-    </w:lvl>
-    <w:lvl w:ilvl="8">
-      <w:start w:val="1"/>
-      <w:numFmt w:val="bullet"/>
-      <w:lvlText w:val="■"/>
-      <w:lvlJc w:val="left"/>
-      <w:pPr>
-        <w:ind w:left="6480" w:hanging="360"/>
-      </w:pPr>
-      <w:rPr>
-        <w:u w:val="none"/>
-      </w:rPr>
-    </w:lvl>
-  </w:abstractNum>
-  <w:abstractNum w:abstractNumId="3" w15:restartNumberingAfterBreak="0">
-    <w:nsid w:val="11C977B1"/>
-    <w:multiLevelType w:val="multilevel"/>
-    <w:tmpl w:val="2496F0C4"/>
-    <w:lvl w:ilvl="0">
-      <w:start w:val="1"/>
-      <w:numFmt w:val="bullet"/>
-      <w:lvlText w:val="●"/>
-      <w:lvlJc w:val="left"/>
-      <w:pPr>
-        <w:ind w:left="720" w:hanging="360"/>
-      </w:pPr>
-      <w:rPr>
-        <w:rFonts w:ascii="Arial" w:eastAsia="Arial" w:hAnsi="Arial" w:cs="Arial"/>
-        <w:color w:val="222222"/>
-        <w:sz w:val="24"/>
-        <w:szCs w:val="24"/>
-        <w:u w:val="none"/>
-      </w:rPr>
-    </w:lvl>
-    <w:lvl w:ilvl="1">
-      <w:start w:val="1"/>
-      <w:numFmt w:val="bullet"/>
-      <w:lvlText w:val="○"/>
-      <w:lvlJc w:val="left"/>
-      <w:pPr>
-        <w:ind w:left="1440" w:hanging="360"/>
-      </w:pPr>
-      <w:rPr>
-        <w:u w:val="none"/>
-      </w:rPr>
-    </w:lvl>
-    <w:lvl w:ilvl="2">
-      <w:start w:val="1"/>
-      <w:numFmt w:val="bullet"/>
-      <w:lvlText w:val="■"/>
-      <w:lvlJc w:val="left"/>
-      <w:pPr>
-        <w:ind w:left="2160" w:hanging="360"/>
-      </w:pPr>
-      <w:rPr>
-        <w:u w:val="none"/>
-      </w:rPr>
-    </w:lvl>
-    <w:lvl w:ilvl="3">
-      <w:start w:val="1"/>
-      <w:numFmt w:val="bullet"/>
-      <w:lvlText w:val="●"/>
-      <w:lvlJc w:val="left"/>
-      <w:pPr>
-        <w:ind w:left="2880" w:hanging="360"/>
-      </w:pPr>
-      <w:rPr>
-        <w:u w:val="none"/>
-      </w:rPr>
-    </w:lvl>
-    <w:lvl w:ilvl="4">
-      <w:start w:val="1"/>
-      <w:numFmt w:val="bullet"/>
-      <w:lvlText w:val="○"/>
-      <w:lvlJc w:val="left"/>
-      <w:pPr>
-        <w:ind w:left="3600" w:hanging="360"/>
-      </w:pPr>
-      <w:rPr>
-        <w:u w:val="none"/>
-      </w:rPr>
-    </w:lvl>
-    <w:lvl w:ilvl="5">
-      <w:start w:val="1"/>
-      <w:numFmt w:val="bullet"/>
-      <w:lvlText w:val="■"/>
-      <w:lvlJc w:val="left"/>
-      <w:pPr>
-        <w:ind w:left="4320" w:hanging="360"/>
-      </w:pPr>
-      <w:rPr>
-        <w:u w:val="none"/>
-      </w:rPr>
-    </w:lvl>
-    <w:lvl w:ilvl="6">
-      <w:start w:val="1"/>
-      <w:numFmt w:val="bullet"/>
-      <w:lvlText w:val="●"/>
-      <w:lvlJc w:val="left"/>
-      <w:pPr>
-        <w:ind w:left="5040" w:hanging="360"/>
-      </w:pPr>
-      <w:rPr>
-        <w:u w:val="none"/>
-      </w:rPr>
-    </w:lvl>
-    <w:lvl w:ilvl="7">
-      <w:start w:val="1"/>
-      <w:numFmt w:val="bullet"/>
-      <w:lvlText w:val="○"/>
-      <w:lvlJc w:val="left"/>
-      <w:pPr>
-        <w:ind w:left="5760" w:hanging="360"/>
-      </w:pPr>
-      <w:rPr>
-        <w:u w:val="none"/>
-      </w:rPr>
-    </w:lvl>
-    <w:lvl w:ilvl="8">
-      <w:start w:val="1"/>
-      <w:numFmt w:val="bullet"/>
-      <w:lvlText w:val="■"/>
-      <w:lvlJc w:val="left"/>
-      <w:pPr>
-        <w:ind w:left="6480" w:hanging="360"/>
-      </w:pPr>
-      <w:rPr>
-        <w:u w:val="none"/>
-      </w:rPr>
-    </w:lvl>
-  </w:abstractNum>
-  <w:abstractNum w:abstractNumId="4" w15:restartNumberingAfterBreak="0">
-    <w:nsid w:val="136A6DEA"/>
+    <w:nsid w:val="246202B9"/>
     <w:multiLevelType w:val="hybridMultilevel"/>
-    <w:tmpl w:val="0360E99A"/>
+    <w:tmpl w:val="6922BA4C"/>
     <w:lvl w:ilvl="0" w:tplc="04090001">
       <w:start w:val="1"/>
       <w:numFmt w:val="bullet"/>
@@ -17337,10 +18120,10 @@
       </w:rPr>
     </w:lvl>
   </w:abstractNum>
-  <w:abstractNum w:abstractNumId="5" w15:restartNumberingAfterBreak="0">
-    <w:nsid w:val="194D4EB8"/>
+  <w:abstractNum w:abstractNumId="3" w15:restartNumberingAfterBreak="0">
+    <w:nsid w:val="26357EC8"/>
     <w:multiLevelType w:val="hybridMultilevel"/>
-    <w:tmpl w:val="5B30BC9E"/>
+    <w:tmpl w:val="0218924E"/>
     <w:lvl w:ilvl="0" w:tplc="04090001">
       <w:start w:val="1"/>
       <w:numFmt w:val="bullet"/>
@@ -17450,42 +18233,41 @@
       </w:rPr>
     </w:lvl>
   </w:abstractNum>
-  <w:abstractNum w:abstractNumId="6" w15:restartNumberingAfterBreak="0">
-    <w:nsid w:val="1B787EC2"/>
+  <w:abstractNum w:abstractNumId="4" w15:restartNumberingAfterBreak="0">
+    <w:nsid w:val="2AB46DF3"/>
     <w:multiLevelType w:val="hybridMultilevel"/>
-    <w:tmpl w:val="0A56D506"/>
-    <w:lvl w:ilvl="0" w:tplc="42843496">
+    <w:tmpl w:val="99527D7C"/>
+    <w:lvl w:ilvl="0" w:tplc="04090001">
       <w:start w:val="1"/>
       <w:numFmt w:val="bullet"/>
-      <w:pStyle w:val="bulletwithbottomspace"/>
       <w:lvlText w:val=""/>
       <w:lvlJc w:val="left"/>
       <w:pPr>
-        <w:ind w:left="360" w:hanging="360"/>
+        <w:ind w:left="2520" w:hanging="360"/>
       </w:pPr>
       <w:rPr>
         <w:rFonts w:ascii="Symbol" w:hAnsi="Symbol" w:hint="default"/>
       </w:rPr>
     </w:lvl>
-    <w:lvl w:ilvl="1" w:tplc="04090003">
+    <w:lvl w:ilvl="1" w:tplc="04090003" w:tentative="1">
       <w:start w:val="1"/>
       <w:numFmt w:val="bullet"/>
       <w:lvlText w:val="o"/>
       <w:lvlJc w:val="left"/>
       <w:pPr>
-        <w:ind w:left="1080" w:hanging="360"/>
+        <w:ind w:left="3240" w:hanging="360"/>
       </w:pPr>
       <w:rPr>
         <w:rFonts w:ascii="Courier New" w:hAnsi="Courier New" w:cs="Courier New" w:hint="default"/>
       </w:rPr>
     </w:lvl>
-    <w:lvl w:ilvl="2" w:tplc="04090005">
+    <w:lvl w:ilvl="2" w:tplc="04090005" w:tentative="1">
       <w:start w:val="1"/>
       <w:numFmt w:val="bullet"/>
       <w:lvlText w:val=""/>
       <w:lvlJc w:val="left"/>
       <w:pPr>
-        <w:ind w:left="1800" w:hanging="360"/>
+        <w:ind w:left="3960" w:hanging="360"/>
       </w:pPr>
       <w:rPr>
         <w:rFonts w:ascii="Wingdings" w:hAnsi="Wingdings" w:hint="default"/>
@@ -17497,7 +18279,7 @@
       <w:lvlText w:val=""/>
       <w:lvlJc w:val="left"/>
       <w:pPr>
-        <w:ind w:left="2520" w:hanging="360"/>
+        <w:ind w:left="4680" w:hanging="360"/>
       </w:pPr>
       <w:rPr>
         <w:rFonts w:ascii="Symbol" w:hAnsi="Symbol" w:hint="default"/>
@@ -17509,7 +18291,7 @@
       <w:lvlText w:val="o"/>
       <w:lvlJc w:val="left"/>
       <w:pPr>
-        <w:ind w:left="3240" w:hanging="360"/>
+        <w:ind w:left="5400" w:hanging="360"/>
       </w:pPr>
       <w:rPr>
         <w:rFonts w:ascii="Courier New" w:hAnsi="Courier New" w:cs="Courier New" w:hint="default"/>
@@ -17521,7 +18303,7 @@
       <w:lvlText w:val=""/>
       <w:lvlJc w:val="left"/>
       <w:pPr>
-        <w:ind w:left="3960" w:hanging="360"/>
+        <w:ind w:left="6120" w:hanging="360"/>
       </w:pPr>
       <w:rPr>
         <w:rFonts w:ascii="Wingdings" w:hAnsi="Wingdings" w:hint="default"/>
@@ -17533,7 +18315,7 @@
       <w:lvlText w:val=""/>
       <w:lvlJc w:val="left"/>
       <w:pPr>
-        <w:ind w:left="4680" w:hanging="360"/>
+        <w:ind w:left="6840" w:hanging="360"/>
       </w:pPr>
       <w:rPr>
         <w:rFonts w:ascii="Symbol" w:hAnsi="Symbol" w:hint="default"/>
@@ -17545,7 +18327,7 @@
       <w:lvlText w:val="o"/>
       <w:lvlJc w:val="left"/>
       <w:pPr>
-        <w:ind w:left="5400" w:hanging="360"/>
+        <w:ind w:left="7560" w:hanging="360"/>
       </w:pPr>
       <w:rPr>
         <w:rFonts w:ascii="Courier New" w:hAnsi="Courier New" w:cs="Courier New" w:hint="default"/>
@@ -17557,17 +18339,126 @@
       <w:lvlText w:val=""/>
       <w:lvlJc w:val="left"/>
       <w:pPr>
-        <w:ind w:left="6120" w:hanging="360"/>
+        <w:ind w:left="8280" w:hanging="360"/>
       </w:pPr>
       <w:rPr>
         <w:rFonts w:ascii="Wingdings" w:hAnsi="Wingdings" w:hint="default"/>
       </w:rPr>
     </w:lvl>
   </w:abstractNum>
-  <w:abstractNum w:abstractNumId="7" w15:restartNumberingAfterBreak="0">
-    <w:nsid w:val="1F68193F"/>
+  <w:abstractNum w:abstractNumId="5" w15:restartNumberingAfterBreak="0">
+    <w:nsid w:val="3B5A32CF"/>
+    <w:multiLevelType w:val="multilevel"/>
+    <w:tmpl w:val="C6ECEB6A"/>
+    <w:lvl w:ilvl="0">
+      <w:start w:val="1"/>
+      <w:numFmt w:val="decimal"/>
+      <w:lvlText w:val="%1."/>
+      <w:lvlJc w:val="left"/>
+      <w:pPr>
+        <w:tabs>
+          <w:tab w:val="num" w:pos="360"/>
+        </w:tabs>
+        <w:ind w:left="360" w:hanging="360"/>
+      </w:pPr>
+    </w:lvl>
+    <w:lvl w:ilvl="1">
+      <w:numFmt w:val="bullet"/>
+      <w:lvlText w:val="o"/>
+      <w:lvlJc w:val="left"/>
+      <w:pPr>
+        <w:tabs>
+          <w:tab w:val="num" w:pos="1080"/>
+        </w:tabs>
+        <w:ind w:left="1080" w:hanging="360"/>
+      </w:pPr>
+      <w:rPr>
+        <w:rFonts w:ascii="Courier New" w:hAnsi="Courier New" w:hint="default"/>
+        <w:sz w:val="20"/>
+      </w:rPr>
+    </w:lvl>
+    <w:lvl w:ilvl="2" w:tentative="1">
+      <w:numFmt w:val="decimal"/>
+      <w:lvlText w:val="%3."/>
+      <w:lvlJc w:val="left"/>
+      <w:pPr>
+        <w:tabs>
+          <w:tab w:val="num" w:pos="1800"/>
+        </w:tabs>
+        <w:ind w:left="1800" w:hanging="360"/>
+      </w:pPr>
+    </w:lvl>
+    <w:lvl w:ilvl="3" w:tentative="1">
+      <w:numFmt w:val="decimal"/>
+      <w:lvlText w:val="%4."/>
+      <w:lvlJc w:val="left"/>
+      <w:pPr>
+        <w:tabs>
+          <w:tab w:val="num" w:pos="2520"/>
+        </w:tabs>
+        <w:ind w:left="2520" w:hanging="360"/>
+      </w:pPr>
+    </w:lvl>
+    <w:lvl w:ilvl="4" w:tentative="1">
+      <w:numFmt w:val="decimal"/>
+      <w:lvlText w:val="%5."/>
+      <w:lvlJc w:val="left"/>
+      <w:pPr>
+        <w:tabs>
+          <w:tab w:val="num" w:pos="3240"/>
+        </w:tabs>
+        <w:ind w:left="3240" w:hanging="360"/>
+      </w:pPr>
+    </w:lvl>
+    <w:lvl w:ilvl="5" w:tentative="1">
+      <w:numFmt w:val="decimal"/>
+      <w:lvlText w:val="%6."/>
+      <w:lvlJc w:val="left"/>
+      <w:pPr>
+        <w:tabs>
+          <w:tab w:val="num" w:pos="3960"/>
+        </w:tabs>
+        <w:ind w:left="3960" w:hanging="360"/>
+      </w:pPr>
+    </w:lvl>
+    <w:lvl w:ilvl="6" w:tentative="1">
+      <w:numFmt w:val="decimal"/>
+      <w:lvlText w:val="%7."/>
+      <w:lvlJc w:val="left"/>
+      <w:pPr>
+        <w:tabs>
+          <w:tab w:val="num" w:pos="4680"/>
+        </w:tabs>
+        <w:ind w:left="4680" w:hanging="360"/>
+      </w:pPr>
+    </w:lvl>
+    <w:lvl w:ilvl="7" w:tentative="1">
+      <w:numFmt w:val="decimal"/>
+      <w:lvlText w:val="%8."/>
+      <w:lvlJc w:val="left"/>
+      <w:pPr>
+        <w:tabs>
+          <w:tab w:val="num" w:pos="5400"/>
+        </w:tabs>
+        <w:ind w:left="5400" w:hanging="360"/>
+      </w:pPr>
+    </w:lvl>
+    <w:lvl w:ilvl="8" w:tentative="1">
+      <w:numFmt w:val="decimal"/>
+      <w:lvlText w:val="%9."/>
+      <w:lvlJc w:val="left"/>
+      <w:pPr>
+        <w:tabs>
+          <w:tab w:val="num" w:pos="6120"/>
+        </w:tabs>
+        <w:ind w:left="6120" w:hanging="360"/>
+      </w:pPr>
+    </w:lvl>
+  </w:abstractNum>
+  <w:abstractNum w:abstractNumId="6" w15:restartNumberingAfterBreak="0">
+    <w:nsid w:val="3F6A75EA"/>
     <w:multiLevelType w:val="hybridMultilevel"/>
-    <w:tmpl w:val="79A403BE"/>
+    <w:tmpl w:val="B34CFDF0"/>
     <w:lvl w:ilvl="0" w:tplc="04090001">
       <w:start w:val="1"/>
       <w:numFmt w:val="bullet"/>
@@ -17677,1625 +18568,7 @@
       </w:rPr>
     </w:lvl>
   </w:abstractNum>
-  <w:abstractNum w:abstractNumId="8" w15:restartNumberingAfterBreak="0">
-    <w:nsid w:val="20882B65"/>
-    <w:multiLevelType w:val="hybridMultilevel"/>
-    <w:tmpl w:val="E8D00DEC"/>
-    <w:lvl w:ilvl="0" w:tplc="04090001">
-      <w:start w:val="1"/>
-      <w:numFmt w:val="bullet"/>
-      <w:lvlText w:val=""/>
-      <w:lvlJc w:val="left"/>
-      <w:pPr>
-        <w:ind w:left="1439" w:hanging="360"/>
-      </w:pPr>
-      <w:rPr>
-        <w:rFonts w:ascii="Symbol" w:hAnsi="Symbol" w:hint="default"/>
-      </w:rPr>
-    </w:lvl>
-    <w:lvl w:ilvl="1" w:tplc="04090003" w:tentative="1">
-      <w:start w:val="1"/>
-      <w:numFmt w:val="bullet"/>
-      <w:lvlText w:val="o"/>
-      <w:lvlJc w:val="left"/>
-      <w:pPr>
-        <w:ind w:left="2159" w:hanging="360"/>
-      </w:pPr>
-      <w:rPr>
-        <w:rFonts w:ascii="Courier New" w:hAnsi="Courier New" w:cs="Courier New" w:hint="default"/>
-      </w:rPr>
-    </w:lvl>
-    <w:lvl w:ilvl="2" w:tplc="04090005" w:tentative="1">
-      <w:start w:val="1"/>
-      <w:numFmt w:val="bullet"/>
-      <w:lvlText w:val=""/>
-      <w:lvlJc w:val="left"/>
-      <w:pPr>
-        <w:ind w:left="2879" w:hanging="360"/>
-      </w:pPr>
-      <w:rPr>
-        <w:rFonts w:ascii="Wingdings" w:hAnsi="Wingdings" w:hint="default"/>
-      </w:rPr>
-    </w:lvl>
-    <w:lvl w:ilvl="3" w:tplc="04090001" w:tentative="1">
-      <w:start w:val="1"/>
-      <w:numFmt w:val="bullet"/>
-      <w:lvlText w:val=""/>
-      <w:lvlJc w:val="left"/>
-      <w:pPr>
-        <w:ind w:left="3599" w:hanging="360"/>
-      </w:pPr>
-      <w:rPr>
-        <w:rFonts w:ascii="Symbol" w:hAnsi="Symbol" w:hint="default"/>
-      </w:rPr>
-    </w:lvl>
-    <w:lvl w:ilvl="4" w:tplc="04090003" w:tentative="1">
-      <w:start w:val="1"/>
-      <w:numFmt w:val="bullet"/>
-      <w:lvlText w:val="o"/>
-      <w:lvlJc w:val="left"/>
-      <w:pPr>
-        <w:ind w:left="4319" w:hanging="360"/>
-      </w:pPr>
-      <w:rPr>
-        <w:rFonts w:ascii="Courier New" w:hAnsi="Courier New" w:cs="Courier New" w:hint="default"/>
-      </w:rPr>
-    </w:lvl>
-    <w:lvl w:ilvl="5" w:tplc="04090005" w:tentative="1">
-      <w:start w:val="1"/>
-      <w:numFmt w:val="bullet"/>
-      <w:lvlText w:val=""/>
-      <w:lvlJc w:val="left"/>
-      <w:pPr>
-        <w:ind w:left="5039" w:hanging="360"/>
-      </w:pPr>
-      <w:rPr>
-        <w:rFonts w:ascii="Wingdings" w:hAnsi="Wingdings" w:hint="default"/>
-      </w:rPr>
-    </w:lvl>
-    <w:lvl w:ilvl="6" w:tplc="04090001" w:tentative="1">
-      <w:start w:val="1"/>
-      <w:numFmt w:val="bullet"/>
-      <w:lvlText w:val=""/>
-      <w:lvlJc w:val="left"/>
-      <w:pPr>
-        <w:ind w:left="5759" w:hanging="360"/>
-      </w:pPr>
-      <w:rPr>
-        <w:rFonts w:ascii="Symbol" w:hAnsi="Symbol" w:hint="default"/>
-      </w:rPr>
-    </w:lvl>
-    <w:lvl w:ilvl="7" w:tplc="04090003" w:tentative="1">
-      <w:start w:val="1"/>
-      <w:numFmt w:val="bullet"/>
-      <w:lvlText w:val="o"/>
-      <w:lvlJc w:val="left"/>
-      <w:pPr>
-        <w:ind w:left="6479" w:hanging="360"/>
-      </w:pPr>
-      <w:rPr>
-        <w:rFonts w:ascii="Courier New" w:hAnsi="Courier New" w:cs="Courier New" w:hint="default"/>
-      </w:rPr>
-    </w:lvl>
-    <w:lvl w:ilvl="8" w:tplc="04090005" w:tentative="1">
-      <w:start w:val="1"/>
-      <w:numFmt w:val="bullet"/>
-      <w:lvlText w:val=""/>
-      <w:lvlJc w:val="left"/>
-      <w:pPr>
-        <w:ind w:left="7199" w:hanging="360"/>
-      </w:pPr>
-      <w:rPr>
-        <w:rFonts w:ascii="Wingdings" w:hAnsi="Wingdings" w:hint="default"/>
-      </w:rPr>
-    </w:lvl>
-  </w:abstractNum>
-  <w:abstractNum w:abstractNumId="9" w15:restartNumberingAfterBreak="0">
-    <w:nsid w:val="224146DE"/>
-    <w:multiLevelType w:val="multilevel"/>
-    <w:tmpl w:val="F9421C52"/>
-    <w:lvl w:ilvl="0">
-      <w:start w:val="1"/>
-      <w:numFmt w:val="bullet"/>
-      <w:lvlText w:val=""/>
-      <w:lvlJc w:val="left"/>
-      <w:pPr>
-        <w:tabs>
-          <w:tab w:val="num" w:pos="720"/>
-        </w:tabs>
-        <w:ind w:left="720" w:hanging="360"/>
-      </w:pPr>
-      <w:rPr>
-        <w:rFonts w:ascii="Symbol" w:hAnsi="Symbol" w:hint="default"/>
-        <w:sz w:val="20"/>
-      </w:rPr>
-    </w:lvl>
-    <w:lvl w:ilvl="1" w:tentative="1">
-      <w:numFmt w:val="bullet"/>
-      <w:lvlText w:val="o"/>
-      <w:lvlJc w:val="left"/>
-      <w:pPr>
-        <w:tabs>
-          <w:tab w:val="num" w:pos="1440"/>
-        </w:tabs>
-        <w:ind w:left="1440" w:hanging="360"/>
-      </w:pPr>
-      <w:rPr>
-        <w:rFonts w:ascii="Courier New" w:hAnsi="Courier New" w:hint="default"/>
-        <w:sz w:val="20"/>
-      </w:rPr>
-    </w:lvl>
-    <w:lvl w:ilvl="2" w:tentative="1">
-      <w:numFmt w:val="bullet"/>
-      <w:lvlText w:val=""/>
-      <w:lvlJc w:val="left"/>
-      <w:pPr>
-        <w:tabs>
-          <w:tab w:val="num" w:pos="2160"/>
-        </w:tabs>
-        <w:ind w:left="2160" w:hanging="360"/>
-      </w:pPr>
-      <w:rPr>
-        <w:rFonts w:ascii="Wingdings" w:hAnsi="Wingdings" w:hint="default"/>
-        <w:sz w:val="20"/>
-      </w:rPr>
-    </w:lvl>
-    <w:lvl w:ilvl="3" w:tentative="1">
-      <w:numFmt w:val="bullet"/>
-      <w:lvlText w:val=""/>
-      <w:lvlJc w:val="left"/>
-      <w:pPr>
-        <w:tabs>
-          <w:tab w:val="num" w:pos="2880"/>
-        </w:tabs>
-        <w:ind w:left="2880" w:hanging="360"/>
-      </w:pPr>
-      <w:rPr>
-        <w:rFonts w:ascii="Wingdings" w:hAnsi="Wingdings" w:hint="default"/>
-        <w:sz w:val="20"/>
-      </w:rPr>
-    </w:lvl>
-    <w:lvl w:ilvl="4" w:tentative="1">
-      <w:numFmt w:val="bullet"/>
-      <w:lvlText w:val=""/>
-      <w:lvlJc w:val="left"/>
-      <w:pPr>
-        <w:tabs>
-          <w:tab w:val="num" w:pos="3600"/>
-        </w:tabs>
-        <w:ind w:left="3600" w:hanging="360"/>
-      </w:pPr>
-      <w:rPr>
-        <w:rFonts w:ascii="Wingdings" w:hAnsi="Wingdings" w:hint="default"/>
-        <w:sz w:val="20"/>
-      </w:rPr>
-    </w:lvl>
-    <w:lvl w:ilvl="5" w:tentative="1">
-      <w:numFmt w:val="bullet"/>
-      <w:lvlText w:val=""/>
-      <w:lvlJc w:val="left"/>
-      <w:pPr>
-        <w:tabs>
-          <w:tab w:val="num" w:pos="4320"/>
-        </w:tabs>
-        <w:ind w:left="4320" w:hanging="360"/>
-      </w:pPr>
-      <w:rPr>
-        <w:rFonts w:ascii="Wingdings" w:hAnsi="Wingdings" w:hint="default"/>
-        <w:sz w:val="20"/>
-      </w:rPr>
-    </w:lvl>
-    <w:lvl w:ilvl="6" w:tentative="1">
-      <w:numFmt w:val="bullet"/>
-      <w:lvlText w:val=""/>
-      <w:lvlJc w:val="left"/>
-      <w:pPr>
-        <w:tabs>
-          <w:tab w:val="num" w:pos="5040"/>
-        </w:tabs>
-        <w:ind w:left="5040" w:hanging="360"/>
-      </w:pPr>
-      <w:rPr>
-        <w:rFonts w:ascii="Wingdings" w:hAnsi="Wingdings" w:hint="default"/>
-        <w:sz w:val="20"/>
-      </w:rPr>
-    </w:lvl>
-    <w:lvl w:ilvl="7" w:tentative="1">
-      <w:numFmt w:val="bullet"/>
-      <w:lvlText w:val=""/>
-      <w:lvlJc w:val="left"/>
-      <w:pPr>
-        <w:tabs>
-          <w:tab w:val="num" w:pos="5760"/>
-        </w:tabs>
-        <w:ind w:left="5760" w:hanging="360"/>
-      </w:pPr>
-      <w:rPr>
-        <w:rFonts w:ascii="Wingdings" w:hAnsi="Wingdings" w:hint="default"/>
-        <w:sz w:val="20"/>
-      </w:rPr>
-    </w:lvl>
-    <w:lvl w:ilvl="8" w:tentative="1">
-      <w:numFmt w:val="bullet"/>
-      <w:lvlText w:val=""/>
-      <w:lvlJc w:val="left"/>
-      <w:pPr>
-        <w:tabs>
-          <w:tab w:val="num" w:pos="6480"/>
-        </w:tabs>
-        <w:ind w:left="6480" w:hanging="360"/>
-      </w:pPr>
-      <w:rPr>
-        <w:rFonts w:ascii="Wingdings" w:hAnsi="Wingdings" w:hint="default"/>
-        <w:sz w:val="20"/>
-      </w:rPr>
-    </w:lvl>
-  </w:abstractNum>
-  <w:abstractNum w:abstractNumId="10" w15:restartNumberingAfterBreak="0">
-    <w:nsid w:val="246202B9"/>
-    <w:multiLevelType w:val="hybridMultilevel"/>
-    <w:tmpl w:val="6922BA4C"/>
-    <w:lvl w:ilvl="0" w:tplc="04090001">
-      <w:start w:val="1"/>
-      <w:numFmt w:val="bullet"/>
-      <w:lvlText w:val=""/>
-      <w:lvlJc w:val="left"/>
-      <w:pPr>
-        <w:ind w:left="720" w:hanging="360"/>
-      </w:pPr>
-      <w:rPr>
-        <w:rFonts w:ascii="Symbol" w:hAnsi="Symbol" w:hint="default"/>
-      </w:rPr>
-    </w:lvl>
-    <w:lvl w:ilvl="1" w:tplc="04090003" w:tentative="1">
-      <w:start w:val="1"/>
-      <w:numFmt w:val="bullet"/>
-      <w:lvlText w:val="o"/>
-      <w:lvlJc w:val="left"/>
-      <w:pPr>
-        <w:ind w:left="1440" w:hanging="360"/>
-      </w:pPr>
-      <w:rPr>
-        <w:rFonts w:ascii="Courier New" w:hAnsi="Courier New" w:cs="Courier New" w:hint="default"/>
-      </w:rPr>
-    </w:lvl>
-    <w:lvl w:ilvl="2" w:tplc="04090005" w:tentative="1">
-      <w:start w:val="1"/>
-      <w:numFmt w:val="bullet"/>
-      <w:lvlText w:val=""/>
-      <w:lvlJc w:val="left"/>
-      <w:pPr>
-        <w:ind w:left="2160" w:hanging="360"/>
-      </w:pPr>
-      <w:rPr>
-        <w:rFonts w:ascii="Wingdings" w:hAnsi="Wingdings" w:hint="default"/>
-      </w:rPr>
-    </w:lvl>
-    <w:lvl w:ilvl="3" w:tplc="04090001" w:tentative="1">
-      <w:start w:val="1"/>
-      <w:numFmt w:val="bullet"/>
-      <w:lvlText w:val=""/>
-      <w:lvlJc w:val="left"/>
-      <w:pPr>
-        <w:ind w:left="2880" w:hanging="360"/>
-      </w:pPr>
-      <w:rPr>
-        <w:rFonts w:ascii="Symbol" w:hAnsi="Symbol" w:hint="default"/>
-      </w:rPr>
-    </w:lvl>
-    <w:lvl w:ilvl="4" w:tplc="04090003" w:tentative="1">
-      <w:start w:val="1"/>
-      <w:numFmt w:val="bullet"/>
-      <w:lvlText w:val="o"/>
-      <w:lvlJc w:val="left"/>
-      <w:pPr>
-        <w:ind w:left="3600" w:hanging="360"/>
-      </w:pPr>
-      <w:rPr>
-        <w:rFonts w:ascii="Courier New" w:hAnsi="Courier New" w:cs="Courier New" w:hint="default"/>
-      </w:rPr>
-    </w:lvl>
-    <w:lvl w:ilvl="5" w:tplc="04090005" w:tentative="1">
-      <w:start w:val="1"/>
-      <w:numFmt w:val="bullet"/>
-      <w:lvlText w:val=""/>
-      <w:lvlJc w:val="left"/>
-      <w:pPr>
-        <w:ind w:left="4320" w:hanging="360"/>
-      </w:pPr>
-      <w:rPr>
-        <w:rFonts w:ascii="Wingdings" w:hAnsi="Wingdings" w:hint="default"/>
-      </w:rPr>
-    </w:lvl>
-    <w:lvl w:ilvl="6" w:tplc="04090001" w:tentative="1">
-      <w:start w:val="1"/>
-      <w:numFmt w:val="bullet"/>
-      <w:lvlText w:val=""/>
-      <w:lvlJc w:val="left"/>
-      <w:pPr>
-        <w:ind w:left="5040" w:hanging="360"/>
-      </w:pPr>
-      <w:rPr>
-        <w:rFonts w:ascii="Symbol" w:hAnsi="Symbol" w:hint="default"/>
-      </w:rPr>
-    </w:lvl>
-    <w:lvl w:ilvl="7" w:tplc="04090003" w:tentative="1">
-      <w:start w:val="1"/>
-      <w:numFmt w:val="bullet"/>
-      <w:lvlText w:val="o"/>
-      <w:lvlJc w:val="left"/>
-      <w:pPr>
-        <w:ind w:left="5760" w:hanging="360"/>
-      </w:pPr>
-      <w:rPr>
-        <w:rFonts w:ascii="Courier New" w:hAnsi="Courier New" w:cs="Courier New" w:hint="default"/>
-      </w:rPr>
-    </w:lvl>
-    <w:lvl w:ilvl="8" w:tplc="04090005" w:tentative="1">
-      <w:start w:val="1"/>
-      <w:numFmt w:val="bullet"/>
-      <w:lvlText w:val=""/>
-      <w:lvlJc w:val="left"/>
-      <w:pPr>
-        <w:ind w:left="6480" w:hanging="360"/>
-      </w:pPr>
-      <w:rPr>
-        <w:rFonts w:ascii="Wingdings" w:hAnsi="Wingdings" w:hint="default"/>
-      </w:rPr>
-    </w:lvl>
-  </w:abstractNum>
-  <w:abstractNum w:abstractNumId="11" w15:restartNumberingAfterBreak="0">
-    <w:nsid w:val="26357EC8"/>
-    <w:multiLevelType w:val="hybridMultilevel"/>
-    <w:tmpl w:val="0218924E"/>
-    <w:lvl w:ilvl="0" w:tplc="04090001">
-      <w:start w:val="1"/>
-      <w:numFmt w:val="bullet"/>
-      <w:lvlText w:val=""/>
-      <w:lvlJc w:val="left"/>
-      <w:pPr>
-        <w:ind w:left="720" w:hanging="360"/>
-      </w:pPr>
-      <w:rPr>
-        <w:rFonts w:ascii="Symbol" w:hAnsi="Symbol" w:hint="default"/>
-      </w:rPr>
-    </w:lvl>
-    <w:lvl w:ilvl="1" w:tplc="04090003" w:tentative="1">
-      <w:start w:val="1"/>
-      <w:numFmt w:val="bullet"/>
-      <w:lvlText w:val="o"/>
-      <w:lvlJc w:val="left"/>
-      <w:pPr>
-        <w:ind w:left="1440" w:hanging="360"/>
-      </w:pPr>
-      <w:rPr>
-        <w:rFonts w:ascii="Courier New" w:hAnsi="Courier New" w:cs="Courier New" w:hint="default"/>
-      </w:rPr>
-    </w:lvl>
-    <w:lvl w:ilvl="2" w:tplc="04090005" w:tentative="1">
-      <w:start w:val="1"/>
-      <w:numFmt w:val="bullet"/>
-      <w:lvlText w:val=""/>
-      <w:lvlJc w:val="left"/>
-      <w:pPr>
-        <w:ind w:left="2160" w:hanging="360"/>
-      </w:pPr>
-      <w:rPr>
-        <w:rFonts w:ascii="Wingdings" w:hAnsi="Wingdings" w:hint="default"/>
-      </w:rPr>
-    </w:lvl>
-    <w:lvl w:ilvl="3" w:tplc="04090001" w:tentative="1">
-      <w:start w:val="1"/>
-      <w:numFmt w:val="bullet"/>
-      <w:lvlText w:val=""/>
-      <w:lvlJc w:val="left"/>
-      <w:pPr>
-        <w:ind w:left="2880" w:hanging="360"/>
-      </w:pPr>
-      <w:rPr>
-        <w:rFonts w:ascii="Symbol" w:hAnsi="Symbol" w:hint="default"/>
-      </w:rPr>
-    </w:lvl>
-    <w:lvl w:ilvl="4" w:tplc="04090003" w:tentative="1">
-      <w:start w:val="1"/>
-      <w:numFmt w:val="bullet"/>
-      <w:lvlText w:val="o"/>
-      <w:lvlJc w:val="left"/>
-      <w:pPr>
-        <w:ind w:left="3600" w:hanging="360"/>
-      </w:pPr>
-      <w:rPr>
-        <w:rFonts w:ascii="Courier New" w:hAnsi="Courier New" w:cs="Courier New" w:hint="default"/>
-      </w:rPr>
-    </w:lvl>
-    <w:lvl w:ilvl="5" w:tplc="04090005" w:tentative="1">
-      <w:start w:val="1"/>
-      <w:numFmt w:val="bullet"/>
-      <w:lvlText w:val=""/>
-      <w:lvlJc w:val="left"/>
-      <w:pPr>
-        <w:ind w:left="4320" w:hanging="360"/>
-      </w:pPr>
-      <w:rPr>
-        <w:rFonts w:ascii="Wingdings" w:hAnsi="Wingdings" w:hint="default"/>
-      </w:rPr>
-    </w:lvl>
-    <w:lvl w:ilvl="6" w:tplc="04090001" w:tentative="1">
-      <w:start w:val="1"/>
-      <w:numFmt w:val="bullet"/>
-      <w:lvlText w:val=""/>
-      <w:lvlJc w:val="left"/>
-      <w:pPr>
-        <w:ind w:left="5040" w:hanging="360"/>
-      </w:pPr>
-      <w:rPr>
-        <w:rFonts w:ascii="Symbol" w:hAnsi="Symbol" w:hint="default"/>
-      </w:rPr>
-    </w:lvl>
-    <w:lvl w:ilvl="7" w:tplc="04090003" w:tentative="1">
-      <w:start w:val="1"/>
-      <w:numFmt w:val="bullet"/>
-      <w:lvlText w:val="o"/>
-      <w:lvlJc w:val="left"/>
-      <w:pPr>
-        <w:ind w:left="5760" w:hanging="360"/>
-      </w:pPr>
-      <w:rPr>
-        <w:rFonts w:ascii="Courier New" w:hAnsi="Courier New" w:cs="Courier New" w:hint="default"/>
-      </w:rPr>
-    </w:lvl>
-    <w:lvl w:ilvl="8" w:tplc="04090005" w:tentative="1">
-      <w:start w:val="1"/>
-      <w:numFmt w:val="bullet"/>
-      <w:lvlText w:val=""/>
-      <w:lvlJc w:val="left"/>
-      <w:pPr>
-        <w:ind w:left="6480" w:hanging="360"/>
-      </w:pPr>
-      <w:rPr>
-        <w:rFonts w:ascii="Wingdings" w:hAnsi="Wingdings" w:hint="default"/>
-      </w:rPr>
-    </w:lvl>
-  </w:abstractNum>
-  <w:abstractNum w:abstractNumId="12" w15:restartNumberingAfterBreak="0">
-    <w:nsid w:val="2655512D"/>
-    <w:multiLevelType w:val="hybridMultilevel"/>
-    <w:tmpl w:val="DDE2CA1A"/>
-    <w:lvl w:ilvl="0" w:tplc="04090001">
-      <w:start w:val="1"/>
-      <w:numFmt w:val="bullet"/>
-      <w:lvlText w:val=""/>
-      <w:lvlJc w:val="left"/>
-      <w:pPr>
-        <w:ind w:left="720" w:hanging="360"/>
-      </w:pPr>
-      <w:rPr>
-        <w:rFonts w:ascii="Symbol" w:hAnsi="Symbol" w:hint="default"/>
-      </w:rPr>
-    </w:lvl>
-    <w:lvl w:ilvl="1" w:tplc="04090003" w:tentative="1">
-      <w:start w:val="1"/>
-      <w:numFmt w:val="bullet"/>
-      <w:lvlText w:val="o"/>
-      <w:lvlJc w:val="left"/>
-      <w:pPr>
-        <w:ind w:left="1440" w:hanging="360"/>
-      </w:pPr>
-      <w:rPr>
-        <w:rFonts w:ascii="Courier New" w:hAnsi="Courier New" w:cs="Courier New" w:hint="default"/>
-      </w:rPr>
-    </w:lvl>
-    <w:lvl w:ilvl="2" w:tplc="04090005" w:tentative="1">
-      <w:start w:val="1"/>
-      <w:numFmt w:val="bullet"/>
-      <w:lvlText w:val=""/>
-      <w:lvlJc w:val="left"/>
-      <w:pPr>
-        <w:ind w:left="2160" w:hanging="360"/>
-      </w:pPr>
-      <w:rPr>
-        <w:rFonts w:ascii="Wingdings" w:hAnsi="Wingdings" w:hint="default"/>
-      </w:rPr>
-    </w:lvl>
-    <w:lvl w:ilvl="3" w:tplc="04090001" w:tentative="1">
-      <w:start w:val="1"/>
-      <w:numFmt w:val="bullet"/>
-      <w:lvlText w:val=""/>
-      <w:lvlJc w:val="left"/>
-      <w:pPr>
-        <w:ind w:left="2880" w:hanging="360"/>
-      </w:pPr>
-      <w:rPr>
-        <w:rFonts w:ascii="Symbol" w:hAnsi="Symbol" w:hint="default"/>
-      </w:rPr>
-    </w:lvl>
-    <w:lvl w:ilvl="4" w:tplc="04090003" w:tentative="1">
-      <w:start w:val="1"/>
-      <w:numFmt w:val="bullet"/>
-      <w:lvlText w:val="o"/>
-      <w:lvlJc w:val="left"/>
-      <w:pPr>
-        <w:ind w:left="3600" w:hanging="360"/>
-      </w:pPr>
-      <w:rPr>
-        <w:rFonts w:ascii="Courier New" w:hAnsi="Courier New" w:cs="Courier New" w:hint="default"/>
-      </w:rPr>
-    </w:lvl>
-    <w:lvl w:ilvl="5" w:tplc="04090005" w:tentative="1">
-      <w:start w:val="1"/>
-      <w:numFmt w:val="bullet"/>
-      <w:lvlText w:val=""/>
-      <w:lvlJc w:val="left"/>
-      <w:pPr>
-        <w:ind w:left="4320" w:hanging="360"/>
-      </w:pPr>
-      <w:rPr>
-        <w:rFonts w:ascii="Wingdings" w:hAnsi="Wingdings" w:hint="default"/>
-      </w:rPr>
-    </w:lvl>
-    <w:lvl w:ilvl="6" w:tplc="04090001" w:tentative="1">
-      <w:start w:val="1"/>
-      <w:numFmt w:val="bullet"/>
-      <w:lvlText w:val=""/>
-      <w:lvlJc w:val="left"/>
-      <w:pPr>
-        <w:ind w:left="5040" w:hanging="360"/>
-      </w:pPr>
-      <w:rPr>
-        <w:rFonts w:ascii="Symbol" w:hAnsi="Symbol" w:hint="default"/>
-      </w:rPr>
-    </w:lvl>
-    <w:lvl w:ilvl="7" w:tplc="04090003" w:tentative="1">
-      <w:start w:val="1"/>
-      <w:numFmt w:val="bullet"/>
-      <w:lvlText w:val="o"/>
-      <w:lvlJc w:val="left"/>
-      <w:pPr>
-        <w:ind w:left="5760" w:hanging="360"/>
-      </w:pPr>
-      <w:rPr>
-        <w:rFonts w:ascii="Courier New" w:hAnsi="Courier New" w:cs="Courier New" w:hint="default"/>
-      </w:rPr>
-    </w:lvl>
-    <w:lvl w:ilvl="8" w:tplc="04090005" w:tentative="1">
-      <w:start w:val="1"/>
-      <w:numFmt w:val="bullet"/>
-      <w:lvlText w:val=""/>
-      <w:lvlJc w:val="left"/>
-      <w:pPr>
-        <w:ind w:left="6480" w:hanging="360"/>
-      </w:pPr>
-      <w:rPr>
-        <w:rFonts w:ascii="Wingdings" w:hAnsi="Wingdings" w:hint="default"/>
-      </w:rPr>
-    </w:lvl>
-  </w:abstractNum>
-  <w:abstractNum w:abstractNumId="13" w15:restartNumberingAfterBreak="0">
-    <w:nsid w:val="283C3022"/>
-    <w:multiLevelType w:val="multilevel"/>
-    <w:tmpl w:val="82464068"/>
-    <w:lvl w:ilvl="0">
-      <w:start w:val="1"/>
-      <w:numFmt w:val="bullet"/>
-      <w:lvlText w:val="●"/>
-      <w:lvlJc w:val="left"/>
-      <w:pPr>
-        <w:ind w:left="720" w:hanging="360"/>
-      </w:pPr>
-      <w:rPr>
-        <w:rFonts w:ascii="Arial" w:eastAsia="Arial" w:hAnsi="Arial" w:cs="Arial"/>
-        <w:color w:val="333333"/>
-        <w:sz w:val="21"/>
-        <w:szCs w:val="21"/>
-        <w:u w:val="none"/>
-      </w:rPr>
-    </w:lvl>
-    <w:lvl w:ilvl="1">
-      <w:start w:val="1"/>
-      <w:numFmt w:val="bullet"/>
-      <w:lvlText w:val="○"/>
-      <w:lvlJc w:val="left"/>
-      <w:pPr>
-        <w:ind w:left="1440" w:hanging="360"/>
-      </w:pPr>
-      <w:rPr>
-        <w:u w:val="none"/>
-      </w:rPr>
-    </w:lvl>
-    <w:lvl w:ilvl="2">
-      <w:start w:val="1"/>
-      <w:numFmt w:val="bullet"/>
-      <w:lvlText w:val="■"/>
-      <w:lvlJc w:val="left"/>
-      <w:pPr>
-        <w:ind w:left="2160" w:hanging="360"/>
-      </w:pPr>
-      <w:rPr>
-        <w:u w:val="none"/>
-      </w:rPr>
-    </w:lvl>
-    <w:lvl w:ilvl="3">
-      <w:start w:val="1"/>
-      <w:numFmt w:val="bullet"/>
-      <w:lvlText w:val="●"/>
-      <w:lvlJc w:val="left"/>
-      <w:pPr>
-        <w:ind w:left="2880" w:hanging="360"/>
-      </w:pPr>
-      <w:rPr>
-        <w:u w:val="none"/>
-      </w:rPr>
-    </w:lvl>
-    <w:lvl w:ilvl="4">
-      <w:start w:val="1"/>
-      <w:numFmt w:val="bullet"/>
-      <w:lvlText w:val="○"/>
-      <w:lvlJc w:val="left"/>
-      <w:pPr>
-        <w:ind w:left="3600" w:hanging="360"/>
-      </w:pPr>
-      <w:rPr>
-        <w:u w:val="none"/>
-      </w:rPr>
-    </w:lvl>
-    <w:lvl w:ilvl="5">
-      <w:start w:val="1"/>
-      <w:numFmt w:val="bullet"/>
-      <w:lvlText w:val="■"/>
-      <w:lvlJc w:val="left"/>
-      <w:pPr>
-        <w:ind w:left="4320" w:hanging="360"/>
-      </w:pPr>
-      <w:rPr>
-        <w:u w:val="none"/>
-      </w:rPr>
-    </w:lvl>
-    <w:lvl w:ilvl="6">
-      <w:start w:val="1"/>
-      <w:numFmt w:val="bullet"/>
-      <w:lvlText w:val="●"/>
-      <w:lvlJc w:val="left"/>
-      <w:pPr>
-        <w:ind w:left="5040" w:hanging="360"/>
-      </w:pPr>
-      <w:rPr>
-        <w:u w:val="none"/>
-      </w:rPr>
-    </w:lvl>
-    <w:lvl w:ilvl="7">
-      <w:start w:val="1"/>
-      <w:numFmt w:val="bullet"/>
-      <w:lvlText w:val="○"/>
-      <w:lvlJc w:val="left"/>
-      <w:pPr>
-        <w:ind w:left="5760" w:hanging="360"/>
-      </w:pPr>
-      <w:rPr>
-        <w:u w:val="none"/>
-      </w:rPr>
-    </w:lvl>
-    <w:lvl w:ilvl="8">
-      <w:start w:val="1"/>
-      <w:numFmt w:val="bullet"/>
-      <w:lvlText w:val="■"/>
-      <w:lvlJc w:val="left"/>
-      <w:pPr>
-        <w:ind w:left="6480" w:hanging="360"/>
-      </w:pPr>
-      <w:rPr>
-        <w:u w:val="none"/>
-      </w:rPr>
-    </w:lvl>
-  </w:abstractNum>
-  <w:abstractNum w:abstractNumId="14" w15:restartNumberingAfterBreak="0">
-    <w:nsid w:val="29D206F3"/>
-    <w:multiLevelType w:val="hybridMultilevel"/>
-    <w:tmpl w:val="6B7CF94A"/>
-    <w:lvl w:ilvl="0" w:tplc="04090001">
-      <w:start w:val="1"/>
-      <w:numFmt w:val="bullet"/>
-      <w:lvlText w:val=""/>
-      <w:lvlJc w:val="left"/>
-      <w:pPr>
-        <w:ind w:left="720" w:hanging="360"/>
-      </w:pPr>
-      <w:rPr>
-        <w:rFonts w:ascii="Symbol" w:hAnsi="Symbol" w:hint="default"/>
-      </w:rPr>
-    </w:lvl>
-    <w:lvl w:ilvl="1" w:tplc="04090003" w:tentative="1">
-      <w:start w:val="1"/>
-      <w:numFmt w:val="bullet"/>
-      <w:lvlText w:val="o"/>
-      <w:lvlJc w:val="left"/>
-      <w:pPr>
-        <w:ind w:left="1440" w:hanging="360"/>
-      </w:pPr>
-      <w:rPr>
-        <w:rFonts w:ascii="Courier New" w:hAnsi="Courier New" w:cs="Courier New" w:hint="default"/>
-      </w:rPr>
-    </w:lvl>
-    <w:lvl w:ilvl="2" w:tplc="04090005" w:tentative="1">
-      <w:start w:val="1"/>
-      <w:numFmt w:val="bullet"/>
-      <w:lvlText w:val=""/>
-      <w:lvlJc w:val="left"/>
-      <w:pPr>
-        <w:ind w:left="2160" w:hanging="360"/>
-      </w:pPr>
-      <w:rPr>
-        <w:rFonts w:ascii="Wingdings" w:hAnsi="Wingdings" w:hint="default"/>
-      </w:rPr>
-    </w:lvl>
-    <w:lvl w:ilvl="3" w:tplc="04090001" w:tentative="1">
-      <w:start w:val="1"/>
-      <w:numFmt w:val="bullet"/>
-      <w:lvlText w:val=""/>
-      <w:lvlJc w:val="left"/>
-      <w:pPr>
-        <w:ind w:left="2880" w:hanging="360"/>
-      </w:pPr>
-      <w:rPr>
-        <w:rFonts w:ascii="Symbol" w:hAnsi="Symbol" w:hint="default"/>
-      </w:rPr>
-    </w:lvl>
-    <w:lvl w:ilvl="4" w:tplc="04090003" w:tentative="1">
-      <w:start w:val="1"/>
-      <w:numFmt w:val="bullet"/>
-      <w:lvlText w:val="o"/>
-      <w:lvlJc w:val="left"/>
-      <w:pPr>
-        <w:ind w:left="3600" w:hanging="360"/>
-      </w:pPr>
-      <w:rPr>
-        <w:rFonts w:ascii="Courier New" w:hAnsi="Courier New" w:cs="Courier New" w:hint="default"/>
-      </w:rPr>
-    </w:lvl>
-    <w:lvl w:ilvl="5" w:tplc="04090005" w:tentative="1">
-      <w:start w:val="1"/>
-      <w:numFmt w:val="bullet"/>
-      <w:lvlText w:val=""/>
-      <w:lvlJc w:val="left"/>
-      <w:pPr>
-        <w:ind w:left="4320" w:hanging="360"/>
-      </w:pPr>
-      <w:rPr>
-        <w:rFonts w:ascii="Wingdings" w:hAnsi="Wingdings" w:hint="default"/>
-      </w:rPr>
-    </w:lvl>
-    <w:lvl w:ilvl="6" w:tplc="04090001" w:tentative="1">
-      <w:start w:val="1"/>
-      <w:numFmt w:val="bullet"/>
-      <w:lvlText w:val=""/>
-      <w:lvlJc w:val="left"/>
-      <w:pPr>
-        <w:ind w:left="5040" w:hanging="360"/>
-      </w:pPr>
-      <w:rPr>
-        <w:rFonts w:ascii="Symbol" w:hAnsi="Symbol" w:hint="default"/>
-      </w:rPr>
-    </w:lvl>
-    <w:lvl w:ilvl="7" w:tplc="04090003" w:tentative="1">
-      <w:start w:val="1"/>
-      <w:numFmt w:val="bullet"/>
-      <w:lvlText w:val="o"/>
-      <w:lvlJc w:val="left"/>
-      <w:pPr>
-        <w:ind w:left="5760" w:hanging="360"/>
-      </w:pPr>
-      <w:rPr>
-        <w:rFonts w:ascii="Courier New" w:hAnsi="Courier New" w:cs="Courier New" w:hint="default"/>
-      </w:rPr>
-    </w:lvl>
-    <w:lvl w:ilvl="8" w:tplc="04090005" w:tentative="1">
-      <w:start w:val="1"/>
-      <w:numFmt w:val="bullet"/>
-      <w:lvlText w:val=""/>
-      <w:lvlJc w:val="left"/>
-      <w:pPr>
-        <w:ind w:left="6480" w:hanging="360"/>
-      </w:pPr>
-      <w:rPr>
-        <w:rFonts w:ascii="Wingdings" w:hAnsi="Wingdings" w:hint="default"/>
-      </w:rPr>
-    </w:lvl>
-  </w:abstractNum>
-  <w:abstractNum w:abstractNumId="15" w15:restartNumberingAfterBreak="0">
-    <w:nsid w:val="2AB46DF3"/>
-    <w:multiLevelType w:val="hybridMultilevel"/>
-    <w:tmpl w:val="99527D7C"/>
-    <w:lvl w:ilvl="0" w:tplc="04090001">
-      <w:start w:val="1"/>
-      <w:numFmt w:val="bullet"/>
-      <w:lvlText w:val=""/>
-      <w:lvlJc w:val="left"/>
-      <w:pPr>
-        <w:ind w:left="2520" w:hanging="360"/>
-      </w:pPr>
-      <w:rPr>
-        <w:rFonts w:ascii="Symbol" w:hAnsi="Symbol" w:hint="default"/>
-      </w:rPr>
-    </w:lvl>
-    <w:lvl w:ilvl="1" w:tplc="04090003" w:tentative="1">
-      <w:start w:val="1"/>
-      <w:numFmt w:val="bullet"/>
-      <w:lvlText w:val="o"/>
-      <w:lvlJc w:val="left"/>
-      <w:pPr>
-        <w:ind w:left="3240" w:hanging="360"/>
-      </w:pPr>
-      <w:rPr>
-        <w:rFonts w:ascii="Courier New" w:hAnsi="Courier New" w:cs="Courier New" w:hint="default"/>
-      </w:rPr>
-    </w:lvl>
-    <w:lvl w:ilvl="2" w:tplc="04090005" w:tentative="1">
-      <w:start w:val="1"/>
-      <w:numFmt w:val="bullet"/>
-      <w:lvlText w:val=""/>
-      <w:lvlJc w:val="left"/>
-      <w:pPr>
-        <w:ind w:left="3960" w:hanging="360"/>
-      </w:pPr>
-      <w:rPr>
-        <w:rFonts w:ascii="Wingdings" w:hAnsi="Wingdings" w:hint="default"/>
-      </w:rPr>
-    </w:lvl>
-    <w:lvl w:ilvl="3" w:tplc="04090001" w:tentative="1">
-      <w:start w:val="1"/>
-      <w:numFmt w:val="bullet"/>
-      <w:lvlText w:val=""/>
-      <w:lvlJc w:val="left"/>
-      <w:pPr>
-        <w:ind w:left="4680" w:hanging="360"/>
-      </w:pPr>
-      <w:rPr>
-        <w:rFonts w:ascii="Symbol" w:hAnsi="Symbol" w:hint="default"/>
-      </w:rPr>
-    </w:lvl>
-    <w:lvl w:ilvl="4" w:tplc="04090003" w:tentative="1">
-      <w:start w:val="1"/>
-      <w:numFmt w:val="bullet"/>
-      <w:lvlText w:val="o"/>
-      <w:lvlJc w:val="left"/>
-      <w:pPr>
-        <w:ind w:left="5400" w:hanging="360"/>
-      </w:pPr>
-      <w:rPr>
-        <w:rFonts w:ascii="Courier New" w:hAnsi="Courier New" w:cs="Courier New" w:hint="default"/>
-      </w:rPr>
-    </w:lvl>
-    <w:lvl w:ilvl="5" w:tplc="04090005" w:tentative="1">
-      <w:start w:val="1"/>
-      <w:numFmt w:val="bullet"/>
-      <w:lvlText w:val=""/>
-      <w:lvlJc w:val="left"/>
-      <w:pPr>
-        <w:ind w:left="6120" w:hanging="360"/>
-      </w:pPr>
-      <w:rPr>
-        <w:rFonts w:ascii="Wingdings" w:hAnsi="Wingdings" w:hint="default"/>
-      </w:rPr>
-    </w:lvl>
-    <w:lvl w:ilvl="6" w:tplc="04090001" w:tentative="1">
-      <w:start w:val="1"/>
-      <w:numFmt w:val="bullet"/>
-      <w:lvlText w:val=""/>
-      <w:lvlJc w:val="left"/>
-      <w:pPr>
-        <w:ind w:left="6840" w:hanging="360"/>
-      </w:pPr>
-      <w:rPr>
-        <w:rFonts w:ascii="Symbol" w:hAnsi="Symbol" w:hint="default"/>
-      </w:rPr>
-    </w:lvl>
-    <w:lvl w:ilvl="7" w:tplc="04090003" w:tentative="1">
-      <w:start w:val="1"/>
-      <w:numFmt w:val="bullet"/>
-      <w:lvlText w:val="o"/>
-      <w:lvlJc w:val="left"/>
-      <w:pPr>
-        <w:ind w:left="7560" w:hanging="360"/>
-      </w:pPr>
-      <w:rPr>
-        <w:rFonts w:ascii="Courier New" w:hAnsi="Courier New" w:cs="Courier New" w:hint="default"/>
-      </w:rPr>
-    </w:lvl>
-    <w:lvl w:ilvl="8" w:tplc="04090005" w:tentative="1">
-      <w:start w:val="1"/>
-      <w:numFmt w:val="bullet"/>
-      <w:lvlText w:val=""/>
-      <w:lvlJc w:val="left"/>
-      <w:pPr>
-        <w:ind w:left="8280" w:hanging="360"/>
-      </w:pPr>
-      <w:rPr>
-        <w:rFonts w:ascii="Wingdings" w:hAnsi="Wingdings" w:hint="default"/>
-      </w:rPr>
-    </w:lvl>
-  </w:abstractNum>
-  <w:abstractNum w:abstractNumId="16" w15:restartNumberingAfterBreak="0">
-    <w:nsid w:val="2F4E7306"/>
-    <w:multiLevelType w:val="multilevel"/>
-    <w:tmpl w:val="DD801C92"/>
-    <w:lvl w:ilvl="0">
-      <w:start w:val="1"/>
-      <w:numFmt w:val="bullet"/>
-      <w:lvlText w:val="●"/>
-      <w:lvlJc w:val="left"/>
-      <w:pPr>
-        <w:ind w:left="720" w:hanging="360"/>
-      </w:pPr>
-      <w:rPr>
-        <w:rFonts w:ascii="Arial" w:eastAsia="Arial" w:hAnsi="Arial" w:cs="Arial"/>
-        <w:color w:val="222222"/>
-        <w:sz w:val="21"/>
-        <w:szCs w:val="21"/>
-        <w:u w:val="none"/>
-      </w:rPr>
-    </w:lvl>
-    <w:lvl w:ilvl="1">
-      <w:start w:val="1"/>
-      <w:numFmt w:val="bullet"/>
-      <w:lvlText w:val="○"/>
-      <w:lvlJc w:val="left"/>
-      <w:pPr>
-        <w:ind w:left="1440" w:hanging="360"/>
-      </w:pPr>
-      <w:rPr>
-        <w:u w:val="none"/>
-      </w:rPr>
-    </w:lvl>
-    <w:lvl w:ilvl="2">
-      <w:start w:val="1"/>
-      <w:numFmt w:val="bullet"/>
-      <w:lvlText w:val="■"/>
-      <w:lvlJc w:val="left"/>
-      <w:pPr>
-        <w:ind w:left="2160" w:hanging="360"/>
-      </w:pPr>
-      <w:rPr>
-        <w:u w:val="none"/>
-      </w:rPr>
-    </w:lvl>
-    <w:lvl w:ilvl="3">
-      <w:start w:val="1"/>
-      <w:numFmt w:val="bullet"/>
-      <w:lvlText w:val="●"/>
-      <w:lvlJc w:val="left"/>
-      <w:pPr>
-        <w:ind w:left="2880" w:hanging="360"/>
-      </w:pPr>
-      <w:rPr>
-        <w:u w:val="none"/>
-      </w:rPr>
-    </w:lvl>
-    <w:lvl w:ilvl="4">
-      <w:start w:val="1"/>
-      <w:numFmt w:val="bullet"/>
-      <w:lvlText w:val="○"/>
-      <w:lvlJc w:val="left"/>
-      <w:pPr>
-        <w:ind w:left="3600" w:hanging="360"/>
-      </w:pPr>
-      <w:rPr>
-        <w:u w:val="none"/>
-      </w:rPr>
-    </w:lvl>
-    <w:lvl w:ilvl="5">
-      <w:start w:val="1"/>
-      <w:numFmt w:val="bullet"/>
-      <w:lvlText w:val="■"/>
-      <w:lvlJc w:val="left"/>
-      <w:pPr>
-        <w:ind w:left="4320" w:hanging="360"/>
-      </w:pPr>
-      <w:rPr>
-        <w:u w:val="none"/>
-      </w:rPr>
-    </w:lvl>
-    <w:lvl w:ilvl="6">
-      <w:start w:val="1"/>
-      <w:numFmt w:val="bullet"/>
-      <w:lvlText w:val="●"/>
-      <w:lvlJc w:val="left"/>
-      <w:pPr>
-        <w:ind w:left="5040" w:hanging="360"/>
-      </w:pPr>
-      <w:rPr>
-        <w:u w:val="none"/>
-      </w:rPr>
-    </w:lvl>
-    <w:lvl w:ilvl="7">
-      <w:start w:val="1"/>
-      <w:numFmt w:val="bullet"/>
-      <w:lvlText w:val="○"/>
-      <w:lvlJc w:val="left"/>
-      <w:pPr>
-        <w:ind w:left="5760" w:hanging="360"/>
-      </w:pPr>
-      <w:rPr>
-        <w:u w:val="none"/>
-      </w:rPr>
-    </w:lvl>
-    <w:lvl w:ilvl="8">
-      <w:start w:val="1"/>
-      <w:numFmt w:val="bullet"/>
-      <w:lvlText w:val="■"/>
-      <w:lvlJc w:val="left"/>
-      <w:pPr>
-        <w:ind w:left="6480" w:hanging="360"/>
-      </w:pPr>
-      <w:rPr>
-        <w:u w:val="none"/>
-      </w:rPr>
-    </w:lvl>
-  </w:abstractNum>
-  <w:abstractNum w:abstractNumId="17" w15:restartNumberingAfterBreak="0">
-    <w:nsid w:val="347A625C"/>
-    <w:multiLevelType w:val="hybridMultilevel"/>
-    <w:tmpl w:val="6EFE9442"/>
-    <w:lvl w:ilvl="0" w:tplc="04090001">
-      <w:start w:val="1"/>
-      <w:numFmt w:val="bullet"/>
-      <w:lvlText w:val=""/>
-      <w:lvlJc w:val="left"/>
-      <w:pPr>
-        <w:ind w:left="720" w:hanging="360"/>
-      </w:pPr>
-      <w:rPr>
-        <w:rFonts w:ascii="Symbol" w:hAnsi="Symbol" w:hint="default"/>
-      </w:rPr>
-    </w:lvl>
-    <w:lvl w:ilvl="1" w:tplc="04090003" w:tentative="1">
-      <w:start w:val="1"/>
-      <w:numFmt w:val="bullet"/>
-      <w:lvlText w:val="o"/>
-      <w:lvlJc w:val="left"/>
-      <w:pPr>
-        <w:ind w:left="1440" w:hanging="360"/>
-      </w:pPr>
-      <w:rPr>
-        <w:rFonts w:ascii="Courier New" w:hAnsi="Courier New" w:cs="Courier New" w:hint="default"/>
-      </w:rPr>
-    </w:lvl>
-    <w:lvl w:ilvl="2" w:tplc="04090005" w:tentative="1">
-      <w:start w:val="1"/>
-      <w:numFmt w:val="bullet"/>
-      <w:lvlText w:val=""/>
-      <w:lvlJc w:val="left"/>
-      <w:pPr>
-        <w:ind w:left="2160" w:hanging="360"/>
-      </w:pPr>
-      <w:rPr>
-        <w:rFonts w:ascii="Wingdings" w:hAnsi="Wingdings" w:hint="default"/>
-      </w:rPr>
-    </w:lvl>
-    <w:lvl w:ilvl="3" w:tplc="04090001" w:tentative="1">
-      <w:start w:val="1"/>
-      <w:numFmt w:val="bullet"/>
-      <w:lvlText w:val=""/>
-      <w:lvlJc w:val="left"/>
-      <w:pPr>
-        <w:ind w:left="2880" w:hanging="360"/>
-      </w:pPr>
-      <w:rPr>
-        <w:rFonts w:ascii="Symbol" w:hAnsi="Symbol" w:hint="default"/>
-      </w:rPr>
-    </w:lvl>
-    <w:lvl w:ilvl="4" w:tplc="04090003" w:tentative="1">
-      <w:start w:val="1"/>
-      <w:numFmt w:val="bullet"/>
-      <w:lvlText w:val="o"/>
-      <w:lvlJc w:val="left"/>
-      <w:pPr>
-        <w:ind w:left="3600" w:hanging="360"/>
-      </w:pPr>
-      <w:rPr>
-        <w:rFonts w:ascii="Courier New" w:hAnsi="Courier New" w:cs="Courier New" w:hint="default"/>
-      </w:rPr>
-    </w:lvl>
-    <w:lvl w:ilvl="5" w:tplc="04090005" w:tentative="1">
-      <w:start w:val="1"/>
-      <w:numFmt w:val="bullet"/>
-      <w:lvlText w:val=""/>
-      <w:lvlJc w:val="left"/>
-      <w:pPr>
-        <w:ind w:left="4320" w:hanging="360"/>
-      </w:pPr>
-      <w:rPr>
-        <w:rFonts w:ascii="Wingdings" w:hAnsi="Wingdings" w:hint="default"/>
-      </w:rPr>
-    </w:lvl>
-    <w:lvl w:ilvl="6" w:tplc="04090001" w:tentative="1">
-      <w:start w:val="1"/>
-      <w:numFmt w:val="bullet"/>
-      <w:lvlText w:val=""/>
-      <w:lvlJc w:val="left"/>
-      <w:pPr>
-        <w:ind w:left="5040" w:hanging="360"/>
-      </w:pPr>
-      <w:rPr>
-        <w:rFonts w:ascii="Symbol" w:hAnsi="Symbol" w:hint="default"/>
-      </w:rPr>
-    </w:lvl>
-    <w:lvl w:ilvl="7" w:tplc="04090003" w:tentative="1">
-      <w:start w:val="1"/>
-      <w:numFmt w:val="bullet"/>
-      <w:lvlText w:val="o"/>
-      <w:lvlJc w:val="left"/>
-      <w:pPr>
-        <w:ind w:left="5760" w:hanging="360"/>
-      </w:pPr>
-      <w:rPr>
-        <w:rFonts w:ascii="Courier New" w:hAnsi="Courier New" w:cs="Courier New" w:hint="default"/>
-      </w:rPr>
-    </w:lvl>
-    <w:lvl w:ilvl="8" w:tplc="04090005" w:tentative="1">
-      <w:start w:val="1"/>
-      <w:numFmt w:val="bullet"/>
-      <w:lvlText w:val=""/>
-      <w:lvlJc w:val="left"/>
-      <w:pPr>
-        <w:ind w:left="6480" w:hanging="360"/>
-      </w:pPr>
-      <w:rPr>
-        <w:rFonts w:ascii="Wingdings" w:hAnsi="Wingdings" w:hint="default"/>
-      </w:rPr>
-    </w:lvl>
-  </w:abstractNum>
-  <w:abstractNum w:abstractNumId="18" w15:restartNumberingAfterBreak="0">
-    <w:nsid w:val="35B510CB"/>
-    <w:multiLevelType w:val="hybridMultilevel"/>
-    <w:tmpl w:val="E22E83FC"/>
-    <w:lvl w:ilvl="0" w:tplc="04090001">
-      <w:start w:val="1"/>
-      <w:numFmt w:val="bullet"/>
-      <w:lvlText w:val=""/>
-      <w:lvlJc w:val="left"/>
-      <w:pPr>
-        <w:ind w:left="720" w:hanging="360"/>
-      </w:pPr>
-      <w:rPr>
-        <w:rFonts w:ascii="Symbol" w:hAnsi="Symbol" w:hint="default"/>
-      </w:rPr>
-    </w:lvl>
-    <w:lvl w:ilvl="1" w:tplc="04090003" w:tentative="1">
-      <w:start w:val="1"/>
-      <w:numFmt w:val="bullet"/>
-      <w:lvlText w:val="o"/>
-      <w:lvlJc w:val="left"/>
-      <w:pPr>
-        <w:ind w:left="1440" w:hanging="360"/>
-      </w:pPr>
-      <w:rPr>
-        <w:rFonts w:ascii="Courier New" w:hAnsi="Courier New" w:cs="Courier New" w:hint="default"/>
-      </w:rPr>
-    </w:lvl>
-    <w:lvl w:ilvl="2" w:tplc="04090005" w:tentative="1">
-      <w:start w:val="1"/>
-      <w:numFmt w:val="bullet"/>
-      <w:lvlText w:val=""/>
-      <w:lvlJc w:val="left"/>
-      <w:pPr>
-        <w:ind w:left="2160" w:hanging="360"/>
-      </w:pPr>
-      <w:rPr>
-        <w:rFonts w:ascii="Wingdings" w:hAnsi="Wingdings" w:hint="default"/>
-      </w:rPr>
-    </w:lvl>
-    <w:lvl w:ilvl="3" w:tplc="04090001" w:tentative="1">
-      <w:start w:val="1"/>
-      <w:numFmt w:val="bullet"/>
-      <w:lvlText w:val=""/>
-      <w:lvlJc w:val="left"/>
-      <w:pPr>
-        <w:ind w:left="2880" w:hanging="360"/>
-      </w:pPr>
-      <w:rPr>
-        <w:rFonts w:ascii="Symbol" w:hAnsi="Symbol" w:hint="default"/>
-      </w:rPr>
-    </w:lvl>
-    <w:lvl w:ilvl="4" w:tplc="04090003" w:tentative="1">
-      <w:start w:val="1"/>
-      <w:numFmt w:val="bullet"/>
-      <w:lvlText w:val="o"/>
-      <w:lvlJc w:val="left"/>
-      <w:pPr>
-        <w:ind w:left="3600" w:hanging="360"/>
-      </w:pPr>
-      <w:rPr>
-        <w:rFonts w:ascii="Courier New" w:hAnsi="Courier New" w:cs="Courier New" w:hint="default"/>
-      </w:rPr>
-    </w:lvl>
-    <w:lvl w:ilvl="5" w:tplc="04090005" w:tentative="1">
-      <w:start w:val="1"/>
-      <w:numFmt w:val="bullet"/>
-      <w:lvlText w:val=""/>
-      <w:lvlJc w:val="left"/>
-      <w:pPr>
-        <w:ind w:left="4320" w:hanging="360"/>
-      </w:pPr>
-      <w:rPr>
-        <w:rFonts w:ascii="Wingdings" w:hAnsi="Wingdings" w:hint="default"/>
-      </w:rPr>
-    </w:lvl>
-    <w:lvl w:ilvl="6" w:tplc="04090001" w:tentative="1">
-      <w:start w:val="1"/>
-      <w:numFmt w:val="bullet"/>
-      <w:lvlText w:val=""/>
-      <w:lvlJc w:val="left"/>
-      <w:pPr>
-        <w:ind w:left="5040" w:hanging="360"/>
-      </w:pPr>
-      <w:rPr>
-        <w:rFonts w:ascii="Symbol" w:hAnsi="Symbol" w:hint="default"/>
-      </w:rPr>
-    </w:lvl>
-    <w:lvl w:ilvl="7" w:tplc="04090003" w:tentative="1">
-      <w:start w:val="1"/>
-      <w:numFmt w:val="bullet"/>
-      <w:lvlText w:val="o"/>
-      <w:lvlJc w:val="left"/>
-      <w:pPr>
-        <w:ind w:left="5760" w:hanging="360"/>
-      </w:pPr>
-      <w:rPr>
-        <w:rFonts w:ascii="Courier New" w:hAnsi="Courier New" w:cs="Courier New" w:hint="default"/>
-      </w:rPr>
-    </w:lvl>
-    <w:lvl w:ilvl="8" w:tplc="04090005" w:tentative="1">
-      <w:start w:val="1"/>
-      <w:numFmt w:val="bullet"/>
-      <w:lvlText w:val=""/>
-      <w:lvlJc w:val="left"/>
-      <w:pPr>
-        <w:ind w:left="6480" w:hanging="360"/>
-      </w:pPr>
-      <w:rPr>
-        <w:rFonts w:ascii="Wingdings" w:hAnsi="Wingdings" w:hint="default"/>
-      </w:rPr>
-    </w:lvl>
-  </w:abstractNum>
-  <w:abstractNum w:abstractNumId="19" w15:restartNumberingAfterBreak="0">
-    <w:nsid w:val="38ED1C06"/>
-    <w:multiLevelType w:val="multilevel"/>
-    <w:tmpl w:val="795C5FB0"/>
-    <w:lvl w:ilvl="0">
-      <w:start w:val="1"/>
-      <w:numFmt w:val="bullet"/>
-      <w:lvlText w:val="●"/>
-      <w:lvlJc w:val="left"/>
-      <w:pPr>
-        <w:ind w:left="720" w:hanging="360"/>
-      </w:pPr>
-      <w:rPr>
-        <w:rFonts w:ascii="Arial" w:eastAsia="Arial" w:hAnsi="Arial" w:cs="Arial"/>
-        <w:color w:val="222222"/>
-        <w:sz w:val="24"/>
-        <w:szCs w:val="24"/>
-        <w:u w:val="none"/>
-      </w:rPr>
-    </w:lvl>
-    <w:lvl w:ilvl="1">
-      <w:start w:val="1"/>
-      <w:numFmt w:val="bullet"/>
-      <w:lvlText w:val="○"/>
-      <w:lvlJc w:val="left"/>
-      <w:pPr>
-        <w:ind w:left="1440" w:hanging="360"/>
-      </w:pPr>
-      <w:rPr>
-        <w:u w:val="none"/>
-      </w:rPr>
-    </w:lvl>
-    <w:lvl w:ilvl="2">
-      <w:start w:val="1"/>
-      <w:numFmt w:val="bullet"/>
-      <w:lvlText w:val="■"/>
-      <w:lvlJc w:val="left"/>
-      <w:pPr>
-        <w:ind w:left="2160" w:hanging="360"/>
-      </w:pPr>
-      <w:rPr>
-        <w:u w:val="none"/>
-      </w:rPr>
-    </w:lvl>
-    <w:lvl w:ilvl="3">
-      <w:start w:val="1"/>
-      <w:numFmt w:val="bullet"/>
-      <w:lvlText w:val="●"/>
-      <w:lvlJc w:val="left"/>
-      <w:pPr>
-        <w:ind w:left="2880" w:hanging="360"/>
-      </w:pPr>
-      <w:rPr>
-        <w:u w:val="none"/>
-      </w:rPr>
-    </w:lvl>
-    <w:lvl w:ilvl="4">
-      <w:start w:val="1"/>
-      <w:numFmt w:val="bullet"/>
-      <w:lvlText w:val="○"/>
-      <w:lvlJc w:val="left"/>
-      <w:pPr>
-        <w:ind w:left="3600" w:hanging="360"/>
-      </w:pPr>
-      <w:rPr>
-        <w:u w:val="none"/>
-      </w:rPr>
-    </w:lvl>
-    <w:lvl w:ilvl="5">
-      <w:start w:val="1"/>
-      <w:numFmt w:val="bullet"/>
-      <w:lvlText w:val="■"/>
-      <w:lvlJc w:val="left"/>
-      <w:pPr>
-        <w:ind w:left="4320" w:hanging="360"/>
-      </w:pPr>
-      <w:rPr>
-        <w:u w:val="none"/>
-      </w:rPr>
-    </w:lvl>
-    <w:lvl w:ilvl="6">
-      <w:start w:val="1"/>
-      <w:numFmt w:val="bullet"/>
-      <w:lvlText w:val="●"/>
-      <w:lvlJc w:val="left"/>
-      <w:pPr>
-        <w:ind w:left="5040" w:hanging="360"/>
-      </w:pPr>
-      <w:rPr>
-        <w:u w:val="none"/>
-      </w:rPr>
-    </w:lvl>
-    <w:lvl w:ilvl="7">
-      <w:start w:val="1"/>
-      <w:numFmt w:val="bullet"/>
-      <w:lvlText w:val="○"/>
-      <w:lvlJc w:val="left"/>
-      <w:pPr>
-        <w:ind w:left="5760" w:hanging="360"/>
-      </w:pPr>
-      <w:rPr>
-        <w:u w:val="none"/>
-      </w:rPr>
-    </w:lvl>
-    <w:lvl w:ilvl="8">
-      <w:start w:val="1"/>
-      <w:numFmt w:val="bullet"/>
-      <w:lvlText w:val="■"/>
-      <w:lvlJc w:val="left"/>
-      <w:pPr>
-        <w:ind w:left="6480" w:hanging="360"/>
-      </w:pPr>
-      <w:rPr>
-        <w:u w:val="none"/>
-      </w:rPr>
-    </w:lvl>
-  </w:abstractNum>
-  <w:abstractNum w:abstractNumId="20" w15:restartNumberingAfterBreak="0">
-    <w:nsid w:val="3B5A32CF"/>
-    <w:multiLevelType w:val="multilevel"/>
-    <w:tmpl w:val="C6ECEB6A"/>
-    <w:lvl w:ilvl="0">
-      <w:start w:val="1"/>
-      <w:numFmt w:val="decimal"/>
-      <w:lvlText w:val="%1."/>
-      <w:lvlJc w:val="left"/>
-      <w:pPr>
-        <w:tabs>
-          <w:tab w:val="num" w:pos="360"/>
-        </w:tabs>
-        <w:ind w:left="360" w:hanging="360"/>
-      </w:pPr>
-    </w:lvl>
-    <w:lvl w:ilvl="1">
-      <w:numFmt w:val="bullet"/>
-      <w:lvlText w:val="o"/>
-      <w:lvlJc w:val="left"/>
-      <w:pPr>
-        <w:tabs>
-          <w:tab w:val="num" w:pos="1080"/>
-        </w:tabs>
-        <w:ind w:left="1080" w:hanging="360"/>
-      </w:pPr>
-      <w:rPr>
-        <w:rFonts w:ascii="Courier New" w:hAnsi="Courier New" w:hint="default"/>
-        <w:sz w:val="20"/>
-      </w:rPr>
-    </w:lvl>
-    <w:lvl w:ilvl="2" w:tentative="1">
-      <w:numFmt w:val="decimal"/>
-      <w:lvlText w:val="%3."/>
-      <w:lvlJc w:val="left"/>
-      <w:pPr>
-        <w:tabs>
-          <w:tab w:val="num" w:pos="1800"/>
-        </w:tabs>
-        <w:ind w:left="1800" w:hanging="360"/>
-      </w:pPr>
-    </w:lvl>
-    <w:lvl w:ilvl="3" w:tentative="1">
-      <w:numFmt w:val="decimal"/>
-      <w:lvlText w:val="%4."/>
-      <w:lvlJc w:val="left"/>
-      <w:pPr>
-        <w:tabs>
-          <w:tab w:val="num" w:pos="2520"/>
-        </w:tabs>
-        <w:ind w:left="2520" w:hanging="360"/>
-      </w:pPr>
-    </w:lvl>
-    <w:lvl w:ilvl="4" w:tentative="1">
-      <w:numFmt w:val="decimal"/>
-      <w:lvlText w:val="%5."/>
-      <w:lvlJc w:val="left"/>
-      <w:pPr>
-        <w:tabs>
-          <w:tab w:val="num" w:pos="3240"/>
-        </w:tabs>
-        <w:ind w:left="3240" w:hanging="360"/>
-      </w:pPr>
-    </w:lvl>
-    <w:lvl w:ilvl="5" w:tentative="1">
-      <w:numFmt w:val="decimal"/>
-      <w:lvlText w:val="%6."/>
-      <w:lvlJc w:val="left"/>
-      <w:pPr>
-        <w:tabs>
-          <w:tab w:val="num" w:pos="3960"/>
-        </w:tabs>
-        <w:ind w:left="3960" w:hanging="360"/>
-      </w:pPr>
-    </w:lvl>
-    <w:lvl w:ilvl="6" w:tentative="1">
-      <w:numFmt w:val="decimal"/>
-      <w:lvlText w:val="%7."/>
-      <w:lvlJc w:val="left"/>
-      <w:pPr>
-        <w:tabs>
-          <w:tab w:val="num" w:pos="4680"/>
-        </w:tabs>
-        <w:ind w:left="4680" w:hanging="360"/>
-      </w:pPr>
-    </w:lvl>
-    <w:lvl w:ilvl="7" w:tentative="1">
-      <w:numFmt w:val="decimal"/>
-      <w:lvlText w:val="%8."/>
-      <w:lvlJc w:val="left"/>
-      <w:pPr>
-        <w:tabs>
-          <w:tab w:val="num" w:pos="5400"/>
-        </w:tabs>
-        <w:ind w:left="5400" w:hanging="360"/>
-      </w:pPr>
-    </w:lvl>
-    <w:lvl w:ilvl="8" w:tentative="1">
-      <w:numFmt w:val="decimal"/>
-      <w:lvlText w:val="%9."/>
-      <w:lvlJc w:val="left"/>
-      <w:pPr>
-        <w:tabs>
-          <w:tab w:val="num" w:pos="6120"/>
-        </w:tabs>
-        <w:ind w:left="6120" w:hanging="360"/>
-      </w:pPr>
-    </w:lvl>
-  </w:abstractNum>
-  <w:abstractNum w:abstractNumId="21" w15:restartNumberingAfterBreak="0">
-    <w:nsid w:val="3F6A75EA"/>
-    <w:multiLevelType w:val="hybridMultilevel"/>
-    <w:tmpl w:val="B34CFDF0"/>
-    <w:lvl w:ilvl="0" w:tplc="04090001">
-      <w:start w:val="1"/>
-      <w:numFmt w:val="bullet"/>
-      <w:lvlText w:val=""/>
-      <w:lvlJc w:val="left"/>
-      <w:pPr>
-        <w:ind w:left="720" w:hanging="360"/>
-      </w:pPr>
-      <w:rPr>
-        <w:rFonts w:ascii="Symbol" w:hAnsi="Symbol" w:hint="default"/>
-      </w:rPr>
-    </w:lvl>
-    <w:lvl w:ilvl="1" w:tplc="04090003" w:tentative="1">
-      <w:start w:val="1"/>
-      <w:numFmt w:val="bullet"/>
-      <w:lvlText w:val="o"/>
-      <w:lvlJc w:val="left"/>
-      <w:pPr>
-        <w:ind w:left="1440" w:hanging="360"/>
-      </w:pPr>
-      <w:rPr>
-        <w:rFonts w:ascii="Courier New" w:hAnsi="Courier New" w:cs="Courier New" w:hint="default"/>
-      </w:rPr>
-    </w:lvl>
-    <w:lvl w:ilvl="2" w:tplc="04090005" w:tentative="1">
-      <w:start w:val="1"/>
-      <w:numFmt w:val="bullet"/>
-      <w:lvlText w:val=""/>
-      <w:lvlJc w:val="left"/>
-      <w:pPr>
-        <w:ind w:left="2160" w:hanging="360"/>
-      </w:pPr>
-      <w:rPr>
-        <w:rFonts w:ascii="Wingdings" w:hAnsi="Wingdings" w:hint="default"/>
-      </w:rPr>
-    </w:lvl>
-    <w:lvl w:ilvl="3" w:tplc="04090001" w:tentative="1">
-      <w:start w:val="1"/>
-      <w:numFmt w:val="bullet"/>
-      <w:lvlText w:val=""/>
-      <w:lvlJc w:val="left"/>
-      <w:pPr>
-        <w:ind w:left="2880" w:hanging="360"/>
-      </w:pPr>
-      <w:rPr>
-        <w:rFonts w:ascii="Symbol" w:hAnsi="Symbol" w:hint="default"/>
-      </w:rPr>
-    </w:lvl>
-    <w:lvl w:ilvl="4" w:tplc="04090003" w:tentative="1">
-      <w:start w:val="1"/>
-      <w:numFmt w:val="bullet"/>
-      <w:lvlText w:val="o"/>
-      <w:lvlJc w:val="left"/>
-      <w:pPr>
-        <w:ind w:left="3600" w:hanging="360"/>
-      </w:pPr>
-      <w:rPr>
-        <w:rFonts w:ascii="Courier New" w:hAnsi="Courier New" w:cs="Courier New" w:hint="default"/>
-      </w:rPr>
-    </w:lvl>
-    <w:lvl w:ilvl="5" w:tplc="04090005" w:tentative="1">
-      <w:start w:val="1"/>
-      <w:numFmt w:val="bullet"/>
-      <w:lvlText w:val=""/>
-      <w:lvlJc w:val="left"/>
-      <w:pPr>
-        <w:ind w:left="4320" w:hanging="360"/>
-      </w:pPr>
-      <w:rPr>
-        <w:rFonts w:ascii="Wingdings" w:hAnsi="Wingdings" w:hint="default"/>
-      </w:rPr>
-    </w:lvl>
-    <w:lvl w:ilvl="6" w:tplc="04090001" w:tentative="1">
-      <w:start w:val="1"/>
-      <w:numFmt w:val="bullet"/>
-      <w:lvlText w:val=""/>
-      <w:lvlJc w:val="left"/>
-      <w:pPr>
-        <w:ind w:left="5040" w:hanging="360"/>
-      </w:pPr>
-      <w:rPr>
-        <w:rFonts w:ascii="Symbol" w:hAnsi="Symbol" w:hint="default"/>
-      </w:rPr>
-    </w:lvl>
-    <w:lvl w:ilvl="7" w:tplc="04090003" w:tentative="1">
-      <w:start w:val="1"/>
-      <w:numFmt w:val="bullet"/>
-      <w:lvlText w:val="o"/>
-      <w:lvlJc w:val="left"/>
-      <w:pPr>
-        <w:ind w:left="5760" w:hanging="360"/>
-      </w:pPr>
-      <w:rPr>
-        <w:rFonts w:ascii="Courier New" w:hAnsi="Courier New" w:cs="Courier New" w:hint="default"/>
-      </w:rPr>
-    </w:lvl>
-    <w:lvl w:ilvl="8" w:tplc="04090005" w:tentative="1">
-      <w:start w:val="1"/>
-      <w:numFmt w:val="bullet"/>
-      <w:lvlText w:val=""/>
-      <w:lvlJc w:val="left"/>
-      <w:pPr>
-        <w:ind w:left="6480" w:hanging="360"/>
-      </w:pPr>
-      <w:rPr>
-        <w:rFonts w:ascii="Wingdings" w:hAnsi="Wingdings" w:hint="default"/>
-      </w:rPr>
-    </w:lvl>
-  </w:abstractNum>
-  <w:abstractNum w:abstractNumId="22" w15:restartNumberingAfterBreak="0">
+  <w:abstractNum w:abstractNumId="7" w15:restartNumberingAfterBreak="0">
     <w:nsid w:val="40E71CCC"/>
     <w:multiLevelType w:val="hybridMultilevel"/>
     <w:tmpl w:val="95EE7434"/>
@@ -19387,10 +18660,123 @@
       </w:pPr>
     </w:lvl>
   </w:abstractNum>
-  <w:abstractNum w:abstractNumId="23" w15:restartNumberingAfterBreak="0">
-    <w:nsid w:val="41A056A6"/>
+  <w:abstractNum w:abstractNumId="8" w15:restartNumberingAfterBreak="0">
+    <w:nsid w:val="4F5953A4"/>
     <w:multiLevelType w:val="hybridMultilevel"/>
-    <w:tmpl w:val="D3C4974E"/>
+    <w:tmpl w:val="F4F85004"/>
+    <w:lvl w:ilvl="0" w:tplc="04090001">
+      <w:start w:val="1"/>
+      <w:numFmt w:val="bullet"/>
+      <w:lvlText w:val=""/>
+      <w:lvlJc w:val="left"/>
+      <w:pPr>
+        <w:ind w:left="3465" w:hanging="360"/>
+      </w:pPr>
+      <w:rPr>
+        <w:rFonts w:ascii="Symbol" w:hAnsi="Symbol" w:hint="default"/>
+      </w:rPr>
+    </w:lvl>
+    <w:lvl w:ilvl="1" w:tplc="FFFFFFFF" w:tentative="1">
+      <w:start w:val="1"/>
+      <w:numFmt w:val="bullet"/>
+      <w:lvlText w:val="o"/>
+      <w:lvlJc w:val="left"/>
+      <w:pPr>
+        <w:ind w:left="4185" w:hanging="360"/>
+      </w:pPr>
+      <w:rPr>
+        <w:rFonts w:ascii="Courier New" w:hAnsi="Courier New" w:cs="Courier New" w:hint="default"/>
+      </w:rPr>
+    </w:lvl>
+    <w:lvl w:ilvl="2" w:tplc="FFFFFFFF" w:tentative="1">
+      <w:start w:val="1"/>
+      <w:numFmt w:val="bullet"/>
+      <w:lvlText w:val=""/>
+      <w:lvlJc w:val="left"/>
+      <w:pPr>
+        <w:ind w:left="4905" w:hanging="360"/>
+      </w:pPr>
+      <w:rPr>
+        <w:rFonts w:ascii="Wingdings" w:hAnsi="Wingdings" w:hint="default"/>
+      </w:rPr>
+    </w:lvl>
+    <w:lvl w:ilvl="3" w:tplc="FFFFFFFF" w:tentative="1">
+      <w:start w:val="1"/>
+      <w:numFmt w:val="bullet"/>
+      <w:lvlText w:val=""/>
+      <w:lvlJc w:val="left"/>
+      <w:pPr>
+        <w:ind w:left="5625" w:hanging="360"/>
+      </w:pPr>
+      <w:rPr>
+        <w:rFonts w:ascii="Symbol" w:hAnsi="Symbol" w:hint="default"/>
+      </w:rPr>
+    </w:lvl>
+    <w:lvl w:ilvl="4" w:tplc="FFFFFFFF" w:tentative="1">
+      <w:start w:val="1"/>
+      <w:numFmt w:val="bullet"/>
+      <w:lvlText w:val="o"/>
+      <w:lvlJc w:val="left"/>
+      <w:pPr>
+        <w:ind w:left="6345" w:hanging="360"/>
+      </w:pPr>
+      <w:rPr>
+        <w:rFonts w:ascii="Courier New" w:hAnsi="Courier New" w:cs="Courier New" w:hint="default"/>
+      </w:rPr>
+    </w:lvl>
+    <w:lvl w:ilvl="5" w:tplc="FFFFFFFF" w:tentative="1">
+      <w:start w:val="1"/>
+      <w:numFmt w:val="bullet"/>
+      <w:lvlText w:val=""/>
+      <w:lvlJc w:val="left"/>
+      <w:pPr>
+        <w:ind w:left="7065" w:hanging="360"/>
+      </w:pPr>
+      <w:rPr>
+        <w:rFonts w:ascii="Wingdings" w:hAnsi="Wingdings" w:hint="default"/>
+      </w:rPr>
+    </w:lvl>
+    <w:lvl w:ilvl="6" w:tplc="FFFFFFFF" w:tentative="1">
+      <w:start w:val="1"/>
+      <w:numFmt w:val="bullet"/>
+      <w:lvlText w:val=""/>
+      <w:lvlJc w:val="left"/>
+      <w:pPr>
+        <w:ind w:left="7785" w:hanging="360"/>
+      </w:pPr>
+      <w:rPr>
+        <w:rFonts w:ascii="Symbol" w:hAnsi="Symbol" w:hint="default"/>
+      </w:rPr>
+    </w:lvl>
+    <w:lvl w:ilvl="7" w:tplc="FFFFFFFF" w:tentative="1">
+      <w:start w:val="1"/>
+      <w:numFmt w:val="bullet"/>
+      <w:lvlText w:val="o"/>
+      <w:lvlJc w:val="left"/>
+      <w:pPr>
+        <w:ind w:left="8505" w:hanging="360"/>
+      </w:pPr>
+      <w:rPr>
+        <w:rFonts w:ascii="Courier New" w:hAnsi="Courier New" w:cs="Courier New" w:hint="default"/>
+      </w:rPr>
+    </w:lvl>
+    <w:lvl w:ilvl="8" w:tplc="FFFFFFFF" w:tentative="1">
+      <w:start w:val="1"/>
+      <w:numFmt w:val="bullet"/>
+      <w:lvlText w:val=""/>
+      <w:lvlJc w:val="left"/>
+      <w:pPr>
+        <w:ind w:left="9225" w:hanging="360"/>
+      </w:pPr>
+      <w:rPr>
+        <w:rFonts w:ascii="Wingdings" w:hAnsi="Wingdings" w:hint="default"/>
+      </w:rPr>
+    </w:lvl>
+  </w:abstractNum>
+  <w:abstractNum w:abstractNumId="9" w15:restartNumberingAfterBreak="0">
+    <w:nsid w:val="752979FF"/>
+    <w:multiLevelType w:val="hybridMultilevel"/>
+    <w:tmpl w:val="01209FC0"/>
     <w:lvl w:ilvl="0" w:tplc="04090001">
       <w:start w:val="1"/>
       <w:numFmt w:val="bullet"/>
@@ -19500,10 +18886,10 @@
       </w:rPr>
     </w:lvl>
   </w:abstractNum>
-  <w:abstractNum w:abstractNumId="24" w15:restartNumberingAfterBreak="0">
-    <w:nsid w:val="45A92051"/>
+  <w:abstractNum w:abstractNumId="10" w15:restartNumberingAfterBreak="0">
+    <w:nsid w:val="7F62226C"/>
     <w:multiLevelType w:val="hybridMultilevel"/>
-    <w:tmpl w:val="DEBC7024"/>
+    <w:tmpl w:val="7FD8F2EA"/>
     <w:lvl w:ilvl="0" w:tplc="04090001">
       <w:start w:val="1"/>
       <w:numFmt w:val="bullet"/>
@@ -19613,2099 +18999,40 @@
       </w:rPr>
     </w:lvl>
   </w:abstractNum>
-  <w:abstractNum w:abstractNumId="25" w15:restartNumberingAfterBreak="0">
-    <w:nsid w:val="45D656B8"/>
-    <w:multiLevelType w:val="multilevel"/>
-    <w:tmpl w:val="22125EB2"/>
-    <w:lvl w:ilvl="0">
-      <w:start w:val="1"/>
-      <w:numFmt w:val="bullet"/>
-      <w:lvlText w:val="●"/>
-      <w:lvlJc w:val="left"/>
-      <w:pPr>
-        <w:ind w:left="720" w:hanging="360"/>
-      </w:pPr>
-      <w:rPr>
-        <w:rFonts w:ascii="Arial" w:eastAsia="Arial" w:hAnsi="Arial" w:cs="Arial"/>
-        <w:color w:val="333333"/>
-        <w:sz w:val="21"/>
-        <w:szCs w:val="21"/>
-        <w:u w:val="none"/>
-      </w:rPr>
-    </w:lvl>
-    <w:lvl w:ilvl="1">
-      <w:start w:val="1"/>
-      <w:numFmt w:val="bullet"/>
-      <w:lvlText w:val="○"/>
-      <w:lvlJc w:val="left"/>
-      <w:pPr>
-        <w:ind w:left="1440" w:hanging="360"/>
-      </w:pPr>
-      <w:rPr>
-        <w:u w:val="none"/>
-      </w:rPr>
-    </w:lvl>
-    <w:lvl w:ilvl="2">
-      <w:start w:val="1"/>
-      <w:numFmt w:val="bullet"/>
-      <w:lvlText w:val="■"/>
-      <w:lvlJc w:val="left"/>
-      <w:pPr>
-        <w:ind w:left="2160" w:hanging="360"/>
-      </w:pPr>
-      <w:rPr>
-        <w:u w:val="none"/>
-      </w:rPr>
-    </w:lvl>
-    <w:lvl w:ilvl="3">
-      <w:start w:val="1"/>
-      <w:numFmt w:val="bullet"/>
-      <w:lvlText w:val="●"/>
-      <w:lvlJc w:val="left"/>
-      <w:pPr>
-        <w:ind w:left="2880" w:hanging="360"/>
-      </w:pPr>
-      <w:rPr>
-        <w:u w:val="none"/>
-      </w:rPr>
-    </w:lvl>
-    <w:lvl w:ilvl="4">
-      <w:start w:val="1"/>
-      <w:numFmt w:val="bullet"/>
-      <w:lvlText w:val="○"/>
-      <w:lvlJc w:val="left"/>
-      <w:pPr>
-        <w:ind w:left="3600" w:hanging="360"/>
-      </w:pPr>
-      <w:rPr>
-        <w:u w:val="none"/>
-      </w:rPr>
-    </w:lvl>
-    <w:lvl w:ilvl="5">
-      <w:start w:val="1"/>
-      <w:numFmt w:val="bullet"/>
-      <w:lvlText w:val="■"/>
-      <w:lvlJc w:val="left"/>
-      <w:pPr>
-        <w:ind w:left="4320" w:hanging="360"/>
-      </w:pPr>
-      <w:rPr>
-        <w:u w:val="none"/>
-      </w:rPr>
-    </w:lvl>
-    <w:lvl w:ilvl="6">
-      <w:start w:val="1"/>
-      <w:numFmt w:val="bullet"/>
-      <w:lvlText w:val="●"/>
-      <w:lvlJc w:val="left"/>
-      <w:pPr>
-        <w:ind w:left="5040" w:hanging="360"/>
-      </w:pPr>
-      <w:rPr>
-        <w:u w:val="none"/>
-      </w:rPr>
-    </w:lvl>
-    <w:lvl w:ilvl="7">
-      <w:start w:val="1"/>
-      <w:numFmt w:val="bullet"/>
-      <w:lvlText w:val="○"/>
-      <w:lvlJc w:val="left"/>
-      <w:pPr>
-        <w:ind w:left="5760" w:hanging="360"/>
-      </w:pPr>
-      <w:rPr>
-        <w:u w:val="none"/>
-      </w:rPr>
-    </w:lvl>
-    <w:lvl w:ilvl="8">
-      <w:start w:val="1"/>
-      <w:numFmt w:val="bullet"/>
-      <w:lvlText w:val="■"/>
-      <w:lvlJc w:val="left"/>
-      <w:pPr>
-        <w:ind w:left="6480" w:hanging="360"/>
-      </w:pPr>
-      <w:rPr>
-        <w:u w:val="none"/>
-      </w:rPr>
-    </w:lvl>
-  </w:abstractNum>
-  <w:abstractNum w:abstractNumId="26" w15:restartNumberingAfterBreak="0">
-    <w:nsid w:val="49836C72"/>
-    <w:multiLevelType w:val="multilevel"/>
-    <w:tmpl w:val="22B85C30"/>
-    <w:lvl w:ilvl="0">
-      <w:start w:val="1"/>
-      <w:numFmt w:val="bullet"/>
-      <w:lvlText w:val="●"/>
-      <w:lvlJc w:val="left"/>
-      <w:pPr>
-        <w:ind w:left="720" w:hanging="360"/>
-      </w:pPr>
-      <w:rPr>
-        <w:u w:val="none"/>
-      </w:rPr>
-    </w:lvl>
-    <w:lvl w:ilvl="1">
-      <w:start w:val="1"/>
-      <w:numFmt w:val="bullet"/>
-      <w:lvlText w:val="○"/>
-      <w:lvlJc w:val="left"/>
-      <w:pPr>
-        <w:ind w:left="1440" w:hanging="360"/>
-      </w:pPr>
-      <w:rPr>
-        <w:u w:val="none"/>
-      </w:rPr>
-    </w:lvl>
-    <w:lvl w:ilvl="2">
-      <w:start w:val="1"/>
-      <w:numFmt w:val="bullet"/>
-      <w:lvlText w:val="■"/>
-      <w:lvlJc w:val="left"/>
-      <w:pPr>
-        <w:ind w:left="2160" w:hanging="360"/>
-      </w:pPr>
-      <w:rPr>
-        <w:u w:val="none"/>
-      </w:rPr>
-    </w:lvl>
-    <w:lvl w:ilvl="3">
-      <w:start w:val="1"/>
-      <w:numFmt w:val="bullet"/>
-      <w:lvlText w:val="●"/>
-      <w:lvlJc w:val="left"/>
-      <w:pPr>
-        <w:ind w:left="2880" w:hanging="360"/>
-      </w:pPr>
-      <w:rPr>
-        <w:u w:val="none"/>
-      </w:rPr>
-    </w:lvl>
-    <w:lvl w:ilvl="4">
-      <w:start w:val="1"/>
-      <w:numFmt w:val="bullet"/>
-      <w:lvlText w:val="○"/>
-      <w:lvlJc w:val="left"/>
-      <w:pPr>
-        <w:ind w:left="3600" w:hanging="360"/>
-      </w:pPr>
-      <w:rPr>
-        <w:u w:val="none"/>
-      </w:rPr>
-    </w:lvl>
-    <w:lvl w:ilvl="5">
-      <w:start w:val="1"/>
-      <w:numFmt w:val="bullet"/>
-      <w:lvlText w:val="■"/>
-      <w:lvlJc w:val="left"/>
-      <w:pPr>
-        <w:ind w:left="4320" w:hanging="360"/>
-      </w:pPr>
-      <w:rPr>
-        <w:u w:val="none"/>
-      </w:rPr>
-    </w:lvl>
-    <w:lvl w:ilvl="6">
-      <w:start w:val="1"/>
-      <w:numFmt w:val="bullet"/>
-      <w:lvlText w:val="●"/>
-      <w:lvlJc w:val="left"/>
-      <w:pPr>
-        <w:ind w:left="5040" w:hanging="360"/>
-      </w:pPr>
-      <w:rPr>
-        <w:u w:val="none"/>
-      </w:rPr>
-    </w:lvl>
-    <w:lvl w:ilvl="7">
-      <w:start w:val="1"/>
-      <w:numFmt w:val="bullet"/>
-      <w:lvlText w:val="○"/>
-      <w:lvlJc w:val="left"/>
-      <w:pPr>
-        <w:ind w:left="5760" w:hanging="360"/>
-      </w:pPr>
-      <w:rPr>
-        <w:u w:val="none"/>
-      </w:rPr>
-    </w:lvl>
-    <w:lvl w:ilvl="8">
-      <w:start w:val="1"/>
-      <w:numFmt w:val="bullet"/>
-      <w:lvlText w:val="■"/>
-      <w:lvlJc w:val="left"/>
-      <w:pPr>
-        <w:ind w:left="6480" w:hanging="360"/>
-      </w:pPr>
-      <w:rPr>
-        <w:u w:val="none"/>
-      </w:rPr>
-    </w:lvl>
-  </w:abstractNum>
-  <w:abstractNum w:abstractNumId="27" w15:restartNumberingAfterBreak="0">
-    <w:nsid w:val="4F5953A4"/>
-    <w:multiLevelType w:val="hybridMultilevel"/>
-    <w:tmpl w:val="F4F85004"/>
-    <w:lvl w:ilvl="0" w:tplc="04090001">
-      <w:start w:val="1"/>
-      <w:numFmt w:val="bullet"/>
-      <w:lvlText w:val=""/>
-      <w:lvlJc w:val="left"/>
-      <w:pPr>
-        <w:ind w:left="3465" w:hanging="360"/>
-      </w:pPr>
-      <w:rPr>
-        <w:rFonts w:ascii="Symbol" w:hAnsi="Symbol" w:hint="default"/>
-      </w:rPr>
-    </w:lvl>
-    <w:lvl w:ilvl="1" w:tplc="FFFFFFFF" w:tentative="1">
-      <w:start w:val="1"/>
-      <w:numFmt w:val="bullet"/>
-      <w:lvlText w:val="o"/>
-      <w:lvlJc w:val="left"/>
-      <w:pPr>
-        <w:ind w:left="4185" w:hanging="360"/>
-      </w:pPr>
-      <w:rPr>
-        <w:rFonts w:ascii="Courier New" w:hAnsi="Courier New" w:cs="Courier New" w:hint="default"/>
-      </w:rPr>
-    </w:lvl>
-    <w:lvl w:ilvl="2" w:tplc="FFFFFFFF" w:tentative="1">
-      <w:start w:val="1"/>
-      <w:numFmt w:val="bullet"/>
-      <w:lvlText w:val=""/>
-      <w:lvlJc w:val="left"/>
-      <w:pPr>
-        <w:ind w:left="4905" w:hanging="360"/>
-      </w:pPr>
-      <w:rPr>
-        <w:rFonts w:ascii="Wingdings" w:hAnsi="Wingdings" w:hint="default"/>
-      </w:rPr>
-    </w:lvl>
-    <w:lvl w:ilvl="3" w:tplc="FFFFFFFF" w:tentative="1">
-      <w:start w:val="1"/>
-      <w:numFmt w:val="bullet"/>
-      <w:lvlText w:val=""/>
-      <w:lvlJc w:val="left"/>
-      <w:pPr>
-        <w:ind w:left="5625" w:hanging="360"/>
-      </w:pPr>
-      <w:rPr>
-        <w:rFonts w:ascii="Symbol" w:hAnsi="Symbol" w:hint="default"/>
-      </w:rPr>
-    </w:lvl>
-    <w:lvl w:ilvl="4" w:tplc="FFFFFFFF" w:tentative="1">
-      <w:start w:val="1"/>
-      <w:numFmt w:val="bullet"/>
-      <w:lvlText w:val="o"/>
-      <w:lvlJc w:val="left"/>
-      <w:pPr>
-        <w:ind w:left="6345" w:hanging="360"/>
-      </w:pPr>
-      <w:rPr>
-        <w:rFonts w:ascii="Courier New" w:hAnsi="Courier New" w:cs="Courier New" w:hint="default"/>
-      </w:rPr>
-    </w:lvl>
-    <w:lvl w:ilvl="5" w:tplc="FFFFFFFF" w:tentative="1">
-      <w:start w:val="1"/>
-      <w:numFmt w:val="bullet"/>
-      <w:lvlText w:val=""/>
-      <w:lvlJc w:val="left"/>
-      <w:pPr>
-        <w:ind w:left="7065" w:hanging="360"/>
-      </w:pPr>
-      <w:rPr>
-        <w:rFonts w:ascii="Wingdings" w:hAnsi="Wingdings" w:hint="default"/>
-      </w:rPr>
-    </w:lvl>
-    <w:lvl w:ilvl="6" w:tplc="FFFFFFFF" w:tentative="1">
-      <w:start w:val="1"/>
-      <w:numFmt w:val="bullet"/>
-      <w:lvlText w:val=""/>
-      <w:lvlJc w:val="left"/>
-      <w:pPr>
-        <w:ind w:left="7785" w:hanging="360"/>
-      </w:pPr>
-      <w:rPr>
-        <w:rFonts w:ascii="Symbol" w:hAnsi="Symbol" w:hint="default"/>
-      </w:rPr>
-    </w:lvl>
-    <w:lvl w:ilvl="7" w:tplc="FFFFFFFF" w:tentative="1">
-      <w:start w:val="1"/>
-      <w:numFmt w:val="bullet"/>
-      <w:lvlText w:val="o"/>
-      <w:lvlJc w:val="left"/>
-      <w:pPr>
-        <w:ind w:left="8505" w:hanging="360"/>
-      </w:pPr>
-      <w:rPr>
-        <w:rFonts w:ascii="Courier New" w:hAnsi="Courier New" w:cs="Courier New" w:hint="default"/>
-      </w:rPr>
-    </w:lvl>
-    <w:lvl w:ilvl="8" w:tplc="FFFFFFFF" w:tentative="1">
-      <w:start w:val="1"/>
-      <w:numFmt w:val="bullet"/>
-      <w:lvlText w:val=""/>
-      <w:lvlJc w:val="left"/>
-      <w:pPr>
-        <w:ind w:left="9225" w:hanging="360"/>
-      </w:pPr>
-      <w:rPr>
-        <w:rFonts w:ascii="Wingdings" w:hAnsi="Wingdings" w:hint="default"/>
-      </w:rPr>
-    </w:lvl>
-  </w:abstractNum>
-  <w:abstractNum w:abstractNumId="28" w15:restartNumberingAfterBreak="0">
-    <w:nsid w:val="55A558B9"/>
-    <w:multiLevelType w:val="hybridMultilevel"/>
-    <w:tmpl w:val="D2F6BB56"/>
-    <w:lvl w:ilvl="0" w:tplc="04090001">
-      <w:start w:val="1"/>
-      <w:numFmt w:val="bullet"/>
-      <w:lvlText w:val=""/>
-      <w:lvlJc w:val="left"/>
-      <w:pPr>
-        <w:ind w:left="720" w:hanging="360"/>
-      </w:pPr>
-      <w:rPr>
-        <w:rFonts w:ascii="Symbol" w:hAnsi="Symbol" w:hint="default"/>
-      </w:rPr>
-    </w:lvl>
-    <w:lvl w:ilvl="1" w:tplc="04090003" w:tentative="1">
-      <w:start w:val="1"/>
-      <w:numFmt w:val="bullet"/>
-      <w:lvlText w:val="o"/>
-      <w:lvlJc w:val="left"/>
-      <w:pPr>
-        <w:ind w:left="1440" w:hanging="360"/>
-      </w:pPr>
-      <w:rPr>
-        <w:rFonts w:ascii="Courier New" w:hAnsi="Courier New" w:cs="Courier New" w:hint="default"/>
-      </w:rPr>
-    </w:lvl>
-    <w:lvl w:ilvl="2" w:tplc="04090005" w:tentative="1">
-      <w:start w:val="1"/>
-      <w:numFmt w:val="bullet"/>
-      <w:lvlText w:val=""/>
-      <w:lvlJc w:val="left"/>
-      <w:pPr>
-        <w:ind w:left="2160" w:hanging="360"/>
-      </w:pPr>
-      <w:rPr>
-        <w:rFonts w:ascii="Wingdings" w:hAnsi="Wingdings" w:hint="default"/>
-      </w:rPr>
-    </w:lvl>
-    <w:lvl w:ilvl="3" w:tplc="04090001" w:tentative="1">
-      <w:start w:val="1"/>
-      <w:numFmt w:val="bullet"/>
-      <w:lvlText w:val=""/>
-      <w:lvlJc w:val="left"/>
-      <w:pPr>
-        <w:ind w:left="2880" w:hanging="360"/>
-      </w:pPr>
-      <w:rPr>
-        <w:rFonts w:ascii="Symbol" w:hAnsi="Symbol" w:hint="default"/>
-      </w:rPr>
-    </w:lvl>
-    <w:lvl w:ilvl="4" w:tplc="04090003" w:tentative="1">
-      <w:start w:val="1"/>
-      <w:numFmt w:val="bullet"/>
-      <w:lvlText w:val="o"/>
-      <w:lvlJc w:val="left"/>
-      <w:pPr>
-        <w:ind w:left="3600" w:hanging="360"/>
-      </w:pPr>
-      <w:rPr>
-        <w:rFonts w:ascii="Courier New" w:hAnsi="Courier New" w:cs="Courier New" w:hint="default"/>
-      </w:rPr>
-    </w:lvl>
-    <w:lvl w:ilvl="5" w:tplc="04090005" w:tentative="1">
-      <w:start w:val="1"/>
-      <w:numFmt w:val="bullet"/>
-      <w:lvlText w:val=""/>
-      <w:lvlJc w:val="left"/>
-      <w:pPr>
-        <w:ind w:left="4320" w:hanging="360"/>
-      </w:pPr>
-      <w:rPr>
-        <w:rFonts w:ascii="Wingdings" w:hAnsi="Wingdings" w:hint="default"/>
-      </w:rPr>
-    </w:lvl>
-    <w:lvl w:ilvl="6" w:tplc="04090001" w:tentative="1">
-      <w:start w:val="1"/>
-      <w:numFmt w:val="bullet"/>
-      <w:lvlText w:val=""/>
-      <w:lvlJc w:val="left"/>
-      <w:pPr>
-        <w:ind w:left="5040" w:hanging="360"/>
-      </w:pPr>
-      <w:rPr>
-        <w:rFonts w:ascii="Symbol" w:hAnsi="Symbol" w:hint="default"/>
-      </w:rPr>
-    </w:lvl>
-    <w:lvl w:ilvl="7" w:tplc="04090003" w:tentative="1">
-      <w:start w:val="1"/>
-      <w:numFmt w:val="bullet"/>
-      <w:lvlText w:val="o"/>
-      <w:lvlJc w:val="left"/>
-      <w:pPr>
-        <w:ind w:left="5760" w:hanging="360"/>
-      </w:pPr>
-      <w:rPr>
-        <w:rFonts w:ascii="Courier New" w:hAnsi="Courier New" w:cs="Courier New" w:hint="default"/>
-      </w:rPr>
-    </w:lvl>
-    <w:lvl w:ilvl="8" w:tplc="04090005" w:tentative="1">
-      <w:start w:val="1"/>
-      <w:numFmt w:val="bullet"/>
-      <w:lvlText w:val=""/>
-      <w:lvlJc w:val="left"/>
-      <w:pPr>
-        <w:ind w:left="6480" w:hanging="360"/>
-      </w:pPr>
-      <w:rPr>
-        <w:rFonts w:ascii="Wingdings" w:hAnsi="Wingdings" w:hint="default"/>
-      </w:rPr>
-    </w:lvl>
-  </w:abstractNum>
-  <w:abstractNum w:abstractNumId="29" w15:restartNumberingAfterBreak="0">
-    <w:nsid w:val="597072D9"/>
-    <w:multiLevelType w:val="multilevel"/>
-    <w:tmpl w:val="66E4C248"/>
-    <w:lvl w:ilvl="0">
-      <w:start w:val="1"/>
-      <w:numFmt w:val="bullet"/>
-      <w:lvlText w:val="●"/>
-      <w:lvlJc w:val="left"/>
-      <w:pPr>
-        <w:ind w:left="720" w:hanging="360"/>
-      </w:pPr>
-      <w:rPr>
-        <w:u w:val="none"/>
-      </w:rPr>
-    </w:lvl>
-    <w:lvl w:ilvl="1">
-      <w:start w:val="1"/>
-      <w:numFmt w:val="bullet"/>
-      <w:lvlText w:val="○"/>
-      <w:lvlJc w:val="left"/>
-      <w:pPr>
-        <w:ind w:left="1440" w:hanging="360"/>
-      </w:pPr>
-      <w:rPr>
-        <w:u w:val="none"/>
-      </w:rPr>
-    </w:lvl>
-    <w:lvl w:ilvl="2">
-      <w:start w:val="1"/>
-      <w:numFmt w:val="bullet"/>
-      <w:lvlText w:val="■"/>
-      <w:lvlJc w:val="left"/>
-      <w:pPr>
-        <w:ind w:left="2160" w:hanging="360"/>
-      </w:pPr>
-      <w:rPr>
-        <w:u w:val="none"/>
-      </w:rPr>
-    </w:lvl>
-    <w:lvl w:ilvl="3">
-      <w:start w:val="1"/>
-      <w:numFmt w:val="bullet"/>
-      <w:lvlText w:val="●"/>
-      <w:lvlJc w:val="left"/>
-      <w:pPr>
-        <w:ind w:left="2880" w:hanging="360"/>
-      </w:pPr>
-      <w:rPr>
-        <w:u w:val="none"/>
-      </w:rPr>
-    </w:lvl>
-    <w:lvl w:ilvl="4">
-      <w:start w:val="1"/>
-      <w:numFmt w:val="bullet"/>
-      <w:lvlText w:val="○"/>
-      <w:lvlJc w:val="left"/>
-      <w:pPr>
-        <w:ind w:left="3600" w:hanging="360"/>
-      </w:pPr>
-      <w:rPr>
-        <w:u w:val="none"/>
-      </w:rPr>
-    </w:lvl>
-    <w:lvl w:ilvl="5">
-      <w:start w:val="1"/>
-      <w:numFmt w:val="bullet"/>
-      <w:lvlText w:val="■"/>
-      <w:lvlJc w:val="left"/>
-      <w:pPr>
-        <w:ind w:left="4320" w:hanging="360"/>
-      </w:pPr>
-      <w:rPr>
-        <w:u w:val="none"/>
-      </w:rPr>
-    </w:lvl>
-    <w:lvl w:ilvl="6">
-      <w:start w:val="1"/>
-      <w:numFmt w:val="bullet"/>
-      <w:lvlText w:val="●"/>
-      <w:lvlJc w:val="left"/>
-      <w:pPr>
-        <w:ind w:left="5040" w:hanging="360"/>
-      </w:pPr>
-      <w:rPr>
-        <w:u w:val="none"/>
-      </w:rPr>
-    </w:lvl>
-    <w:lvl w:ilvl="7">
-      <w:start w:val="1"/>
-      <w:numFmt w:val="bullet"/>
-      <w:lvlText w:val="○"/>
-      <w:lvlJc w:val="left"/>
-      <w:pPr>
-        <w:ind w:left="5760" w:hanging="360"/>
-      </w:pPr>
-      <w:rPr>
-        <w:u w:val="none"/>
-      </w:rPr>
-    </w:lvl>
-    <w:lvl w:ilvl="8">
-      <w:start w:val="1"/>
-      <w:numFmt w:val="bullet"/>
-      <w:lvlText w:val="■"/>
-      <w:lvlJc w:val="left"/>
-      <w:pPr>
-        <w:ind w:left="6480" w:hanging="360"/>
-      </w:pPr>
-      <w:rPr>
-        <w:u w:val="none"/>
-      </w:rPr>
-    </w:lvl>
-  </w:abstractNum>
-  <w:abstractNum w:abstractNumId="30" w15:restartNumberingAfterBreak="0">
-    <w:nsid w:val="5D107FE1"/>
-    <w:multiLevelType w:val="multilevel"/>
-    <w:tmpl w:val="58320120"/>
-    <w:lvl w:ilvl="0">
-      <w:start w:val="1"/>
-      <w:numFmt w:val="bullet"/>
-      <w:lvlText w:val="●"/>
-      <w:lvlJc w:val="left"/>
-      <w:pPr>
-        <w:ind w:left="720" w:hanging="360"/>
-      </w:pPr>
-      <w:rPr>
-        <w:u w:val="none"/>
-      </w:rPr>
-    </w:lvl>
-    <w:lvl w:ilvl="1">
-      <w:start w:val="1"/>
-      <w:numFmt w:val="bullet"/>
-      <w:lvlText w:val="○"/>
-      <w:lvlJc w:val="left"/>
-      <w:pPr>
-        <w:ind w:left="1440" w:hanging="360"/>
-      </w:pPr>
-      <w:rPr>
-        <w:u w:val="none"/>
-      </w:rPr>
-    </w:lvl>
-    <w:lvl w:ilvl="2">
-      <w:start w:val="1"/>
-      <w:numFmt w:val="bullet"/>
-      <w:lvlText w:val="■"/>
-      <w:lvlJc w:val="left"/>
-      <w:pPr>
-        <w:ind w:left="2160" w:hanging="360"/>
-      </w:pPr>
-      <w:rPr>
-        <w:u w:val="none"/>
-      </w:rPr>
-    </w:lvl>
-    <w:lvl w:ilvl="3">
-      <w:start w:val="1"/>
-      <w:numFmt w:val="bullet"/>
-      <w:lvlText w:val="●"/>
-      <w:lvlJc w:val="left"/>
-      <w:pPr>
-        <w:ind w:left="2880" w:hanging="360"/>
-      </w:pPr>
-      <w:rPr>
-        <w:u w:val="none"/>
-      </w:rPr>
-    </w:lvl>
-    <w:lvl w:ilvl="4">
-      <w:start w:val="1"/>
-      <w:numFmt w:val="bullet"/>
-      <w:lvlText w:val="○"/>
-      <w:lvlJc w:val="left"/>
-      <w:pPr>
-        <w:ind w:left="3600" w:hanging="360"/>
-      </w:pPr>
-      <w:rPr>
-        <w:u w:val="none"/>
-      </w:rPr>
-    </w:lvl>
-    <w:lvl w:ilvl="5">
-      <w:start w:val="1"/>
-      <w:numFmt w:val="bullet"/>
-      <w:lvlText w:val="■"/>
-      <w:lvlJc w:val="left"/>
-      <w:pPr>
-        <w:ind w:left="4320" w:hanging="360"/>
-      </w:pPr>
-      <w:rPr>
-        <w:u w:val="none"/>
-      </w:rPr>
-    </w:lvl>
-    <w:lvl w:ilvl="6">
-      <w:start w:val="1"/>
-      <w:numFmt w:val="bullet"/>
-      <w:lvlText w:val="●"/>
-      <w:lvlJc w:val="left"/>
-      <w:pPr>
-        <w:ind w:left="5040" w:hanging="360"/>
-      </w:pPr>
-      <w:rPr>
-        <w:u w:val="none"/>
-      </w:rPr>
-    </w:lvl>
-    <w:lvl w:ilvl="7">
-      <w:start w:val="1"/>
-      <w:numFmt w:val="bullet"/>
-      <w:lvlText w:val="○"/>
-      <w:lvlJc w:val="left"/>
-      <w:pPr>
-        <w:ind w:left="5760" w:hanging="360"/>
-      </w:pPr>
-      <w:rPr>
-        <w:u w:val="none"/>
-      </w:rPr>
-    </w:lvl>
-    <w:lvl w:ilvl="8">
-      <w:start w:val="1"/>
-      <w:numFmt w:val="bullet"/>
-      <w:lvlText w:val="■"/>
-      <w:lvlJc w:val="left"/>
-      <w:pPr>
-        <w:ind w:left="6480" w:hanging="360"/>
-      </w:pPr>
-      <w:rPr>
-        <w:u w:val="none"/>
-      </w:rPr>
-    </w:lvl>
-  </w:abstractNum>
-  <w:abstractNum w:abstractNumId="31" w15:restartNumberingAfterBreak="0">
-    <w:nsid w:val="611814A2"/>
-    <w:multiLevelType w:val="multilevel"/>
-    <w:tmpl w:val="8462416C"/>
-    <w:lvl w:ilvl="0">
-      <w:start w:val="1"/>
-      <w:numFmt w:val="bullet"/>
-      <w:lvlText w:val="●"/>
-      <w:lvlJc w:val="left"/>
-      <w:pPr>
-        <w:ind w:left="720" w:hanging="360"/>
-      </w:pPr>
-      <w:rPr>
-        <w:rFonts w:ascii="Arial" w:eastAsia="Arial" w:hAnsi="Arial" w:cs="Arial"/>
-        <w:color w:val="222222"/>
-        <w:sz w:val="21"/>
-        <w:szCs w:val="21"/>
-        <w:u w:val="none"/>
-      </w:rPr>
-    </w:lvl>
-    <w:lvl w:ilvl="1">
-      <w:start w:val="1"/>
-      <w:numFmt w:val="bullet"/>
-      <w:lvlText w:val="○"/>
-      <w:lvlJc w:val="left"/>
-      <w:pPr>
-        <w:ind w:left="1440" w:hanging="360"/>
-      </w:pPr>
-      <w:rPr>
-        <w:u w:val="none"/>
-      </w:rPr>
-    </w:lvl>
-    <w:lvl w:ilvl="2">
-      <w:start w:val="1"/>
-      <w:numFmt w:val="bullet"/>
-      <w:lvlText w:val="■"/>
-      <w:lvlJc w:val="left"/>
-      <w:pPr>
-        <w:ind w:left="2160" w:hanging="360"/>
-      </w:pPr>
-      <w:rPr>
-        <w:u w:val="none"/>
-      </w:rPr>
-    </w:lvl>
-    <w:lvl w:ilvl="3">
-      <w:start w:val="1"/>
-      <w:numFmt w:val="bullet"/>
-      <w:lvlText w:val="●"/>
-      <w:lvlJc w:val="left"/>
-      <w:pPr>
-        <w:ind w:left="2880" w:hanging="360"/>
-      </w:pPr>
-      <w:rPr>
-        <w:u w:val="none"/>
-      </w:rPr>
-    </w:lvl>
-    <w:lvl w:ilvl="4">
-      <w:start w:val="1"/>
-      <w:numFmt w:val="bullet"/>
-      <w:lvlText w:val="○"/>
-      <w:lvlJc w:val="left"/>
-      <w:pPr>
-        <w:ind w:left="3600" w:hanging="360"/>
-      </w:pPr>
-      <w:rPr>
-        <w:u w:val="none"/>
-      </w:rPr>
-    </w:lvl>
-    <w:lvl w:ilvl="5">
-      <w:start w:val="1"/>
-      <w:numFmt w:val="bullet"/>
-      <w:lvlText w:val="■"/>
-      <w:lvlJc w:val="left"/>
-      <w:pPr>
-        <w:ind w:left="4320" w:hanging="360"/>
-      </w:pPr>
-      <w:rPr>
-        <w:u w:val="none"/>
-      </w:rPr>
-    </w:lvl>
-    <w:lvl w:ilvl="6">
-      <w:start w:val="1"/>
-      <w:numFmt w:val="bullet"/>
-      <w:lvlText w:val="●"/>
-      <w:lvlJc w:val="left"/>
-      <w:pPr>
-        <w:ind w:left="5040" w:hanging="360"/>
-      </w:pPr>
-      <w:rPr>
-        <w:u w:val="none"/>
-      </w:rPr>
-    </w:lvl>
-    <w:lvl w:ilvl="7">
-      <w:start w:val="1"/>
-      <w:numFmt w:val="bullet"/>
-      <w:lvlText w:val="○"/>
-      <w:lvlJc w:val="left"/>
-      <w:pPr>
-        <w:ind w:left="5760" w:hanging="360"/>
-      </w:pPr>
-      <w:rPr>
-        <w:u w:val="none"/>
-      </w:rPr>
-    </w:lvl>
-    <w:lvl w:ilvl="8">
-      <w:start w:val="1"/>
-      <w:numFmt w:val="bullet"/>
-      <w:lvlText w:val="■"/>
-      <w:lvlJc w:val="left"/>
-      <w:pPr>
-        <w:ind w:left="6480" w:hanging="360"/>
-      </w:pPr>
-      <w:rPr>
-        <w:u w:val="none"/>
-      </w:rPr>
-    </w:lvl>
-  </w:abstractNum>
-  <w:abstractNum w:abstractNumId="32" w15:restartNumberingAfterBreak="0">
-    <w:nsid w:val="643339BF"/>
-    <w:multiLevelType w:val="hybridMultilevel"/>
-    <w:tmpl w:val="36106FB6"/>
-    <w:lvl w:ilvl="0" w:tplc="04090001">
-      <w:start w:val="1"/>
-      <w:numFmt w:val="bullet"/>
-      <w:lvlText w:val=""/>
-      <w:lvlJc w:val="left"/>
-      <w:pPr>
-        <w:ind w:left="720" w:hanging="360"/>
-      </w:pPr>
-      <w:rPr>
-        <w:rFonts w:ascii="Symbol" w:hAnsi="Symbol" w:hint="default"/>
-      </w:rPr>
-    </w:lvl>
-    <w:lvl w:ilvl="1" w:tplc="04090003" w:tentative="1">
-      <w:start w:val="1"/>
-      <w:numFmt w:val="bullet"/>
-      <w:lvlText w:val="o"/>
-      <w:lvlJc w:val="left"/>
-      <w:pPr>
-        <w:ind w:left="1440" w:hanging="360"/>
-      </w:pPr>
-      <w:rPr>
-        <w:rFonts w:ascii="Courier New" w:hAnsi="Courier New" w:cs="Courier New" w:hint="default"/>
-      </w:rPr>
-    </w:lvl>
-    <w:lvl w:ilvl="2" w:tplc="04090005" w:tentative="1">
-      <w:start w:val="1"/>
-      <w:numFmt w:val="bullet"/>
-      <w:lvlText w:val=""/>
-      <w:lvlJc w:val="left"/>
-      <w:pPr>
-        <w:ind w:left="2160" w:hanging="360"/>
-      </w:pPr>
-      <w:rPr>
-        <w:rFonts w:ascii="Wingdings" w:hAnsi="Wingdings" w:hint="default"/>
-      </w:rPr>
-    </w:lvl>
-    <w:lvl w:ilvl="3" w:tplc="04090001" w:tentative="1">
-      <w:start w:val="1"/>
-      <w:numFmt w:val="bullet"/>
-      <w:lvlText w:val=""/>
-      <w:lvlJc w:val="left"/>
-      <w:pPr>
-        <w:ind w:left="2880" w:hanging="360"/>
-      </w:pPr>
-      <w:rPr>
-        <w:rFonts w:ascii="Symbol" w:hAnsi="Symbol" w:hint="default"/>
-      </w:rPr>
-    </w:lvl>
-    <w:lvl w:ilvl="4" w:tplc="04090003" w:tentative="1">
-      <w:start w:val="1"/>
-      <w:numFmt w:val="bullet"/>
-      <w:lvlText w:val="o"/>
-      <w:lvlJc w:val="left"/>
-      <w:pPr>
-        <w:ind w:left="3600" w:hanging="360"/>
-      </w:pPr>
-      <w:rPr>
-        <w:rFonts w:ascii="Courier New" w:hAnsi="Courier New" w:cs="Courier New" w:hint="default"/>
-      </w:rPr>
-    </w:lvl>
-    <w:lvl w:ilvl="5" w:tplc="04090005" w:tentative="1">
-      <w:start w:val="1"/>
-      <w:numFmt w:val="bullet"/>
-      <w:lvlText w:val=""/>
-      <w:lvlJc w:val="left"/>
-      <w:pPr>
-        <w:ind w:left="4320" w:hanging="360"/>
-      </w:pPr>
-      <w:rPr>
-        <w:rFonts w:ascii="Wingdings" w:hAnsi="Wingdings" w:hint="default"/>
-      </w:rPr>
-    </w:lvl>
-    <w:lvl w:ilvl="6" w:tplc="04090001" w:tentative="1">
-      <w:start w:val="1"/>
-      <w:numFmt w:val="bullet"/>
-      <w:lvlText w:val=""/>
-      <w:lvlJc w:val="left"/>
-      <w:pPr>
-        <w:ind w:left="5040" w:hanging="360"/>
-      </w:pPr>
-      <w:rPr>
-        <w:rFonts w:ascii="Symbol" w:hAnsi="Symbol" w:hint="default"/>
-      </w:rPr>
-    </w:lvl>
-    <w:lvl w:ilvl="7" w:tplc="04090003" w:tentative="1">
-      <w:start w:val="1"/>
-      <w:numFmt w:val="bullet"/>
-      <w:lvlText w:val="o"/>
-      <w:lvlJc w:val="left"/>
-      <w:pPr>
-        <w:ind w:left="5760" w:hanging="360"/>
-      </w:pPr>
-      <w:rPr>
-        <w:rFonts w:ascii="Courier New" w:hAnsi="Courier New" w:cs="Courier New" w:hint="default"/>
-      </w:rPr>
-    </w:lvl>
-    <w:lvl w:ilvl="8" w:tplc="04090005" w:tentative="1">
-      <w:start w:val="1"/>
-      <w:numFmt w:val="bullet"/>
-      <w:lvlText w:val=""/>
-      <w:lvlJc w:val="left"/>
-      <w:pPr>
-        <w:ind w:left="6480" w:hanging="360"/>
-      </w:pPr>
-      <w:rPr>
-        <w:rFonts w:ascii="Wingdings" w:hAnsi="Wingdings" w:hint="default"/>
-      </w:rPr>
-    </w:lvl>
-  </w:abstractNum>
-  <w:abstractNum w:abstractNumId="33" w15:restartNumberingAfterBreak="0">
-    <w:nsid w:val="681B21BD"/>
-    <w:multiLevelType w:val="multilevel"/>
-    <w:tmpl w:val="1BDE7E9E"/>
-    <w:lvl w:ilvl="0">
-      <w:start w:val="1"/>
-      <w:numFmt w:val="bullet"/>
-      <w:lvlText w:val="●"/>
-      <w:lvlJc w:val="left"/>
-      <w:pPr>
-        <w:ind w:left="720" w:hanging="360"/>
-      </w:pPr>
-      <w:rPr>
-        <w:rFonts w:ascii="Arial" w:eastAsia="Arial" w:hAnsi="Arial" w:cs="Arial"/>
-        <w:color w:val="222222"/>
-        <w:sz w:val="24"/>
-        <w:szCs w:val="24"/>
-        <w:u w:val="none"/>
-      </w:rPr>
-    </w:lvl>
-    <w:lvl w:ilvl="1">
-      <w:start w:val="1"/>
-      <w:numFmt w:val="bullet"/>
-      <w:lvlText w:val="○"/>
-      <w:lvlJc w:val="left"/>
-      <w:pPr>
-        <w:ind w:left="1440" w:hanging="360"/>
-      </w:pPr>
-      <w:rPr>
-        <w:u w:val="none"/>
-      </w:rPr>
-    </w:lvl>
-    <w:lvl w:ilvl="2">
-      <w:start w:val="1"/>
-      <w:numFmt w:val="bullet"/>
-      <w:lvlText w:val="■"/>
-      <w:lvlJc w:val="left"/>
-      <w:pPr>
-        <w:ind w:left="2160" w:hanging="360"/>
-      </w:pPr>
-      <w:rPr>
-        <w:u w:val="none"/>
-      </w:rPr>
-    </w:lvl>
-    <w:lvl w:ilvl="3">
-      <w:start w:val="1"/>
-      <w:numFmt w:val="bullet"/>
-      <w:lvlText w:val="●"/>
-      <w:lvlJc w:val="left"/>
-      <w:pPr>
-        <w:ind w:left="2880" w:hanging="360"/>
-      </w:pPr>
-      <w:rPr>
-        <w:u w:val="none"/>
-      </w:rPr>
-    </w:lvl>
-    <w:lvl w:ilvl="4">
-      <w:start w:val="1"/>
-      <w:numFmt w:val="bullet"/>
-      <w:lvlText w:val="○"/>
-      <w:lvlJc w:val="left"/>
-      <w:pPr>
-        <w:ind w:left="3600" w:hanging="360"/>
-      </w:pPr>
-      <w:rPr>
-        <w:u w:val="none"/>
-      </w:rPr>
-    </w:lvl>
-    <w:lvl w:ilvl="5">
-      <w:start w:val="1"/>
-      <w:numFmt w:val="bullet"/>
-      <w:lvlText w:val="■"/>
-      <w:lvlJc w:val="left"/>
-      <w:pPr>
-        <w:ind w:left="4320" w:hanging="360"/>
-      </w:pPr>
-      <w:rPr>
-        <w:u w:val="none"/>
-      </w:rPr>
-    </w:lvl>
-    <w:lvl w:ilvl="6">
-      <w:start w:val="1"/>
-      <w:numFmt w:val="bullet"/>
-      <w:lvlText w:val="●"/>
-      <w:lvlJc w:val="left"/>
-      <w:pPr>
-        <w:ind w:left="5040" w:hanging="360"/>
-      </w:pPr>
-      <w:rPr>
-        <w:u w:val="none"/>
-      </w:rPr>
-    </w:lvl>
-    <w:lvl w:ilvl="7">
-      <w:start w:val="1"/>
-      <w:numFmt w:val="bullet"/>
-      <w:lvlText w:val="○"/>
-      <w:lvlJc w:val="left"/>
-      <w:pPr>
-        <w:ind w:left="5760" w:hanging="360"/>
-      </w:pPr>
-      <w:rPr>
-        <w:u w:val="none"/>
-      </w:rPr>
-    </w:lvl>
-    <w:lvl w:ilvl="8">
-      <w:start w:val="1"/>
-      <w:numFmt w:val="bullet"/>
-      <w:lvlText w:val="■"/>
-      <w:lvlJc w:val="left"/>
-      <w:pPr>
-        <w:ind w:left="6480" w:hanging="360"/>
-      </w:pPr>
-      <w:rPr>
-        <w:u w:val="none"/>
-      </w:rPr>
-    </w:lvl>
-  </w:abstractNum>
-  <w:abstractNum w:abstractNumId="34" w15:restartNumberingAfterBreak="0">
-    <w:nsid w:val="6CCD342F"/>
-    <w:multiLevelType w:val="multilevel"/>
-    <w:tmpl w:val="4BE067F0"/>
-    <w:lvl w:ilvl="0">
-      <w:start w:val="1"/>
-      <w:numFmt w:val="bullet"/>
-      <w:lvlText w:val="●"/>
-      <w:lvlJc w:val="left"/>
-      <w:pPr>
-        <w:ind w:left="720" w:hanging="360"/>
-      </w:pPr>
-      <w:rPr>
-        <w:rFonts w:ascii="Arial" w:eastAsia="Arial" w:hAnsi="Arial" w:cs="Arial"/>
-        <w:color w:val="222222"/>
-        <w:sz w:val="24"/>
-        <w:szCs w:val="24"/>
-        <w:u w:val="none"/>
-      </w:rPr>
-    </w:lvl>
-    <w:lvl w:ilvl="1">
-      <w:start w:val="1"/>
-      <w:numFmt w:val="bullet"/>
-      <w:lvlText w:val="○"/>
-      <w:lvlJc w:val="left"/>
-      <w:pPr>
-        <w:ind w:left="1440" w:hanging="360"/>
-      </w:pPr>
-      <w:rPr>
-        <w:u w:val="none"/>
-      </w:rPr>
-    </w:lvl>
-    <w:lvl w:ilvl="2">
-      <w:start w:val="1"/>
-      <w:numFmt w:val="bullet"/>
-      <w:lvlText w:val="■"/>
-      <w:lvlJc w:val="left"/>
-      <w:pPr>
-        <w:ind w:left="2160" w:hanging="360"/>
-      </w:pPr>
-      <w:rPr>
-        <w:u w:val="none"/>
-      </w:rPr>
-    </w:lvl>
-    <w:lvl w:ilvl="3">
-      <w:start w:val="1"/>
-      <w:numFmt w:val="bullet"/>
-      <w:lvlText w:val="●"/>
-      <w:lvlJc w:val="left"/>
-      <w:pPr>
-        <w:ind w:left="2880" w:hanging="360"/>
-      </w:pPr>
-      <w:rPr>
-        <w:u w:val="none"/>
-      </w:rPr>
-    </w:lvl>
-    <w:lvl w:ilvl="4">
-      <w:start w:val="1"/>
-      <w:numFmt w:val="bullet"/>
-      <w:lvlText w:val="○"/>
-      <w:lvlJc w:val="left"/>
-      <w:pPr>
-        <w:ind w:left="3600" w:hanging="360"/>
-      </w:pPr>
-      <w:rPr>
-        <w:u w:val="none"/>
-      </w:rPr>
-    </w:lvl>
-    <w:lvl w:ilvl="5">
-      <w:start w:val="1"/>
-      <w:numFmt w:val="bullet"/>
-      <w:lvlText w:val="■"/>
-      <w:lvlJc w:val="left"/>
-      <w:pPr>
-        <w:ind w:left="4320" w:hanging="360"/>
-      </w:pPr>
-      <w:rPr>
-        <w:u w:val="none"/>
-      </w:rPr>
-    </w:lvl>
-    <w:lvl w:ilvl="6">
-      <w:start w:val="1"/>
-      <w:numFmt w:val="bullet"/>
-      <w:lvlText w:val="●"/>
-      <w:lvlJc w:val="left"/>
-      <w:pPr>
-        <w:ind w:left="5040" w:hanging="360"/>
-      </w:pPr>
-      <w:rPr>
-        <w:u w:val="none"/>
-      </w:rPr>
-    </w:lvl>
-    <w:lvl w:ilvl="7">
-      <w:start w:val="1"/>
-      <w:numFmt w:val="bullet"/>
-      <w:lvlText w:val="○"/>
-      <w:lvlJc w:val="left"/>
-      <w:pPr>
-        <w:ind w:left="5760" w:hanging="360"/>
-      </w:pPr>
-      <w:rPr>
-        <w:u w:val="none"/>
-      </w:rPr>
-    </w:lvl>
-    <w:lvl w:ilvl="8">
-      <w:start w:val="1"/>
-      <w:numFmt w:val="bullet"/>
-      <w:lvlText w:val="■"/>
-      <w:lvlJc w:val="left"/>
-      <w:pPr>
-        <w:ind w:left="6480" w:hanging="360"/>
-      </w:pPr>
-      <w:rPr>
-        <w:u w:val="none"/>
-      </w:rPr>
-    </w:lvl>
-  </w:abstractNum>
-  <w:abstractNum w:abstractNumId="35" w15:restartNumberingAfterBreak="0">
-    <w:nsid w:val="6CCE6A7F"/>
-    <w:multiLevelType w:val="hybridMultilevel"/>
-    <w:tmpl w:val="995A9E9A"/>
-    <w:lvl w:ilvl="0" w:tplc="04090001">
-      <w:start w:val="1"/>
-      <w:numFmt w:val="bullet"/>
-      <w:lvlText w:val=""/>
-      <w:lvlJc w:val="left"/>
-      <w:pPr>
-        <w:ind w:left="720" w:hanging="360"/>
-      </w:pPr>
-      <w:rPr>
-        <w:rFonts w:ascii="Symbol" w:hAnsi="Symbol" w:hint="default"/>
-      </w:rPr>
-    </w:lvl>
-    <w:lvl w:ilvl="1" w:tplc="04090003" w:tentative="1">
-      <w:start w:val="1"/>
-      <w:numFmt w:val="bullet"/>
-      <w:lvlText w:val="o"/>
-      <w:lvlJc w:val="left"/>
-      <w:pPr>
-        <w:ind w:left="1440" w:hanging="360"/>
-      </w:pPr>
-      <w:rPr>
-        <w:rFonts w:ascii="Courier New" w:hAnsi="Courier New" w:cs="Courier New" w:hint="default"/>
-      </w:rPr>
-    </w:lvl>
-    <w:lvl w:ilvl="2" w:tplc="04090005" w:tentative="1">
-      <w:start w:val="1"/>
-      <w:numFmt w:val="bullet"/>
-      <w:lvlText w:val=""/>
-      <w:lvlJc w:val="left"/>
-      <w:pPr>
-        <w:ind w:left="2160" w:hanging="360"/>
-      </w:pPr>
-      <w:rPr>
-        <w:rFonts w:ascii="Wingdings" w:hAnsi="Wingdings" w:hint="default"/>
-      </w:rPr>
-    </w:lvl>
-    <w:lvl w:ilvl="3" w:tplc="04090001" w:tentative="1">
-      <w:start w:val="1"/>
-      <w:numFmt w:val="bullet"/>
-      <w:lvlText w:val=""/>
-      <w:lvlJc w:val="left"/>
-      <w:pPr>
-        <w:ind w:left="2880" w:hanging="360"/>
-      </w:pPr>
-      <w:rPr>
-        <w:rFonts w:ascii="Symbol" w:hAnsi="Symbol" w:hint="default"/>
-      </w:rPr>
-    </w:lvl>
-    <w:lvl w:ilvl="4" w:tplc="04090003" w:tentative="1">
-      <w:start w:val="1"/>
-      <w:numFmt w:val="bullet"/>
-      <w:lvlText w:val="o"/>
-      <w:lvlJc w:val="left"/>
-      <w:pPr>
-        <w:ind w:left="3600" w:hanging="360"/>
-      </w:pPr>
-      <w:rPr>
-        <w:rFonts w:ascii="Courier New" w:hAnsi="Courier New" w:cs="Courier New" w:hint="default"/>
-      </w:rPr>
-    </w:lvl>
-    <w:lvl w:ilvl="5" w:tplc="04090005" w:tentative="1">
-      <w:start w:val="1"/>
-      <w:numFmt w:val="bullet"/>
-      <w:lvlText w:val=""/>
-      <w:lvlJc w:val="left"/>
-      <w:pPr>
-        <w:ind w:left="4320" w:hanging="360"/>
-      </w:pPr>
-      <w:rPr>
-        <w:rFonts w:ascii="Wingdings" w:hAnsi="Wingdings" w:hint="default"/>
-      </w:rPr>
-    </w:lvl>
-    <w:lvl w:ilvl="6" w:tplc="04090001" w:tentative="1">
-      <w:start w:val="1"/>
-      <w:numFmt w:val="bullet"/>
-      <w:lvlText w:val=""/>
-      <w:lvlJc w:val="left"/>
-      <w:pPr>
-        <w:ind w:left="5040" w:hanging="360"/>
-      </w:pPr>
-      <w:rPr>
-        <w:rFonts w:ascii="Symbol" w:hAnsi="Symbol" w:hint="default"/>
-      </w:rPr>
-    </w:lvl>
-    <w:lvl w:ilvl="7" w:tplc="04090003" w:tentative="1">
-      <w:start w:val="1"/>
-      <w:numFmt w:val="bullet"/>
-      <w:lvlText w:val="o"/>
-      <w:lvlJc w:val="left"/>
-      <w:pPr>
-        <w:ind w:left="5760" w:hanging="360"/>
-      </w:pPr>
-      <w:rPr>
-        <w:rFonts w:ascii="Courier New" w:hAnsi="Courier New" w:cs="Courier New" w:hint="default"/>
-      </w:rPr>
-    </w:lvl>
-    <w:lvl w:ilvl="8" w:tplc="04090005" w:tentative="1">
-      <w:start w:val="1"/>
-      <w:numFmt w:val="bullet"/>
-      <w:lvlText w:val=""/>
-      <w:lvlJc w:val="left"/>
-      <w:pPr>
-        <w:ind w:left="6480" w:hanging="360"/>
-      </w:pPr>
-      <w:rPr>
-        <w:rFonts w:ascii="Wingdings" w:hAnsi="Wingdings" w:hint="default"/>
-      </w:rPr>
-    </w:lvl>
-  </w:abstractNum>
-  <w:abstractNum w:abstractNumId="36" w15:restartNumberingAfterBreak="0">
-    <w:nsid w:val="6DDB471E"/>
-    <w:multiLevelType w:val="hybridMultilevel"/>
-    <w:tmpl w:val="25EC163E"/>
-    <w:lvl w:ilvl="0" w:tplc="04090001">
-      <w:start w:val="1"/>
-      <w:numFmt w:val="bullet"/>
-      <w:lvlText w:val=""/>
-      <w:lvlJc w:val="left"/>
-      <w:pPr>
-        <w:ind w:left="720" w:hanging="360"/>
-      </w:pPr>
-      <w:rPr>
-        <w:rFonts w:ascii="Symbol" w:hAnsi="Symbol" w:hint="default"/>
-      </w:rPr>
-    </w:lvl>
-    <w:lvl w:ilvl="1" w:tplc="04090003" w:tentative="1">
-      <w:start w:val="1"/>
-      <w:numFmt w:val="bullet"/>
-      <w:lvlText w:val="o"/>
-      <w:lvlJc w:val="left"/>
-      <w:pPr>
-        <w:ind w:left="1440" w:hanging="360"/>
-      </w:pPr>
-      <w:rPr>
-        <w:rFonts w:ascii="Courier New" w:hAnsi="Courier New" w:cs="Courier New" w:hint="default"/>
-      </w:rPr>
-    </w:lvl>
-    <w:lvl w:ilvl="2" w:tplc="04090005" w:tentative="1">
-      <w:start w:val="1"/>
-      <w:numFmt w:val="bullet"/>
-      <w:lvlText w:val=""/>
-      <w:lvlJc w:val="left"/>
-      <w:pPr>
-        <w:ind w:left="2160" w:hanging="360"/>
-      </w:pPr>
-      <w:rPr>
-        <w:rFonts w:ascii="Wingdings" w:hAnsi="Wingdings" w:hint="default"/>
-      </w:rPr>
-    </w:lvl>
-    <w:lvl w:ilvl="3" w:tplc="04090001" w:tentative="1">
-      <w:start w:val="1"/>
-      <w:numFmt w:val="bullet"/>
-      <w:lvlText w:val=""/>
-      <w:lvlJc w:val="left"/>
-      <w:pPr>
-        <w:ind w:left="2880" w:hanging="360"/>
-      </w:pPr>
-      <w:rPr>
-        <w:rFonts w:ascii="Symbol" w:hAnsi="Symbol" w:hint="default"/>
-      </w:rPr>
-    </w:lvl>
-    <w:lvl w:ilvl="4" w:tplc="04090003" w:tentative="1">
-      <w:start w:val="1"/>
-      <w:numFmt w:val="bullet"/>
-      <w:lvlText w:val="o"/>
-      <w:lvlJc w:val="left"/>
-      <w:pPr>
-        <w:ind w:left="3600" w:hanging="360"/>
-      </w:pPr>
-      <w:rPr>
-        <w:rFonts w:ascii="Courier New" w:hAnsi="Courier New" w:cs="Courier New" w:hint="default"/>
-      </w:rPr>
-    </w:lvl>
-    <w:lvl w:ilvl="5" w:tplc="04090005" w:tentative="1">
-      <w:start w:val="1"/>
-      <w:numFmt w:val="bullet"/>
-      <w:lvlText w:val=""/>
-      <w:lvlJc w:val="left"/>
-      <w:pPr>
-        <w:ind w:left="4320" w:hanging="360"/>
-      </w:pPr>
-      <w:rPr>
-        <w:rFonts w:ascii="Wingdings" w:hAnsi="Wingdings" w:hint="default"/>
-      </w:rPr>
-    </w:lvl>
-    <w:lvl w:ilvl="6" w:tplc="04090001" w:tentative="1">
-      <w:start w:val="1"/>
-      <w:numFmt w:val="bullet"/>
-      <w:lvlText w:val=""/>
-      <w:lvlJc w:val="left"/>
-      <w:pPr>
-        <w:ind w:left="5040" w:hanging="360"/>
-      </w:pPr>
-      <w:rPr>
-        <w:rFonts w:ascii="Symbol" w:hAnsi="Symbol" w:hint="default"/>
-      </w:rPr>
-    </w:lvl>
-    <w:lvl w:ilvl="7" w:tplc="04090003" w:tentative="1">
-      <w:start w:val="1"/>
-      <w:numFmt w:val="bullet"/>
-      <w:lvlText w:val="o"/>
-      <w:lvlJc w:val="left"/>
-      <w:pPr>
-        <w:ind w:left="5760" w:hanging="360"/>
-      </w:pPr>
-      <w:rPr>
-        <w:rFonts w:ascii="Courier New" w:hAnsi="Courier New" w:cs="Courier New" w:hint="default"/>
-      </w:rPr>
-    </w:lvl>
-    <w:lvl w:ilvl="8" w:tplc="04090005" w:tentative="1">
-      <w:start w:val="1"/>
-      <w:numFmt w:val="bullet"/>
-      <w:lvlText w:val=""/>
-      <w:lvlJc w:val="left"/>
-      <w:pPr>
-        <w:ind w:left="6480" w:hanging="360"/>
-      </w:pPr>
-      <w:rPr>
-        <w:rFonts w:ascii="Wingdings" w:hAnsi="Wingdings" w:hint="default"/>
-      </w:rPr>
-    </w:lvl>
-  </w:abstractNum>
-  <w:abstractNum w:abstractNumId="37" w15:restartNumberingAfterBreak="0">
-    <w:nsid w:val="6F1F422D"/>
-    <w:multiLevelType w:val="hybridMultilevel"/>
-    <w:tmpl w:val="E8D03886"/>
-    <w:lvl w:ilvl="0" w:tplc="04090001">
-      <w:start w:val="1"/>
-      <w:numFmt w:val="bullet"/>
-      <w:lvlText w:val=""/>
-      <w:lvlJc w:val="left"/>
-      <w:pPr>
-        <w:ind w:left="1080" w:hanging="360"/>
-      </w:pPr>
-      <w:rPr>
-        <w:rFonts w:ascii="Symbol" w:hAnsi="Symbol" w:hint="default"/>
-      </w:rPr>
-    </w:lvl>
-    <w:lvl w:ilvl="1" w:tplc="04090003" w:tentative="1">
-      <w:start w:val="1"/>
-      <w:numFmt w:val="bullet"/>
-      <w:lvlText w:val="o"/>
-      <w:lvlJc w:val="left"/>
-      <w:pPr>
-        <w:ind w:left="1800" w:hanging="360"/>
-      </w:pPr>
-      <w:rPr>
-        <w:rFonts w:ascii="Courier New" w:hAnsi="Courier New" w:cs="Courier New" w:hint="default"/>
-      </w:rPr>
-    </w:lvl>
-    <w:lvl w:ilvl="2" w:tplc="04090005" w:tentative="1">
-      <w:start w:val="1"/>
-      <w:numFmt w:val="bullet"/>
-      <w:lvlText w:val=""/>
-      <w:lvlJc w:val="left"/>
-      <w:pPr>
-        <w:ind w:left="2520" w:hanging="360"/>
-      </w:pPr>
-      <w:rPr>
-        <w:rFonts w:ascii="Wingdings" w:hAnsi="Wingdings" w:hint="default"/>
-      </w:rPr>
-    </w:lvl>
-    <w:lvl w:ilvl="3" w:tplc="04090001" w:tentative="1">
-      <w:start w:val="1"/>
-      <w:numFmt w:val="bullet"/>
-      <w:lvlText w:val=""/>
-      <w:lvlJc w:val="left"/>
-      <w:pPr>
-        <w:ind w:left="3240" w:hanging="360"/>
-      </w:pPr>
-      <w:rPr>
-        <w:rFonts w:ascii="Symbol" w:hAnsi="Symbol" w:hint="default"/>
-      </w:rPr>
-    </w:lvl>
-    <w:lvl w:ilvl="4" w:tplc="04090003" w:tentative="1">
-      <w:start w:val="1"/>
-      <w:numFmt w:val="bullet"/>
-      <w:lvlText w:val="o"/>
-      <w:lvlJc w:val="left"/>
-      <w:pPr>
-        <w:ind w:left="3960" w:hanging="360"/>
-      </w:pPr>
-      <w:rPr>
-        <w:rFonts w:ascii="Courier New" w:hAnsi="Courier New" w:cs="Courier New" w:hint="default"/>
-      </w:rPr>
-    </w:lvl>
-    <w:lvl w:ilvl="5" w:tplc="04090005" w:tentative="1">
-      <w:start w:val="1"/>
-      <w:numFmt w:val="bullet"/>
-      <w:lvlText w:val=""/>
-      <w:lvlJc w:val="left"/>
-      <w:pPr>
-        <w:ind w:left="4680" w:hanging="360"/>
-      </w:pPr>
-      <w:rPr>
-        <w:rFonts w:ascii="Wingdings" w:hAnsi="Wingdings" w:hint="default"/>
-      </w:rPr>
-    </w:lvl>
-    <w:lvl w:ilvl="6" w:tplc="04090001" w:tentative="1">
-      <w:start w:val="1"/>
-      <w:numFmt w:val="bullet"/>
-      <w:lvlText w:val=""/>
-      <w:lvlJc w:val="left"/>
-      <w:pPr>
-        <w:ind w:left="5400" w:hanging="360"/>
-      </w:pPr>
-      <w:rPr>
-        <w:rFonts w:ascii="Symbol" w:hAnsi="Symbol" w:hint="default"/>
-      </w:rPr>
-    </w:lvl>
-    <w:lvl w:ilvl="7" w:tplc="04090003" w:tentative="1">
-      <w:start w:val="1"/>
-      <w:numFmt w:val="bullet"/>
-      <w:lvlText w:val="o"/>
-      <w:lvlJc w:val="left"/>
-      <w:pPr>
-        <w:ind w:left="6120" w:hanging="360"/>
-      </w:pPr>
-      <w:rPr>
-        <w:rFonts w:ascii="Courier New" w:hAnsi="Courier New" w:cs="Courier New" w:hint="default"/>
-      </w:rPr>
-    </w:lvl>
-    <w:lvl w:ilvl="8" w:tplc="04090005" w:tentative="1">
-      <w:start w:val="1"/>
-      <w:numFmt w:val="bullet"/>
-      <w:lvlText w:val=""/>
-      <w:lvlJc w:val="left"/>
-      <w:pPr>
-        <w:ind w:left="6840" w:hanging="360"/>
-      </w:pPr>
-      <w:rPr>
-        <w:rFonts w:ascii="Wingdings" w:hAnsi="Wingdings" w:hint="default"/>
-      </w:rPr>
-    </w:lvl>
-  </w:abstractNum>
-  <w:abstractNum w:abstractNumId="38" w15:restartNumberingAfterBreak="0">
-    <w:nsid w:val="73696310"/>
-    <w:multiLevelType w:val="multilevel"/>
-    <w:tmpl w:val="5194099E"/>
-    <w:lvl w:ilvl="0">
-      <w:start w:val="1"/>
-      <w:numFmt w:val="bullet"/>
-      <w:lvlText w:val="●"/>
-      <w:lvlJc w:val="left"/>
-      <w:pPr>
-        <w:ind w:left="720" w:hanging="360"/>
-      </w:pPr>
-      <w:rPr>
-        <w:rFonts w:ascii="Arial" w:eastAsia="Arial" w:hAnsi="Arial" w:cs="Arial"/>
-        <w:color w:val="222222"/>
-        <w:sz w:val="24"/>
-        <w:szCs w:val="24"/>
-        <w:u w:val="none"/>
-      </w:rPr>
-    </w:lvl>
-    <w:lvl w:ilvl="1">
-      <w:start w:val="1"/>
-      <w:numFmt w:val="bullet"/>
-      <w:lvlText w:val="○"/>
-      <w:lvlJc w:val="left"/>
-      <w:pPr>
-        <w:ind w:left="1440" w:hanging="360"/>
-      </w:pPr>
-      <w:rPr>
-        <w:u w:val="none"/>
-      </w:rPr>
-    </w:lvl>
-    <w:lvl w:ilvl="2">
-      <w:start w:val="1"/>
-      <w:numFmt w:val="bullet"/>
-      <w:lvlText w:val="■"/>
-      <w:lvlJc w:val="left"/>
-      <w:pPr>
-        <w:ind w:left="2160" w:hanging="360"/>
-      </w:pPr>
-      <w:rPr>
-        <w:u w:val="none"/>
-      </w:rPr>
-    </w:lvl>
-    <w:lvl w:ilvl="3">
-      <w:start w:val="1"/>
-      <w:numFmt w:val="bullet"/>
-      <w:lvlText w:val="●"/>
-      <w:lvlJc w:val="left"/>
-      <w:pPr>
-        <w:ind w:left="2880" w:hanging="360"/>
-      </w:pPr>
-      <w:rPr>
-        <w:u w:val="none"/>
-      </w:rPr>
-    </w:lvl>
-    <w:lvl w:ilvl="4">
-      <w:start w:val="1"/>
-      <w:numFmt w:val="bullet"/>
-      <w:lvlText w:val="○"/>
-      <w:lvlJc w:val="left"/>
-      <w:pPr>
-        <w:ind w:left="3600" w:hanging="360"/>
-      </w:pPr>
-      <w:rPr>
-        <w:u w:val="none"/>
-      </w:rPr>
-    </w:lvl>
-    <w:lvl w:ilvl="5">
-      <w:start w:val="1"/>
-      <w:numFmt w:val="bullet"/>
-      <w:lvlText w:val="■"/>
-      <w:lvlJc w:val="left"/>
-      <w:pPr>
-        <w:ind w:left="4320" w:hanging="360"/>
-      </w:pPr>
-      <w:rPr>
-        <w:u w:val="none"/>
-      </w:rPr>
-    </w:lvl>
-    <w:lvl w:ilvl="6">
-      <w:start w:val="1"/>
-      <w:numFmt w:val="bullet"/>
-      <w:lvlText w:val="●"/>
-      <w:lvlJc w:val="left"/>
-      <w:pPr>
-        <w:ind w:left="5040" w:hanging="360"/>
-      </w:pPr>
-      <w:rPr>
-        <w:u w:val="none"/>
-      </w:rPr>
-    </w:lvl>
-    <w:lvl w:ilvl="7">
-      <w:start w:val="1"/>
-      <w:numFmt w:val="bullet"/>
-      <w:lvlText w:val="○"/>
-      <w:lvlJc w:val="left"/>
-      <w:pPr>
-        <w:ind w:left="5760" w:hanging="360"/>
-      </w:pPr>
-      <w:rPr>
-        <w:u w:val="none"/>
-      </w:rPr>
-    </w:lvl>
-    <w:lvl w:ilvl="8">
-      <w:start w:val="1"/>
-      <w:numFmt w:val="bullet"/>
-      <w:lvlText w:val="■"/>
-      <w:lvlJc w:val="left"/>
-      <w:pPr>
-        <w:ind w:left="6480" w:hanging="360"/>
-      </w:pPr>
-      <w:rPr>
-        <w:u w:val="none"/>
-      </w:rPr>
-    </w:lvl>
-  </w:abstractNum>
-  <w:abstractNum w:abstractNumId="39" w15:restartNumberingAfterBreak="0">
-    <w:nsid w:val="752979FF"/>
-    <w:multiLevelType w:val="hybridMultilevel"/>
-    <w:tmpl w:val="01209FC0"/>
-    <w:lvl w:ilvl="0" w:tplc="04090001">
-      <w:start w:val="1"/>
-      <w:numFmt w:val="bullet"/>
-      <w:lvlText w:val=""/>
-      <w:lvlJc w:val="left"/>
-      <w:pPr>
-        <w:ind w:left="720" w:hanging="360"/>
-      </w:pPr>
-      <w:rPr>
-        <w:rFonts w:ascii="Symbol" w:hAnsi="Symbol" w:hint="default"/>
-      </w:rPr>
-    </w:lvl>
-    <w:lvl w:ilvl="1" w:tplc="04090003" w:tentative="1">
-      <w:start w:val="1"/>
-      <w:numFmt w:val="bullet"/>
-      <w:lvlText w:val="o"/>
-      <w:lvlJc w:val="left"/>
-      <w:pPr>
-        <w:ind w:left="1440" w:hanging="360"/>
-      </w:pPr>
-      <w:rPr>
-        <w:rFonts w:ascii="Courier New" w:hAnsi="Courier New" w:cs="Courier New" w:hint="default"/>
-      </w:rPr>
-    </w:lvl>
-    <w:lvl w:ilvl="2" w:tplc="04090005" w:tentative="1">
-      <w:start w:val="1"/>
-      <w:numFmt w:val="bullet"/>
-      <w:lvlText w:val=""/>
-      <w:lvlJc w:val="left"/>
-      <w:pPr>
-        <w:ind w:left="2160" w:hanging="360"/>
-      </w:pPr>
-      <w:rPr>
-        <w:rFonts w:ascii="Wingdings" w:hAnsi="Wingdings" w:hint="default"/>
-      </w:rPr>
-    </w:lvl>
-    <w:lvl w:ilvl="3" w:tplc="04090001" w:tentative="1">
-      <w:start w:val="1"/>
-      <w:numFmt w:val="bullet"/>
-      <w:lvlText w:val=""/>
-      <w:lvlJc w:val="left"/>
-      <w:pPr>
-        <w:ind w:left="2880" w:hanging="360"/>
-      </w:pPr>
-      <w:rPr>
-        <w:rFonts w:ascii="Symbol" w:hAnsi="Symbol" w:hint="default"/>
-      </w:rPr>
-    </w:lvl>
-    <w:lvl w:ilvl="4" w:tplc="04090003" w:tentative="1">
-      <w:start w:val="1"/>
-      <w:numFmt w:val="bullet"/>
-      <w:lvlText w:val="o"/>
-      <w:lvlJc w:val="left"/>
-      <w:pPr>
-        <w:ind w:left="3600" w:hanging="360"/>
-      </w:pPr>
-      <w:rPr>
-        <w:rFonts w:ascii="Courier New" w:hAnsi="Courier New" w:cs="Courier New" w:hint="default"/>
-      </w:rPr>
-    </w:lvl>
-    <w:lvl w:ilvl="5" w:tplc="04090005" w:tentative="1">
-      <w:start w:val="1"/>
-      <w:numFmt w:val="bullet"/>
-      <w:lvlText w:val=""/>
-      <w:lvlJc w:val="left"/>
-      <w:pPr>
-        <w:ind w:left="4320" w:hanging="360"/>
-      </w:pPr>
-      <w:rPr>
-        <w:rFonts w:ascii="Wingdings" w:hAnsi="Wingdings" w:hint="default"/>
-      </w:rPr>
-    </w:lvl>
-    <w:lvl w:ilvl="6" w:tplc="04090001" w:tentative="1">
-      <w:start w:val="1"/>
-      <w:numFmt w:val="bullet"/>
-      <w:lvlText w:val=""/>
-      <w:lvlJc w:val="left"/>
-      <w:pPr>
-        <w:ind w:left="5040" w:hanging="360"/>
-      </w:pPr>
-      <w:rPr>
-        <w:rFonts w:ascii="Symbol" w:hAnsi="Symbol" w:hint="default"/>
-      </w:rPr>
-    </w:lvl>
-    <w:lvl w:ilvl="7" w:tplc="04090003" w:tentative="1">
-      <w:start w:val="1"/>
-      <w:numFmt w:val="bullet"/>
-      <w:lvlText w:val="o"/>
-      <w:lvlJc w:val="left"/>
-      <w:pPr>
-        <w:ind w:left="5760" w:hanging="360"/>
-      </w:pPr>
-      <w:rPr>
-        <w:rFonts w:ascii="Courier New" w:hAnsi="Courier New" w:cs="Courier New" w:hint="default"/>
-      </w:rPr>
-    </w:lvl>
-    <w:lvl w:ilvl="8" w:tplc="04090005" w:tentative="1">
-      <w:start w:val="1"/>
-      <w:numFmt w:val="bullet"/>
-      <w:lvlText w:val=""/>
-      <w:lvlJc w:val="left"/>
-      <w:pPr>
-        <w:ind w:left="6480" w:hanging="360"/>
-      </w:pPr>
-      <w:rPr>
-        <w:rFonts w:ascii="Wingdings" w:hAnsi="Wingdings" w:hint="default"/>
-      </w:rPr>
-    </w:lvl>
-  </w:abstractNum>
-  <w:abstractNum w:abstractNumId="40" w15:restartNumberingAfterBreak="0">
-    <w:nsid w:val="76FB492F"/>
-    <w:multiLevelType w:val="multilevel"/>
-    <w:tmpl w:val="C86674EA"/>
-    <w:lvl w:ilvl="0">
-      <w:start w:val="1"/>
-      <w:numFmt w:val="bullet"/>
-      <w:lvlText w:val="●"/>
-      <w:lvlJc w:val="left"/>
-      <w:pPr>
-        <w:ind w:left="720" w:hanging="360"/>
-      </w:pPr>
-      <w:rPr>
-        <w:rFonts w:ascii="Arial" w:eastAsia="Arial" w:hAnsi="Arial" w:cs="Arial"/>
-        <w:color w:val="222222"/>
-        <w:sz w:val="24"/>
-        <w:szCs w:val="24"/>
-        <w:u w:val="none"/>
-      </w:rPr>
-    </w:lvl>
-    <w:lvl w:ilvl="1">
-      <w:start w:val="1"/>
-      <w:numFmt w:val="bullet"/>
-      <w:lvlText w:val="○"/>
-      <w:lvlJc w:val="left"/>
-      <w:pPr>
-        <w:ind w:left="1440" w:hanging="360"/>
-      </w:pPr>
-      <w:rPr>
-        <w:u w:val="none"/>
-      </w:rPr>
-    </w:lvl>
-    <w:lvl w:ilvl="2">
-      <w:start w:val="1"/>
-      <w:numFmt w:val="bullet"/>
-      <w:lvlText w:val="■"/>
-      <w:lvlJc w:val="left"/>
-      <w:pPr>
-        <w:ind w:left="2160" w:hanging="360"/>
-      </w:pPr>
-      <w:rPr>
-        <w:u w:val="none"/>
-      </w:rPr>
-    </w:lvl>
-    <w:lvl w:ilvl="3">
-      <w:start w:val="1"/>
-      <w:numFmt w:val="bullet"/>
-      <w:lvlText w:val="●"/>
-      <w:lvlJc w:val="left"/>
-      <w:pPr>
-        <w:ind w:left="2880" w:hanging="360"/>
-      </w:pPr>
-      <w:rPr>
-        <w:u w:val="none"/>
-      </w:rPr>
-    </w:lvl>
-    <w:lvl w:ilvl="4">
-      <w:start w:val="1"/>
-      <w:numFmt w:val="bullet"/>
-      <w:lvlText w:val="○"/>
-      <w:lvlJc w:val="left"/>
-      <w:pPr>
-        <w:ind w:left="3600" w:hanging="360"/>
-      </w:pPr>
-      <w:rPr>
-        <w:u w:val="none"/>
-      </w:rPr>
-    </w:lvl>
-    <w:lvl w:ilvl="5">
-      <w:start w:val="1"/>
-      <w:numFmt w:val="bullet"/>
-      <w:lvlText w:val="■"/>
-      <w:lvlJc w:val="left"/>
-      <w:pPr>
-        <w:ind w:left="4320" w:hanging="360"/>
-      </w:pPr>
-      <w:rPr>
-        <w:u w:val="none"/>
-      </w:rPr>
-    </w:lvl>
-    <w:lvl w:ilvl="6">
-      <w:start w:val="1"/>
-      <w:numFmt w:val="bullet"/>
-      <w:lvlText w:val="●"/>
-      <w:lvlJc w:val="left"/>
-      <w:pPr>
-        <w:ind w:left="5040" w:hanging="360"/>
-      </w:pPr>
-      <w:rPr>
-        <w:u w:val="none"/>
-      </w:rPr>
-    </w:lvl>
-    <w:lvl w:ilvl="7">
-      <w:start w:val="1"/>
-      <w:numFmt w:val="bullet"/>
-      <w:lvlText w:val="○"/>
-      <w:lvlJc w:val="left"/>
-      <w:pPr>
-        <w:ind w:left="5760" w:hanging="360"/>
-      </w:pPr>
-      <w:rPr>
-        <w:u w:val="none"/>
-      </w:rPr>
-    </w:lvl>
-    <w:lvl w:ilvl="8">
-      <w:start w:val="1"/>
-      <w:numFmt w:val="bullet"/>
-      <w:lvlText w:val="■"/>
-      <w:lvlJc w:val="left"/>
-      <w:pPr>
-        <w:ind w:left="6480" w:hanging="360"/>
-      </w:pPr>
-      <w:rPr>
-        <w:u w:val="none"/>
-      </w:rPr>
-    </w:lvl>
-  </w:abstractNum>
-  <w:abstractNum w:abstractNumId="41" w15:restartNumberingAfterBreak="0">
-    <w:nsid w:val="7F62226C"/>
-    <w:multiLevelType w:val="hybridMultilevel"/>
-    <w:tmpl w:val="7FD8F2EA"/>
-    <w:lvl w:ilvl="0" w:tplc="04090001">
-      <w:start w:val="1"/>
-      <w:numFmt w:val="bullet"/>
-      <w:lvlText w:val=""/>
-      <w:lvlJc w:val="left"/>
-      <w:pPr>
-        <w:ind w:left="720" w:hanging="360"/>
-      </w:pPr>
-      <w:rPr>
-        <w:rFonts w:ascii="Symbol" w:hAnsi="Symbol" w:hint="default"/>
-      </w:rPr>
-    </w:lvl>
-    <w:lvl w:ilvl="1" w:tplc="04090003" w:tentative="1">
-      <w:start w:val="1"/>
-      <w:numFmt w:val="bullet"/>
-      <w:lvlText w:val="o"/>
-      <w:lvlJc w:val="left"/>
-      <w:pPr>
-        <w:ind w:left="1440" w:hanging="360"/>
-      </w:pPr>
-      <w:rPr>
-        <w:rFonts w:ascii="Courier New" w:hAnsi="Courier New" w:cs="Courier New" w:hint="default"/>
-      </w:rPr>
-    </w:lvl>
-    <w:lvl w:ilvl="2" w:tplc="04090005" w:tentative="1">
-      <w:start w:val="1"/>
-      <w:numFmt w:val="bullet"/>
-      <w:lvlText w:val=""/>
-      <w:lvlJc w:val="left"/>
-      <w:pPr>
-        <w:ind w:left="2160" w:hanging="360"/>
-      </w:pPr>
-      <w:rPr>
-        <w:rFonts w:ascii="Wingdings" w:hAnsi="Wingdings" w:hint="default"/>
-      </w:rPr>
-    </w:lvl>
-    <w:lvl w:ilvl="3" w:tplc="04090001" w:tentative="1">
-      <w:start w:val="1"/>
-      <w:numFmt w:val="bullet"/>
-      <w:lvlText w:val=""/>
-      <w:lvlJc w:val="left"/>
-      <w:pPr>
-        <w:ind w:left="2880" w:hanging="360"/>
-      </w:pPr>
-      <w:rPr>
-        <w:rFonts w:ascii="Symbol" w:hAnsi="Symbol" w:hint="default"/>
-      </w:rPr>
-    </w:lvl>
-    <w:lvl w:ilvl="4" w:tplc="04090003" w:tentative="1">
-      <w:start w:val="1"/>
-      <w:numFmt w:val="bullet"/>
-      <w:lvlText w:val="o"/>
-      <w:lvlJc w:val="left"/>
-      <w:pPr>
-        <w:ind w:left="3600" w:hanging="360"/>
-      </w:pPr>
-      <w:rPr>
-        <w:rFonts w:ascii="Courier New" w:hAnsi="Courier New" w:cs="Courier New" w:hint="default"/>
-      </w:rPr>
-    </w:lvl>
-    <w:lvl w:ilvl="5" w:tplc="04090005" w:tentative="1">
-      <w:start w:val="1"/>
-      <w:numFmt w:val="bullet"/>
-      <w:lvlText w:val=""/>
-      <w:lvlJc w:val="left"/>
-      <w:pPr>
-        <w:ind w:left="4320" w:hanging="360"/>
-      </w:pPr>
-      <w:rPr>
-        <w:rFonts w:ascii="Wingdings" w:hAnsi="Wingdings" w:hint="default"/>
-      </w:rPr>
-    </w:lvl>
-    <w:lvl w:ilvl="6" w:tplc="04090001" w:tentative="1">
-      <w:start w:val="1"/>
-      <w:numFmt w:val="bullet"/>
-      <w:lvlText w:val=""/>
-      <w:lvlJc w:val="left"/>
-      <w:pPr>
-        <w:ind w:left="5040" w:hanging="360"/>
-      </w:pPr>
-      <w:rPr>
-        <w:rFonts w:ascii="Symbol" w:hAnsi="Symbol" w:hint="default"/>
-      </w:rPr>
-    </w:lvl>
-    <w:lvl w:ilvl="7" w:tplc="04090003" w:tentative="1">
-      <w:start w:val="1"/>
-      <w:numFmt w:val="bullet"/>
-      <w:lvlText w:val="o"/>
-      <w:lvlJc w:val="left"/>
-      <w:pPr>
-        <w:ind w:left="5760" w:hanging="360"/>
-      </w:pPr>
-      <w:rPr>
-        <w:rFonts w:ascii="Courier New" w:hAnsi="Courier New" w:cs="Courier New" w:hint="default"/>
-      </w:rPr>
-    </w:lvl>
-    <w:lvl w:ilvl="8" w:tplc="04090005" w:tentative="1">
-      <w:start w:val="1"/>
-      <w:numFmt w:val="bullet"/>
-      <w:lvlText w:val=""/>
-      <w:lvlJc w:val="left"/>
-      <w:pPr>
-        <w:ind w:left="6480" w:hanging="360"/>
-      </w:pPr>
-      <w:rPr>
-        <w:rFonts w:ascii="Wingdings" w:hAnsi="Wingdings" w:hint="default"/>
-      </w:rPr>
-    </w:lvl>
-  </w:abstractNum>
   <w:num w:numId="1" w16cid:durableId="414278051">
-    <w:abstractNumId w:val="41"/>
+    <w:abstractNumId w:val="10"/>
   </w:num>
   <w:num w:numId="2" w16cid:durableId="1199660448">
-    <w:abstractNumId w:val="15"/>
+    <w:abstractNumId w:val="4"/>
   </w:num>
-  <w:num w:numId="3" w16cid:durableId="332150829">
+  <w:num w:numId="3" w16cid:durableId="46883757">
+    <w:abstractNumId w:val="1"/>
+  </w:num>
+  <w:num w:numId="4" w16cid:durableId="831990229">
     <w:abstractNumId w:val="7"/>
   </w:num>
-  <w:num w:numId="4" w16cid:durableId="46883757">
+  <w:num w:numId="5" w16cid:durableId="1266691115">
+    <w:abstractNumId w:val="8"/>
+  </w:num>
+  <w:num w:numId="6" w16cid:durableId="1027020530">
     <w:abstractNumId w:val="6"/>
   </w:num>
-  <w:num w:numId="5" w16cid:durableId="831990229">
-    <w:abstractNumId w:val="22"/>
+  <w:num w:numId="7" w16cid:durableId="1233660006">
+    <w:abstractNumId w:val="2"/>
   </w:num>
-  <w:num w:numId="6" w16cid:durableId="406994998">
-    <w:abstractNumId w:val="17"/>
-  </w:num>
-  <w:num w:numId="7" w16cid:durableId="2085880043">
-    <w:abstractNumId w:val="23"/>
-  </w:num>
-  <w:num w:numId="8" w16cid:durableId="1256212135">
-    <w:abstractNumId w:val="14"/>
-  </w:num>
-  <w:num w:numId="9" w16cid:durableId="1062409755">
-    <w:abstractNumId w:val="35"/>
-  </w:num>
-  <w:num w:numId="10" w16cid:durableId="196551567">
-    <w:abstractNumId w:val="32"/>
-  </w:num>
-  <w:num w:numId="11" w16cid:durableId="991907641">
-    <w:abstractNumId w:val="36"/>
-  </w:num>
-  <w:num w:numId="12" w16cid:durableId="1791629336">
-    <w:abstractNumId w:val="12"/>
-  </w:num>
-  <w:num w:numId="13" w16cid:durableId="1266691115">
-    <w:abstractNumId w:val="27"/>
-  </w:num>
-  <w:num w:numId="14" w16cid:durableId="1027020530">
-    <w:abstractNumId w:val="21"/>
-  </w:num>
-  <w:num w:numId="15" w16cid:durableId="1233660006">
-    <w:abstractNumId w:val="10"/>
-  </w:num>
-  <w:num w:numId="16" w16cid:durableId="66920606">
-    <w:abstractNumId w:val="4"/>
-  </w:num>
-  <w:num w:numId="17" w16cid:durableId="898327385">
-    <w:abstractNumId w:val="24"/>
-  </w:num>
-  <w:num w:numId="18" w16cid:durableId="1362173499">
-    <w:abstractNumId w:val="37"/>
-  </w:num>
-  <w:num w:numId="19" w16cid:durableId="300886993">
-    <w:abstractNumId w:val="8"/>
-  </w:num>
-  <w:num w:numId="20" w16cid:durableId="58135582">
+  <w:num w:numId="8" w16cid:durableId="1152529460">
     <w:abstractNumId w:val="9"/>
   </w:num>
-  <w:num w:numId="21" w16cid:durableId="1152529460">
-    <w:abstractNumId w:val="39"/>
+  <w:num w:numId="9" w16cid:durableId="1143960563">
+    <w:abstractNumId w:val="5"/>
   </w:num>
-  <w:num w:numId="22" w16cid:durableId="1143960563">
-    <w:abstractNumId w:val="20"/>
-  </w:num>
-  <w:num w:numId="23" w16cid:durableId="1174103337">
-    <w:abstractNumId w:val="11"/>
-  </w:num>
-  <w:num w:numId="24" w16cid:durableId="1141845421">
-    <w:abstractNumId w:val="6"/>
-  </w:num>
-  <w:num w:numId="25" w16cid:durableId="1514227944">
-    <w:abstractNumId w:val="6"/>
-  </w:num>
-  <w:num w:numId="26" w16cid:durableId="1935356423">
-    <w:abstractNumId w:val="6"/>
-  </w:num>
-  <w:num w:numId="27" w16cid:durableId="1790390818">
-    <w:abstractNumId w:val="6"/>
-  </w:num>
-  <w:num w:numId="28" w16cid:durableId="1117528075">
-    <w:abstractNumId w:val="6"/>
-  </w:num>
-  <w:num w:numId="29" w16cid:durableId="1773280299">
-    <w:abstractNumId w:val="6"/>
-  </w:num>
-  <w:num w:numId="30" w16cid:durableId="1456605440">
-    <w:abstractNumId w:val="6"/>
-  </w:num>
-  <w:num w:numId="31" w16cid:durableId="1823348994">
-    <w:abstractNumId w:val="2"/>
-  </w:num>
-  <w:num w:numId="32" w16cid:durableId="310326001">
-    <w:abstractNumId w:val="16"/>
-  </w:num>
-  <w:num w:numId="33" w16cid:durableId="34504368">
-    <w:abstractNumId w:val="31"/>
-  </w:num>
-  <w:num w:numId="34" w16cid:durableId="168062930">
-    <w:abstractNumId w:val="38"/>
-  </w:num>
-  <w:num w:numId="35" w16cid:durableId="587077352">
-    <w:abstractNumId w:val="1"/>
-  </w:num>
-  <w:num w:numId="36" w16cid:durableId="1995405837">
-    <w:abstractNumId w:val="33"/>
-  </w:num>
-  <w:num w:numId="37" w16cid:durableId="358359633">
-    <w:abstractNumId w:val="30"/>
-  </w:num>
-  <w:num w:numId="38" w16cid:durableId="965157663">
-    <w:abstractNumId w:val="34"/>
-  </w:num>
-  <w:num w:numId="39" w16cid:durableId="343632054">
-    <w:abstractNumId w:val="13"/>
-  </w:num>
-  <w:num w:numId="40" w16cid:durableId="1345204651">
-    <w:abstractNumId w:val="19"/>
-  </w:num>
-  <w:num w:numId="41" w16cid:durableId="746612155">
-    <w:abstractNumId w:val="40"/>
-  </w:num>
-  <w:num w:numId="42" w16cid:durableId="214896168">
-    <w:abstractNumId w:val="25"/>
-  </w:num>
-  <w:num w:numId="43" w16cid:durableId="1389495856">
-    <w:abstractNumId w:val="29"/>
-  </w:num>
-  <w:num w:numId="44" w16cid:durableId="33890311">
+  <w:num w:numId="10" w16cid:durableId="1174103337">
     <w:abstractNumId w:val="3"/>
   </w:num>
-  <w:num w:numId="45" w16cid:durableId="1694501436">
-    <w:abstractNumId w:val="26"/>
-  </w:num>
-  <w:num w:numId="46" w16cid:durableId="710299690">
-    <w:abstractNumId w:val="28"/>
-  </w:num>
-  <w:num w:numId="47" w16cid:durableId="851409441">
-    <w:abstractNumId w:val="5"/>
-  </w:num>
-  <w:num w:numId="48" w16cid:durableId="1994871786">
+  <w:num w:numId="11" w16cid:durableId="1332416005">
     <w:abstractNumId w:val="0"/>
   </w:num>
-  <w:num w:numId="49" w16cid:durableId="855654271">
-    <w:abstractNumId w:val="18"/>
-  </w:num>
-  <w:numIdMacAtCleanup w:val="16"/>
+  <w:numIdMacAtCleanup w:val="11"/>
 </w:numbering>
 </file>
 
@@ -22184,7 +19511,6 @@
     <w:next w:val="Normal"/>
     <w:link w:val="Heading4Char"/>
     <w:uiPriority w:val="9"/>
-    <w:semiHidden/>
     <w:unhideWhenUsed/>
     <w:qFormat/>
     <w:rsid w:val="00EA1B6D"/>
@@ -22754,7 +20080,7 @@
     <w:rsid w:val="007A1490"/>
     <w:pPr>
       <w:numPr>
-        <w:numId w:val="4"/>
+        <w:numId w:val="3"/>
       </w:numPr>
       <w:spacing w:after="120"/>
       <w:contextualSpacing w:val="0"/>
@@ -23192,7 +20518,6 @@
     <w:basedOn w:val="DefaultParagraphFont"/>
     <w:link w:val="Heading4"/>
     <w:uiPriority w:val="9"/>
-    <w:semiHidden/>
     <w:rsid w:val="00EA1B6D"/>
     <w:rPr>
       <w:rFonts w:asciiTheme="majorHAnsi" w:eastAsiaTheme="majorEastAsia" w:hAnsiTheme="majorHAnsi" w:cstheme="majorBidi"/>

--- a/TechComm/semester/2023-01-Spring/ShortGuide2TW-Spring23.docx
+++ b/TechComm/semester/2023-01-Spring/ShortGuide2TW-Spring23.docx
@@ -370,7 +370,7 @@
       <w:r>
         <w:fldChar w:fldCharType="separate"/>
       </w:r>
-      <w:hyperlink w:anchor="_Toc123581186" w:history="1">
+      <w:hyperlink w:anchor="_Toc123786685" w:history="1">
         <w:r>
           <w:rPr>
             <w:rStyle w:val="Hyperlink"/>
@@ -397,7 +397,7 @@
             <w:noProof/>
             <w:webHidden/>
           </w:rPr>
-          <w:instrText xml:space="preserve"> PAGEREF _Toc123581186 \h </w:instrText>
+          <w:instrText xml:space="preserve"> PAGEREF _Toc123786685 \h </w:instrText>
         </w:r>
         <w:r>
           <w:rPr>
@@ -442,7 +442,7 @@
           <w:szCs w:val="22"/>
         </w:rPr>
       </w:pPr>
-      <w:hyperlink w:anchor="_Toc123581187" w:history="1">
+      <w:hyperlink w:anchor="_Toc123786686" w:history="1">
         <w:r>
           <w:rPr>
             <w:rStyle w:val="Hyperlink"/>
@@ -469,7 +469,7 @@
             <w:noProof/>
             <w:webHidden/>
           </w:rPr>
-          <w:instrText xml:space="preserve"> PAGEREF _Toc123581187 \h </w:instrText>
+          <w:instrText xml:space="preserve"> PAGEREF _Toc123786686 \h </w:instrText>
         </w:r>
         <w:r>
           <w:rPr>
@@ -514,7 +514,7 @@
           <w:szCs w:val="22"/>
         </w:rPr>
       </w:pPr>
-      <w:hyperlink w:anchor="_Toc123581188" w:history="1">
+      <w:hyperlink w:anchor="_Toc123786687" w:history="1">
         <w:r>
           <w:rPr>
             <w:rStyle w:val="Hyperlink"/>
@@ -541,7 +541,7 @@
             <w:noProof/>
             <w:webHidden/>
           </w:rPr>
-          <w:instrText xml:space="preserve"> PAGEREF _Toc123581188 \h </w:instrText>
+          <w:instrText xml:space="preserve"> PAGEREF _Toc123786687 \h </w:instrText>
         </w:r>
         <w:r>
           <w:rPr>
@@ -586,7 +586,7 @@
           <w:szCs w:val="22"/>
         </w:rPr>
       </w:pPr>
-      <w:hyperlink w:anchor="_Toc123581189" w:history="1">
+      <w:hyperlink w:anchor="_Toc123786688" w:history="1">
         <w:r>
           <w:rPr>
             <w:rStyle w:val="Hyperlink"/>
@@ -613,7 +613,7 @@
             <w:noProof/>
             <w:webHidden/>
           </w:rPr>
-          <w:instrText xml:space="preserve"> PAGEREF _Toc123581189 \h </w:instrText>
+          <w:instrText xml:space="preserve"> PAGEREF _Toc123786688 \h </w:instrText>
         </w:r>
         <w:r>
           <w:rPr>
@@ -658,7 +658,7 @@
           <w:szCs w:val="22"/>
         </w:rPr>
       </w:pPr>
-      <w:hyperlink w:anchor="_Toc123581190" w:history="1">
+      <w:hyperlink w:anchor="_Toc123786689" w:history="1">
         <w:r>
           <w:rPr>
             <w:rStyle w:val="Hyperlink"/>
@@ -685,7 +685,7 @@
             <w:noProof/>
             <w:webHidden/>
           </w:rPr>
-          <w:instrText xml:space="preserve"> PAGEREF _Toc123581190 \h </w:instrText>
+          <w:instrText xml:space="preserve"> PAGEREF _Toc123786689 \h </w:instrText>
         </w:r>
         <w:r>
           <w:rPr>
@@ -730,7 +730,7 @@
           <w:szCs w:val="22"/>
         </w:rPr>
       </w:pPr>
-      <w:hyperlink w:anchor="_Toc123581191" w:history="1">
+      <w:hyperlink w:anchor="_Toc123786690" w:history="1">
         <w:r>
           <w:rPr>
             <w:rStyle w:val="Hyperlink"/>
@@ -757,7 +757,7 @@
             <w:noProof/>
             <w:webHidden/>
           </w:rPr>
-          <w:instrText xml:space="preserve"> PAGEREF _Toc123581191 \h </w:instrText>
+          <w:instrText xml:space="preserve"> PAGEREF _Toc123786690 \h </w:instrText>
         </w:r>
         <w:r>
           <w:rPr>
@@ -802,7 +802,7 @@
           <w:szCs w:val="22"/>
         </w:rPr>
       </w:pPr>
-      <w:hyperlink w:anchor="_Toc123581192" w:history="1">
+      <w:hyperlink w:anchor="_Toc123786691" w:history="1">
         <w:r>
           <w:rPr>
             <w:rStyle w:val="Hyperlink"/>
@@ -829,7 +829,7 @@
             <w:noProof/>
             <w:webHidden/>
           </w:rPr>
-          <w:instrText xml:space="preserve"> PAGEREF _Toc123581192 \h </w:instrText>
+          <w:instrText xml:space="preserve"> PAGEREF _Toc123786691 \h </w:instrText>
         </w:r>
         <w:r>
           <w:rPr>
@@ -874,7 +874,7 @@
           <w:szCs w:val="22"/>
         </w:rPr>
       </w:pPr>
-      <w:hyperlink w:anchor="_Toc123581193" w:history="1">
+      <w:hyperlink w:anchor="_Toc123786692" w:history="1">
         <w:r>
           <w:rPr>
             <w:rStyle w:val="Hyperlink"/>
@@ -901,7 +901,7 @@
             <w:noProof/>
             <w:webHidden/>
           </w:rPr>
-          <w:instrText xml:space="preserve"> PAGEREF _Toc123581193 \h </w:instrText>
+          <w:instrText xml:space="preserve"> PAGEREF _Toc123786692 \h </w:instrText>
         </w:r>
         <w:r>
           <w:rPr>
@@ -946,7 +946,7 @@
           <w:szCs w:val="22"/>
         </w:rPr>
       </w:pPr>
-      <w:hyperlink w:anchor="_Toc123581194" w:history="1">
+      <w:hyperlink w:anchor="_Toc123786693" w:history="1">
         <w:r>
           <w:rPr>
             <w:rStyle w:val="Hyperlink"/>
@@ -973,7 +973,7 @@
             <w:noProof/>
             <w:webHidden/>
           </w:rPr>
-          <w:instrText xml:space="preserve"> PAGEREF _Toc123581194 \h </w:instrText>
+          <w:instrText xml:space="preserve"> PAGEREF _Toc123786693 \h </w:instrText>
         </w:r>
         <w:r>
           <w:rPr>
@@ -1018,7 +1018,7 @@
           <w:szCs w:val="22"/>
         </w:rPr>
       </w:pPr>
-      <w:hyperlink w:anchor="_Toc123581195" w:history="1">
+      <w:hyperlink w:anchor="_Toc123786694" w:history="1">
         <w:r>
           <w:rPr>
             <w:rStyle w:val="Hyperlink"/>
@@ -1045,7 +1045,7 @@
             <w:noProof/>
             <w:webHidden/>
           </w:rPr>
-          <w:instrText xml:space="preserve"> PAGEREF _Toc123581195 \h </w:instrText>
+          <w:instrText xml:space="preserve"> PAGEREF _Toc123786694 \h </w:instrText>
         </w:r>
         <w:r>
           <w:rPr>
@@ -1090,7 +1090,7 @@
           <w:szCs w:val="22"/>
         </w:rPr>
       </w:pPr>
-      <w:hyperlink w:anchor="_Toc123581196" w:history="1">
+      <w:hyperlink w:anchor="_Toc123786695" w:history="1">
         <w:r>
           <w:rPr>
             <w:rStyle w:val="Hyperlink"/>
@@ -1117,7 +1117,7 @@
             <w:noProof/>
             <w:webHidden/>
           </w:rPr>
-          <w:instrText xml:space="preserve"> PAGEREF _Toc123581196 \h </w:instrText>
+          <w:instrText xml:space="preserve"> PAGEREF _Toc123786695 \h </w:instrText>
         </w:r>
         <w:r>
           <w:rPr>
@@ -1162,7 +1162,7 @@
           <w:szCs w:val="22"/>
         </w:rPr>
       </w:pPr>
-      <w:hyperlink w:anchor="_Toc123581197" w:history="1">
+      <w:hyperlink w:anchor="_Toc123786696" w:history="1">
         <w:r>
           <w:rPr>
             <w:rStyle w:val="Hyperlink"/>
@@ -1189,7 +1189,7 @@
             <w:noProof/>
             <w:webHidden/>
           </w:rPr>
-          <w:instrText xml:space="preserve"> PAGEREF _Toc123581197 \h </w:instrText>
+          <w:instrText xml:space="preserve"> PAGEREF _Toc123786696 \h </w:instrText>
         </w:r>
         <w:r>
           <w:rPr>
@@ -1234,7 +1234,7 @@
           <w:szCs w:val="22"/>
         </w:rPr>
       </w:pPr>
-      <w:hyperlink w:anchor="_Toc123581198" w:history="1">
+      <w:hyperlink w:anchor="_Toc123786697" w:history="1">
         <w:r>
           <w:rPr>
             <w:rStyle w:val="Hyperlink"/>
@@ -1261,7 +1261,7 @@
             <w:noProof/>
             <w:webHidden/>
           </w:rPr>
-          <w:instrText xml:space="preserve"> PAGEREF _Toc123581198 \h </w:instrText>
+          <w:instrText xml:space="preserve"> PAGEREF _Toc123786697 \h </w:instrText>
         </w:r>
         <w:r>
           <w:rPr>
@@ -1294,6 +1294,78 @@
     </w:p>
     <w:p>
       <w:pPr>
+        <w:pStyle w:val="TOC1"/>
+        <w:tabs>
+          <w:tab w:val="right" w:leader="dot" w:pos="9980"/>
+        </w:tabs>
+        <w:rPr>
+          <w:rFonts w:asciiTheme="minorHAnsi" w:eastAsiaTheme="minorEastAsia" w:hAnsiTheme="minorHAnsi" w:cstheme="minorBidi"/>
+          <w:noProof/>
+          <w:color w:val="auto"/>
+          <w:sz w:val="22"/>
+          <w:szCs w:val="22"/>
+        </w:rPr>
+      </w:pPr>
+      <w:hyperlink w:anchor="_Toc123786698" w:history="1">
+        <w:r>
+          <w:rPr>
+            <w:rStyle w:val="Hyperlink"/>
+            <w:noProof/>
+          </w:rPr>
+          <w:t>Get Help with the Course</w:t>
+        </w:r>
+        <w:r>
+          <w:rPr>
+            <w:noProof/>
+            <w:webHidden/>
+          </w:rPr>
+          <w:tab/>
+        </w:r>
+        <w:r>
+          <w:rPr>
+            <w:noProof/>
+            <w:webHidden/>
+          </w:rPr>
+          <w:fldChar w:fldCharType="begin"/>
+        </w:r>
+        <w:r>
+          <w:rPr>
+            <w:noProof/>
+            <w:webHidden/>
+          </w:rPr>
+          <w:instrText xml:space="preserve"> PAGEREF _Toc123786698 \h </w:instrText>
+        </w:r>
+        <w:r>
+          <w:rPr>
+            <w:noProof/>
+            <w:webHidden/>
+          </w:rPr>
+        </w:r>
+        <w:r>
+          <w:rPr>
+            <w:noProof/>
+            <w:webHidden/>
+          </w:rPr>
+          <w:fldChar w:fldCharType="separate"/>
+        </w:r>
+        <w:r>
+          <w:rPr>
+            <w:noProof/>
+            <w:webHidden/>
+          </w:rPr>
+          <w:t>17</w:t>
+        </w:r>
+        <w:r>
+          <w:rPr>
+            <w:noProof/>
+            <w:webHidden/>
+          </w:rPr>
+          <w:fldChar w:fldCharType="end"/>
+        </w:r>
+      </w:hyperlink>
+    </w:p>
+    <w:p>
+      <w:pPr>
         <w:spacing w:before="480" w:after="0"/>
       </w:pPr>
       <w:r>
@@ -1313,7 +1385,19 @@
           <w:rPr>
             <w:rStyle w:val="Hyperlink"/>
           </w:rPr>
-          <w:t xml:space="preserve"> Policy</w:t>
+          <w:t xml:space="preserve"> Po</w:t>
+        </w:r>
+        <w:r>
+          <w:rPr>
+            <w:rStyle w:val="Hyperlink"/>
+          </w:rPr>
+          <w:t>l</w:t>
+        </w:r>
+        <w:r>
+          <w:rPr>
+            <w:rStyle w:val="Hyperlink"/>
+          </w:rPr>
+          <w:t>icy</w:t>
         </w:r>
         <w:r>
           <w:rPr>
@@ -1455,7 +1539,7 @@
       </w:pPr>
       <w:bookmarkStart w:id="1" w:name="_Toc103729010"/>
       <w:bookmarkStart w:id="2" w:name="_Toc104155363"/>
-      <w:bookmarkStart w:id="3" w:name="_Toc123581186"/>
+      <w:bookmarkStart w:id="3" w:name="_Toc123786685"/>
       <w:r>
         <w:t>Acknowledgements</w:t>
       </w:r>
@@ -1536,7 +1620,7 @@
       </w:pPr>
       <w:bookmarkStart w:id="4" w:name="_Toc103729011"/>
       <w:bookmarkStart w:id="5" w:name="_Toc104155364"/>
-      <w:bookmarkStart w:id="6" w:name="_Toc123581187"/>
+      <w:bookmarkStart w:id="6" w:name="_Toc123786686"/>
       <w:r>
         <w:t>Your Access to this Course</w:t>
       </w:r>
@@ -2125,7 +2209,7 @@
       <w:bookmarkStart w:id="7" w:name="_em78m06h97vh" w:colFirst="0" w:colLast="0"/>
       <w:bookmarkStart w:id="8" w:name="_Toc103729012"/>
       <w:bookmarkStart w:id="9" w:name="_Toc104155365"/>
-      <w:bookmarkStart w:id="10" w:name="_Toc123581188"/>
+      <w:bookmarkStart w:id="10" w:name="_Toc123786687"/>
       <w:bookmarkEnd w:id="7"/>
       <w:r>
         <w:lastRenderedPageBreak/>
@@ -3708,7 +3792,7 @@
       </w:pPr>
       <w:bookmarkStart w:id="44" w:name="_Toc103729013"/>
       <w:bookmarkStart w:id="45" w:name="_Toc104155366"/>
-      <w:bookmarkStart w:id="46" w:name="_Toc123581189"/>
+      <w:bookmarkStart w:id="46" w:name="_Toc123786688"/>
       <w:r>
         <w:lastRenderedPageBreak/>
         <w:t xml:space="preserve">Short </w:t>
@@ -6012,7 +6096,7 @@
       <w:bookmarkStart w:id="50" w:name="_Toc104155368"/>
       <w:bookmarkStart w:id="51" w:name="_Hlk78689133"/>
       <w:bookmarkStart w:id="52" w:name="_Toc103729015"/>
-      <w:bookmarkStart w:id="53" w:name="_Toc123581190"/>
+      <w:bookmarkStart w:id="53" w:name="_Toc123786689"/>
       <w:r>
         <w:lastRenderedPageBreak/>
         <w:t>Suggested</w:t>
@@ -7172,7 +7256,7 @@
         <w:pStyle w:val="Heading1"/>
       </w:pPr>
       <w:bookmarkStart w:id="54" w:name="_Toc104155369"/>
-      <w:bookmarkStart w:id="55" w:name="_Toc123581191"/>
+      <w:bookmarkStart w:id="55" w:name="_Toc123786690"/>
       <w:bookmarkEnd w:id="49"/>
       <w:bookmarkEnd w:id="50"/>
       <w:r>
@@ -9010,7 +9094,7 @@
       </w:pPr>
       <w:bookmarkStart w:id="60" w:name="_Toc103729016"/>
       <w:bookmarkStart w:id="61" w:name="_Toc104155370"/>
-      <w:bookmarkStart w:id="62" w:name="_Toc123581192"/>
+      <w:bookmarkStart w:id="62" w:name="_Toc123786691"/>
       <w:r>
         <w:lastRenderedPageBreak/>
         <w:t>Sequence of Technical Writing Projects</w:t>
@@ -9906,7 +9990,7 @@
       </w:pPr>
       <w:bookmarkStart w:id="70" w:name="_Toc103729017"/>
       <w:bookmarkStart w:id="71" w:name="_Toc104155371"/>
-      <w:bookmarkStart w:id="72" w:name="_Toc123581193"/>
+      <w:bookmarkStart w:id="72" w:name="_Toc123786692"/>
       <w:r>
         <w:lastRenderedPageBreak/>
         <w:t>Why Food &amp; Technical Writing?</w:t>
@@ -10412,7 +10496,7 @@
       <w:pPr>
         <w:pStyle w:val="Heading1"/>
       </w:pPr>
-      <w:bookmarkStart w:id="73" w:name="_Toc123581194"/>
+      <w:bookmarkStart w:id="73" w:name="_Toc123786693"/>
       <w:r>
         <w:rPr>
           <w:noProof/>
@@ -11292,7 +11376,7 @@
       </w:pPr>
       <w:bookmarkStart w:id="82" w:name="_Toc103729019"/>
       <w:bookmarkStart w:id="83" w:name="_Toc104155372"/>
-      <w:bookmarkStart w:id="84" w:name="_Toc123581195"/>
+      <w:bookmarkStart w:id="84" w:name="_Toc123786694"/>
       <w:r>
         <w:lastRenderedPageBreak/>
         <w:t xml:space="preserve">How </w:t>
@@ -12394,7 +12478,7 @@
       </w:pPr>
       <w:bookmarkStart w:id="86" w:name="_Toc103729020"/>
       <w:bookmarkStart w:id="87" w:name="_Toc104155373"/>
-      <w:bookmarkStart w:id="88" w:name="_Toc123581196"/>
+      <w:bookmarkStart w:id="88" w:name="_Toc123786695"/>
       <w:r>
         <w:lastRenderedPageBreak/>
         <w:t xml:space="preserve">How </w:t>
@@ -13474,9 +13558,9 @@
           <w:noProof/>
         </w:rPr>
         <w:drawing>
-          <wp:inline distT="0" distB="0" distL="0" distR="0" wp14:anchorId="490CE4F7" wp14:editId="3633B5BE">
+          <wp:inline distT="0" distB="0" distL="0" distR="0" wp14:anchorId="490CE4F7" wp14:editId="391F9394">
             <wp:extent cx="5724525" cy="4251761"/>
-            <wp:effectExtent l="0" t="0" r="0" b="0"/>
+            <wp:effectExtent l="19050" t="19050" r="9525" b="15875"/>
             <wp:docPr id="96" name="Picture 96" descr="Chart showing course grade distribution for Fall 2022: 7 withdrew or dropped, 0 earned an F, 6 earned a grade in the D range, 3 earned a grade in the C range, 14 earned a grade in the B range, and 54 earned a grade in the A range."/>
             <wp:cNvGraphicFramePr>
               <a:graphicFrameLocks xmlns:a="http://schemas.openxmlformats.org/drawingml/2006/main" noChangeAspect="1"/>
@@ -13502,6 +13586,13 @@
                     <a:prstGeom prst="rect">
                       <a:avLst/>
                     </a:prstGeom>
+                    <a:ln>
+                      <a:solidFill>
+                        <a:schemeClr val="bg2">
+                          <a:lumMod val="90000"/>
+                        </a:schemeClr>
+                      </a:solidFill>
+                    </a:ln>
                   </pic:spPr>
                 </pic:pic>
               </a:graphicData>
@@ -14505,23 +14596,37 @@
         </w:rPr>
         <w:t xml:space="preserve"> If you are a graduating senior this term, any make-up or extension may </w:t>
       </w:r>
-      <w:proofErr w:type="gramStart"/>
       <w:r>
         <w:rPr>
           <w:rFonts w:ascii="Acherus Grotesque Light" w:hAnsi="Acherus Grotesque Light" w:cs="Calibri"/>
           <w:sz w:val="20"/>
           <w:szCs w:val="20"/>
         </w:rPr>
-        <w:t>effect</w:t>
-      </w:r>
-      <w:proofErr w:type="gramEnd"/>
+        <w:t>keep you from g</w:t>
+      </w:r>
       <w:r>
         <w:rPr>
           <w:rFonts w:ascii="Acherus Grotesque Light" w:hAnsi="Acherus Grotesque Light" w:cs="Calibri"/>
           <w:sz w:val="20"/>
           <w:szCs w:val="20"/>
         </w:rPr>
-        <w:t xml:space="preserve"> your ability to graduate on time.</w:t>
+        <w:t>raduat</w:t>
+      </w:r>
+      <w:r>
+        <w:rPr>
+          <w:rFonts w:ascii="Acherus Grotesque Light" w:hAnsi="Acherus Grotesque Light" w:cs="Calibri"/>
+          <w:sz w:val="20"/>
+          <w:szCs w:val="20"/>
+        </w:rPr>
+        <w:t>ing</w:t>
+      </w:r>
+      <w:r>
+        <w:rPr>
+          <w:rFonts w:ascii="Acherus Grotesque Light" w:hAnsi="Acherus Grotesque Light" w:cs="Calibri"/>
+          <w:sz w:val="20"/>
+          <w:szCs w:val="20"/>
+        </w:rPr>
+        <w:t xml:space="preserve"> on time.</w:t>
       </w:r>
     </w:p>
     <w:p>
@@ -14550,7 +14655,7 @@
       </w:pPr>
       <w:bookmarkStart w:id="92" w:name="_Toc103729021"/>
       <w:bookmarkStart w:id="93" w:name="_Toc104155374"/>
-      <w:bookmarkStart w:id="94" w:name="_Toc123581197"/>
+      <w:bookmarkStart w:id="94" w:name="_Toc123786696"/>
       <w:bookmarkEnd w:id="85"/>
       <w:r>
         <w:rPr>
@@ -15437,7 +15542,7 @@
       </w:pPr>
       <w:bookmarkStart w:id="106" w:name="_Toc103729022"/>
       <w:bookmarkStart w:id="107" w:name="_Toc104155375"/>
-      <w:bookmarkStart w:id="108" w:name="_Toc123581198"/>
+      <w:bookmarkStart w:id="108" w:name="_Toc123786697"/>
       <w:r>
         <w:lastRenderedPageBreak/>
         <w:t xml:space="preserve">Tips for </w:t>
@@ -16363,467 +16468,19 @@
       <w:pPr>
         <w:pStyle w:val="Heading1"/>
       </w:pPr>
-      <w:r>
-        <w:rPr>
-          <w:rFonts w:eastAsia="Arial"/>
-          <w:noProof/>
-          <w:sz w:val="28"/>
-          <w:szCs w:val="28"/>
-        </w:rPr>
+      <w:bookmarkStart w:id="109" w:name="_Toc123786698"/>
+      <w:r>
         <w:lastRenderedPageBreak/>
-        <mc:AlternateContent>
-          <mc:Choice Requires="wpg">
-            <w:drawing>
-              <wp:anchor distT="0" distB="0" distL="228600" distR="228600" simplePos="0" relativeHeight="251825152" behindDoc="1" locked="0" layoutInCell="1" allowOverlap="1" wp14:anchorId="6BC39835" wp14:editId="19263D22">
-                <wp:simplePos x="0" y="0"/>
-                <wp:positionH relativeFrom="margin">
-                  <wp:posOffset>4419600</wp:posOffset>
-                </wp:positionH>
-                <wp:positionV relativeFrom="margin">
-                  <wp:posOffset>38100</wp:posOffset>
-                </wp:positionV>
-                <wp:extent cx="1828800" cy="6305550"/>
-                <wp:effectExtent l="0" t="0" r="26035" b="19050"/>
-                <wp:wrapSquare wrapText="bothSides"/>
-                <wp:docPr id="201" name="Group 201"/>
-                <wp:cNvGraphicFramePr/>
-                <a:graphic xmlns:a="http://schemas.openxmlformats.org/drawingml/2006/main">
-                  <a:graphicData uri="http://schemas.microsoft.com/office/word/2010/wordprocessingGroup">
-                    <wpg:wgp>
-                      <wpg:cNvGrpSpPr/>
-                      <wpg:grpSpPr>
-                        <a:xfrm>
-                          <a:off x="0" y="0"/>
-                          <a:ext cx="1828800" cy="6305550"/>
-                          <a:chOff x="0" y="0"/>
-                          <a:chExt cx="1828800" cy="8788254"/>
-                        </a:xfrm>
-                      </wpg:grpSpPr>
-                      <wps:wsp>
-                        <wps:cNvPr id="202" name="Rectangle 202"/>
-                        <wps:cNvSpPr/>
-                        <wps:spPr>
-                          <a:xfrm>
-                            <a:off x="0" y="0"/>
-                            <a:ext cx="1828800" cy="228600"/>
-                          </a:xfrm>
-                          <a:prstGeom prst="rect">
-                            <a:avLst/>
-                          </a:prstGeom>
-                          <a:solidFill>
-                            <a:schemeClr val="accent1"/>
-                          </a:solidFill>
-                          <a:ln>
-                            <a:solidFill>
-                              <a:schemeClr val="accent1"/>
-                            </a:solidFill>
-                          </a:ln>
-                        </wps:spPr>
-                        <wps:style>
-                          <a:lnRef idx="2">
-                            <a:schemeClr val="accent1">
-                              <a:shade val="50000"/>
-                            </a:schemeClr>
-                          </a:lnRef>
-                          <a:fillRef idx="1">
-                            <a:schemeClr val="accent1"/>
-                          </a:fillRef>
-                          <a:effectRef idx="0">
-                            <a:schemeClr val="accent1"/>
-                          </a:effectRef>
-                          <a:fontRef idx="minor">
-                            <a:schemeClr val="lt1"/>
-                          </a:fontRef>
-                        </wps:style>
-                        <wps:bodyPr rot="0" spcFirstLastPara="0" vertOverflow="overflow" horzOverflow="overflow" vert="horz" wrap="square" lIns="91440" tIns="45720" rIns="91440" bIns="45720" numCol="1" spcCol="0" rtlCol="0" fromWordArt="0" anchor="ctr" anchorCtr="0" forceAA="0" compatLnSpc="1">
-                          <a:prstTxWarp prst="textNoShape">
-                            <a:avLst/>
-                          </a:prstTxWarp>
-                          <a:noAutofit/>
-                        </wps:bodyPr>
-                      </wps:wsp>
-                      <wps:wsp>
-                        <wps:cNvPr id="203" name="Rectangle 203"/>
-                        <wps:cNvSpPr/>
-                        <wps:spPr>
-                          <a:xfrm>
-                            <a:off x="0" y="927279"/>
-                            <a:ext cx="1828800" cy="7860975"/>
-                          </a:xfrm>
-                          <a:prstGeom prst="rect">
-                            <a:avLst/>
-                          </a:prstGeom>
-                          <a:solidFill>
-                            <a:schemeClr val="accent1"/>
-                          </a:solidFill>
-                          <a:ln>
-                            <a:solidFill>
-                              <a:schemeClr val="accent1"/>
-                            </a:solidFill>
-                          </a:ln>
-                        </wps:spPr>
-                        <wps:style>
-                          <a:lnRef idx="2">
-                            <a:schemeClr val="accent1">
-                              <a:shade val="50000"/>
-                            </a:schemeClr>
-                          </a:lnRef>
-                          <a:fillRef idx="1">
-                            <a:schemeClr val="accent1"/>
-                          </a:fillRef>
-                          <a:effectRef idx="0">
-                            <a:schemeClr val="accent1"/>
-                          </a:effectRef>
-                          <a:fontRef idx="minor">
-                            <a:schemeClr val="lt1"/>
-                          </a:fontRef>
-                        </wps:style>
-                        <wps:txbx>
-                          <w:txbxContent>
-                            <w:p>
-                              <w:pPr>
-                                <w:rPr>
-                                  <w:color w:val="FFFFFF" w:themeColor="background1"/>
-                                </w:rPr>
-                              </w:pPr>
-                            </w:p>
-                            <w:p>
-                              <w:pPr>
-                                <w:rPr>
-                                  <w:rFonts w:eastAsia="Arial"/>
-                                  <w:color w:val="FFFFFF" w:themeColor="background1"/>
-                                  <w:lang w:val="en"/>
-                                </w:rPr>
-                              </w:pPr>
-                              <w:r>
-                                <w:rPr>
-                                  <w:rFonts w:eastAsia="Arial"/>
-                                  <w:color w:val="FFFFFF" w:themeColor="background1"/>
-                                  <w:lang w:val="en"/>
-                                </w:rPr>
-                                <w:t>ask questions about the course and assignments</w:t>
-                              </w:r>
-                            </w:p>
-                            <w:p>
-                              <w:pPr>
-                                <w:rPr>
-                                  <w:rFonts w:eastAsia="Arial"/>
-                                  <w:color w:val="FFFFFF" w:themeColor="background1"/>
-                                  <w:lang w:val="en"/>
-                                </w:rPr>
-                              </w:pPr>
-                              <w:r>
-                                <w:rPr>
-                                  <w:rFonts w:eastAsia="Arial"/>
-                                  <w:color w:val="FFFFFF" w:themeColor="background1"/>
-                                  <w:lang w:val="en"/>
-                                </w:rPr>
-                                <w:t>specific things you are struggling with in your writing</w:t>
-                              </w:r>
-                            </w:p>
-                            <w:p>
-                              <w:pPr>
-                                <w:rPr>
-                                  <w:rFonts w:eastAsia="Arial"/>
-                                  <w:color w:val="FFFFFF" w:themeColor="background1"/>
-                                  <w:lang w:val="en"/>
-                                </w:rPr>
-                              </w:pPr>
-                              <w:r>
-                                <w:rPr>
-                                  <w:rFonts w:eastAsia="Arial"/>
-                                  <w:color w:val="FFFFFF" w:themeColor="background1"/>
-                                  <w:lang w:val="en"/>
-                                </w:rPr>
-                                <w:t>checking in to make sure you're on course</w:t>
-                              </w:r>
-                            </w:p>
-                            <w:p>
-                              <w:pPr>
-                                <w:rPr>
-                                  <w:rFonts w:eastAsia="Arial"/>
-                                  <w:color w:val="FFFFFF" w:themeColor="background1"/>
-                                  <w:lang w:val="en"/>
-                                </w:rPr>
-                              </w:pPr>
-                              <w:r>
-                                <w:rPr>
-                                  <w:rFonts w:eastAsia="Arial"/>
-                                  <w:color w:val="FFFFFF" w:themeColor="background1"/>
-                                  <w:lang w:val="en"/>
-                                </w:rPr>
-                                <w:t>get live help when I'm online</w:t>
-                              </w:r>
-                            </w:p>
-                            <w:p>
-                              <w:pPr>
-                                <w:rPr>
-                                  <w:rFonts w:eastAsia="Arial"/>
-                                  <w:color w:val="FFFFFF" w:themeColor="background1"/>
-                                  <w:lang w:val="en"/>
-                                </w:rPr>
-                              </w:pPr>
-                              <w:r>
-                                <w:rPr>
-                                  <w:color w:val="FFFFFF" w:themeColor="background1"/>
-                                </w:rPr>
-                                <w:t>We all work at different times. Email me or send me a message in Canvas whenever you have a question, and I will reply when I am able. Remember that you always have the grace period to give you more time, so you will rarely need to worry if I can’t reply immediately.</w:t>
-                              </w:r>
-                            </w:p>
-                            <w:p>
-                              <w:pPr>
-                                <w:rPr>
-                                  <w:color w:val="FFFFFF" w:themeColor="background1"/>
-                                </w:rPr>
-                              </w:pPr>
-                            </w:p>
-                          </w:txbxContent>
-                        </wps:txbx>
-                        <wps:bodyPr rot="0" spcFirstLastPara="0" vertOverflow="overflow" horzOverflow="overflow" vert="horz" wrap="square" lIns="91440" tIns="182880" rIns="109728" bIns="228600" numCol="1" spcCol="0" rtlCol="0" fromWordArt="0" anchor="t" anchorCtr="0" forceAA="0" compatLnSpc="1">
-                          <a:prstTxWarp prst="textNoShape">
-                            <a:avLst/>
-                          </a:prstTxWarp>
-                          <a:noAutofit/>
-                        </wps:bodyPr>
-                      </wps:wsp>
-                      <wps:wsp>
-                        <wps:cNvPr id="204" name="Text Box 204"/>
-                        <wps:cNvSpPr txBox="1"/>
-                        <wps:spPr>
-                          <a:xfrm>
-                            <a:off x="0" y="231820"/>
-                            <a:ext cx="1828800" cy="685800"/>
-                          </a:xfrm>
-                          <a:prstGeom prst="rect">
-                            <a:avLst/>
-                          </a:prstGeom>
-                          <a:solidFill>
-                            <a:schemeClr val="bg1"/>
-                          </a:solidFill>
-                          <a:ln w="6350">
-                            <a:solidFill>
-                              <a:schemeClr val="accent1"/>
-                            </a:solidFill>
-                          </a:ln>
-                          <a:effectLst/>
-                        </wps:spPr>
-                        <wps:style>
-                          <a:lnRef idx="0">
-                            <a:schemeClr val="accent1"/>
-                          </a:lnRef>
-                          <a:fillRef idx="0">
-                            <a:schemeClr val="accent1"/>
-                          </a:fillRef>
-                          <a:effectRef idx="0">
-                            <a:schemeClr val="accent1"/>
-                          </a:effectRef>
-                          <a:fontRef idx="minor">
-                            <a:schemeClr val="dk1"/>
-                          </a:fontRef>
-                        </wps:style>
-                        <wps:txbx>
-                          <w:txbxContent>
-                            <w:p>
-                              <w:pPr>
-                                <w:pStyle w:val="NoSpacing"/>
-                                <w:jc w:val="center"/>
-                                <w:rPr>
-                                  <w:rFonts w:ascii="Acherus Grotesque Medium" w:eastAsiaTheme="majorEastAsia" w:hAnsi="Acherus Grotesque Medium" w:cstheme="majorBidi"/>
-                                  <w:b/>
-                                  <w:bCs/>
-                                  <w:caps/>
-                                  <w:color w:val="861F41" w:themeColor="accent1"/>
-                                  <w:sz w:val="24"/>
-                                  <w:szCs w:val="24"/>
-                                </w:rPr>
-                              </w:pPr>
-                              <w:r>
-                                <w:rPr>
-                                  <w:rFonts w:ascii="Acherus Grotesque Medium" w:eastAsiaTheme="majorEastAsia" w:hAnsi="Acherus Grotesque Medium" w:cstheme="majorBidi"/>
-                                  <w:b/>
-                                  <w:bCs/>
-                                  <w:color w:val="861F41" w:themeColor="accent1"/>
-                                  <w:sz w:val="24"/>
-                                  <w:szCs w:val="24"/>
-                                </w:rPr>
-                                <w:t>Tips for Getting Help</w:t>
-                              </w:r>
-                            </w:p>
-                          </w:txbxContent>
-                        </wps:txbx>
-                        <wps:bodyPr rot="0" spcFirstLastPara="0" vertOverflow="overflow" horzOverflow="overflow" vert="horz" wrap="square" lIns="91440" tIns="91440" rIns="91440" bIns="91440" numCol="1" spcCol="0" rtlCol="0" fromWordArt="0" anchor="ctr" anchorCtr="0" forceAA="0" compatLnSpc="1">
-                          <a:prstTxWarp prst="textNoShape">
-                            <a:avLst/>
-                          </a:prstTxWarp>
-                          <a:noAutofit/>
-                        </wps:bodyPr>
-                      </wps:wsp>
-                    </wpg:wgp>
-                  </a:graphicData>
-                </a:graphic>
-                <wp14:sizeRelH relativeFrom="margin">
-                  <wp14:pctWidth>30800</wp14:pctWidth>
-                </wp14:sizeRelH>
-                <wp14:sizeRelV relativeFrom="margin">
-                  <wp14:pctHeight>0</wp14:pctHeight>
-                </wp14:sizeRelV>
-              </wp:anchor>
-            </w:drawing>
-          </mc:Choice>
-          <mc:Fallback>
-            <w:pict>
-              <v:group w14:anchorId="6BC39835" id="Group 201" o:spid="_x0000_s1028" style="position:absolute;margin-left:348pt;margin-top:3pt;width:2in;height:496.5pt;z-index:-251491328;mso-width-percent:308;mso-wrap-distance-left:18pt;mso-wrap-distance-right:18pt;mso-position-horizontal-relative:margin;mso-position-vertical-relative:margin;mso-width-percent:308;mso-width-relative:margin;mso-height-relative:margin" coordsize="18288,87882" o:gfxdata="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">
-                <v:rect id="Rectangle 202" o:spid="_x0000_s1029" style="position:absolute;width:18288;height:2286;visibility:visible;mso-wrap-style:square;v-text-anchor:middle" o:gfxdata="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" fillcolor="#861f41 [3204]" strokecolor="#861f41 [3204]" strokeweight="1pt"/>
-                <v:rect id="Rectangle 203" o:spid="_x0000_s1030" style="position:absolute;top:9272;width:18288;height:78610;visibility:visible;mso-wrap-style:square;v-text-anchor:top" o:gfxdata="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" fillcolor="#861f41 [3204]" strokecolor="#861f41 [3204]" strokeweight="1pt">
-                  <v:textbox inset=",14.4pt,8.64pt,18pt">
-                    <w:txbxContent>
-                      <w:p>
-                        <w:pPr>
-                          <w:rPr>
-                            <w:color w:val="FFFFFF" w:themeColor="background1"/>
-                          </w:rPr>
-                        </w:pPr>
-                      </w:p>
-                      <w:p>
-                        <w:pPr>
-                          <w:rPr>
-                            <w:rFonts w:eastAsia="Arial"/>
-                            <w:color w:val="FFFFFF" w:themeColor="background1"/>
-                            <w:lang w:val="en"/>
-                          </w:rPr>
-                        </w:pPr>
-                        <w:r>
-                          <w:rPr>
-                            <w:rFonts w:eastAsia="Arial"/>
-                            <w:color w:val="FFFFFF" w:themeColor="background1"/>
-                            <w:lang w:val="en"/>
-                          </w:rPr>
-                          <w:t>ask questions about the course and assignments</w:t>
-                        </w:r>
-                      </w:p>
-                      <w:p>
-                        <w:pPr>
-                          <w:rPr>
-                            <w:rFonts w:eastAsia="Arial"/>
-                            <w:color w:val="FFFFFF" w:themeColor="background1"/>
-                            <w:lang w:val="en"/>
-                          </w:rPr>
-                        </w:pPr>
-                        <w:r>
-                          <w:rPr>
-                            <w:rFonts w:eastAsia="Arial"/>
-                            <w:color w:val="FFFFFF" w:themeColor="background1"/>
-                            <w:lang w:val="en"/>
-                          </w:rPr>
-                          <w:t>specific things you are struggling with in your writing</w:t>
-                        </w:r>
-                      </w:p>
-                      <w:p>
-                        <w:pPr>
-                          <w:rPr>
-                            <w:rFonts w:eastAsia="Arial"/>
-                            <w:color w:val="FFFFFF" w:themeColor="background1"/>
-                            <w:lang w:val="en"/>
-                          </w:rPr>
-                        </w:pPr>
-                        <w:r>
-                          <w:rPr>
-                            <w:rFonts w:eastAsia="Arial"/>
-                            <w:color w:val="FFFFFF" w:themeColor="background1"/>
-                            <w:lang w:val="en"/>
-                          </w:rPr>
-                          <w:t>checking in to make sure you're on course</w:t>
-                        </w:r>
-                      </w:p>
-                      <w:p>
-                        <w:pPr>
-                          <w:rPr>
-                            <w:rFonts w:eastAsia="Arial"/>
-                            <w:color w:val="FFFFFF" w:themeColor="background1"/>
-                            <w:lang w:val="en"/>
-                          </w:rPr>
-                        </w:pPr>
-                        <w:r>
-                          <w:rPr>
-                            <w:rFonts w:eastAsia="Arial"/>
-                            <w:color w:val="FFFFFF" w:themeColor="background1"/>
-                            <w:lang w:val="en"/>
-                          </w:rPr>
-                          <w:t>get live help when I'm online</w:t>
-                        </w:r>
-                      </w:p>
-                      <w:p>
-                        <w:pPr>
-                          <w:rPr>
-                            <w:rFonts w:eastAsia="Arial"/>
-                            <w:color w:val="FFFFFF" w:themeColor="background1"/>
-                            <w:lang w:val="en"/>
-                          </w:rPr>
-                        </w:pPr>
-                        <w:r>
-                          <w:rPr>
-                            <w:color w:val="FFFFFF" w:themeColor="background1"/>
-                          </w:rPr>
-                          <w:t>We all work at different times. Email me or send me a message in Canvas whenever you have a question, and I will reply when I am able. Remember that you always have the grace period to give you more time, so you will rarely need to worry if I can’t reply immediately.</w:t>
-                        </w:r>
-                      </w:p>
-                      <w:p>
-                        <w:pPr>
-                          <w:rPr>
-                            <w:color w:val="FFFFFF" w:themeColor="background1"/>
-                          </w:rPr>
-                        </w:pPr>
-                      </w:p>
-                    </w:txbxContent>
-                  </v:textbox>
-                </v:rect>
-                <v:shape id="Text Box 204" o:spid="_x0000_s1031" type="#_x0000_t202" style="position:absolute;top:2318;width:18288;height:6858;visibility:visible;mso-wrap-style:square;v-text-anchor:middle" o:gfxdata="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" fillcolor="white [3212]" strokecolor="#861f41 [3204]" strokeweight=".5pt">
-                  <v:textbox inset=",7.2pt,,7.2pt">
-                    <w:txbxContent>
-                      <w:p>
-                        <w:pPr>
-                          <w:pStyle w:val="NoSpacing"/>
-                          <w:jc w:val="center"/>
-                          <w:rPr>
-                            <w:rFonts w:ascii="Acherus Grotesque Medium" w:eastAsiaTheme="majorEastAsia" w:hAnsi="Acherus Grotesque Medium" w:cstheme="majorBidi"/>
-                            <w:b/>
-                            <w:bCs/>
-                            <w:caps/>
-                            <w:color w:val="861F41" w:themeColor="accent1"/>
-                            <w:sz w:val="24"/>
-                            <w:szCs w:val="24"/>
-                          </w:rPr>
-                        </w:pPr>
-                        <w:r>
-                          <w:rPr>
-                            <w:rFonts w:ascii="Acherus Grotesque Medium" w:eastAsiaTheme="majorEastAsia" w:hAnsi="Acherus Grotesque Medium" w:cstheme="majorBidi"/>
-                            <w:b/>
-                            <w:bCs/>
-                            <w:color w:val="861F41" w:themeColor="accent1"/>
-                            <w:sz w:val="24"/>
-                            <w:szCs w:val="24"/>
-                          </w:rPr>
-                          <w:t>Tips for Getting Help</w:t>
-                        </w:r>
-                      </w:p>
-                    </w:txbxContent>
-                  </v:textbox>
-                </v:shape>
-                <w10:wrap type="square" anchorx="margin" anchory="margin"/>
-              </v:group>
-            </w:pict>
-          </mc:Fallback>
-        </mc:AlternateContent>
-      </w:r>
-      <w:r>
         <w:t xml:space="preserve">Get Help </w:t>
       </w:r>
       <w:r>
         <w:t>with the Course</w:t>
       </w:r>
-    </w:p>
-    <w:p>
-      <w:pPr>
+      <w:bookmarkEnd w:id="109"/>
+    </w:p>
+    <w:p>
+      <w:pPr>
+        <w:spacing w:after="0"/>
         <w:rPr>
           <w:rFonts w:eastAsia="Arial"/>
           <w:lang w:val="en"/>
@@ -16834,223 +16491,45 @@
           <w:rFonts w:eastAsia="Arial"/>
           <w:lang w:val="en"/>
         </w:rPr>
-        <w:t xml:space="preserve">If you need to ask questions about anything in the course, you can use any of these options to get help. </w:t>
-      </w:r>
-    </w:p>
-    <w:p>
-      <w:pPr>
-        <w:pStyle w:val="Heading3"/>
-      </w:pPr>
-      <w:r>
-        <w:t>Direct Questions Using Canvas Inbox</w:t>
-      </w:r>
-      <w:r>
-        <w:rPr>
-          <w:b w:val="0"/>
-          <w:bCs w:val="0"/>
-        </w:rPr>
-        <w:t xml:space="preserve"> </w:t>
-      </w:r>
-      <w:r>
-        <w:rPr>
-          <mc:AlternateContent>
-            <mc:Choice Requires="w16se"/>
-            <mc:Fallback>
-              <w:rFonts w:ascii="Segoe UI Emoji" w:eastAsia="Segoe UI Emoji" w:hAnsi="Segoe UI Emoji" w:cs="Segoe UI Emoji"/>
-            </mc:Fallback>
-          </mc:AlternateContent>
-          <w:b w:val="0"/>
-          <w:bCs w:val="0"/>
-        </w:rPr>
-        <mc:AlternateContent>
-          <mc:Choice Requires="w16se">
-            <w16se:symEx w16se:font="Segoe UI Emoji" w16se:char="1F4E7"/>
-          </mc:Choice>
-          <mc:Fallback>
-            <w:t>📧</w:t>
-          </mc:Fallback>
-        </mc:AlternateContent>
-      </w:r>
-    </w:p>
-    <w:p>
-      <w:r>
-        <w:t xml:space="preserve">For personal questions, send a private message in Canvas, using </w:t>
-      </w:r>
-      <w:hyperlink r:id="rId81" w:history="1">
-        <w:r>
-          <w:rPr>
-            <w:rStyle w:val="Hyperlink"/>
-            <w:rFonts w:eastAsia="Arial"/>
-          </w:rPr>
-          <w:t>the Inbox tool</w:t>
-        </w:r>
-      </w:hyperlink>
-      <w:r>
-        <w:t xml:space="preserve">. Canvas messages are secure, </w:t>
-      </w:r>
-      <w:r>
-        <w:t xml:space="preserve">so </w:t>
-      </w:r>
-      <w:r>
-        <w:t xml:space="preserve">they meet all </w:t>
-      </w:r>
-      <w:hyperlink r:id="rId82" w:history="1">
-        <w:r>
-          <w:rPr>
-            <w:rStyle w:val="Hyperlink"/>
-            <w:rFonts w:eastAsia="Arial"/>
-          </w:rPr>
-          <w:t>FERPA requirements</w:t>
-        </w:r>
-      </w:hyperlink>
-      <w:r>
-        <w:t xml:space="preserve"> and protect your privacy.</w:t>
-      </w:r>
-    </w:p>
-    <w:p>
-      <w:pPr>
-        <w:pStyle w:val="Heading3"/>
-      </w:pPr>
-      <w:r>
-        <w:t>Student Hours</w:t>
-      </w:r>
-      <w:r>
-        <w:t xml:space="preserve"> Using Google Chat</w:t>
-      </w:r>
-      <w:r>
-        <w:t xml:space="preserve"> </w:t>
-      </w:r>
-      <w:r>
-        <w:rPr>
-          <mc:AlternateContent>
-            <mc:Choice Requires="w16se"/>
-            <mc:Fallback>
-              <w:rFonts w:ascii="Segoe UI Emoji" w:eastAsia="Segoe UI Emoji" w:hAnsi="Segoe UI Emoji" w:cs="Segoe UI Emoji"/>
-            </mc:Fallback>
-          </mc:AlternateContent>
-          <w:b w:val="0"/>
-          <w:bCs w:val="0"/>
-        </w:rPr>
-        <mc:AlternateContent>
-          <mc:Choice Requires="w16se">
-            <w16se:symEx w16se:font="Segoe UI Emoji" w16se:char="1F4AC"/>
-          </mc:Choice>
-          <mc:Fallback>
-            <w:t>💬</w:t>
-          </mc:Fallback>
-        </mc:AlternateContent>
-      </w:r>
-    </w:p>
-    <w:p>
-      <w:pPr>
+        <w:t>U</w:t>
+      </w:r>
+      <w:r>
         <w:rPr>
           <w:rFonts w:eastAsia="Arial"/>
           <w:lang w:val="en"/>
         </w:rPr>
-      </w:pPr>
-    </w:p>
-    <w:p>
-      <w:pPr>
-        <w:rPr>
-          <w:rFonts w:eastAsia="Arial"/>
-        </w:rPr>
-      </w:pPr>
-      <w:hyperlink r:id="rId83" w:history="1">
-        <w:r>
-          <w:rPr>
-            <w:rStyle w:val="Hyperlink"/>
-            <w:rFonts w:eastAsia="Arial"/>
-          </w:rPr>
-          <w:t>Get started with Google Chat</w:t>
-        </w:r>
-      </w:hyperlink>
-    </w:p>
-    <w:p>
-      <w:pPr>
-        <w:rPr>
-          <w:rFonts w:eastAsia="Arial"/>
-        </w:rPr>
-      </w:pPr>
-      <w:hyperlink r:id="rId84" w:history="1">
-        <w:r>
-          <w:rPr>
-            <w:rStyle w:val="Hyperlink"/>
-          </w:rPr>
-          <w:t>Chat cheat sheet</w:t>
-        </w:r>
-      </w:hyperlink>
-    </w:p>
-    <w:p>
-      <w:r>
-        <w:t>Normally, I am online from late afternoon through early morning hours, so look for responses from me during those hours. I’m not a morning person, and I usually take a two- or three-hour break each evening around 7:30 PM for family time.</w:t>
-      </w:r>
-    </w:p>
-    <w:p>
-      <w:pPr>
+        <w:t xml:space="preserve">se any of these options to </w:t>
+      </w:r>
+      <w:r>
         <w:rPr>
           <w:rFonts w:eastAsia="Arial"/>
           <w:lang w:val="en"/>
         </w:rPr>
-      </w:pPr>
-    </w:p>
-    <w:p>
-      <w:pPr>
-        <w:pStyle w:val="Heading3"/>
-      </w:pPr>
-      <w:r>
-        <w:t>Class Discussion Using Google Spaces Chat</w:t>
-      </w:r>
-    </w:p>
-    <w:p>
-      <w:pPr>
+        <w:t>connect with me or others in the class for</w:t>
+      </w:r>
+      <w:r>
         <w:rPr>
           <w:rFonts w:eastAsia="Arial"/>
           <w:lang w:val="en"/>
         </w:rPr>
-      </w:pPr>
-    </w:p>
-    <w:p>
-      <w:hyperlink r:id="rId85" w:history="1">
-        <w:r>
-          <w:rPr>
-            <w:rStyle w:val="Hyperlink"/>
-          </w:rPr>
-          <w:t>Use Spaces in Google Workspace</w:t>
-        </w:r>
-      </w:hyperlink>
-    </w:p>
-    <w:p>
-      <w:pPr>
-        <w:rPr>
-          <w:rFonts w:eastAsia="Arial"/>
-          <w:lang w:val="en"/>
-        </w:rPr>
-      </w:pPr>
+        <w:t xml:space="preserve"> help. </w:t>
+      </w:r>
     </w:p>
     <w:p>
       <w:pPr>
         <w:pStyle w:val="Heading3"/>
       </w:pPr>
       <w:r>
-        <w:t xml:space="preserve">Class </w:t>
-      </w:r>
-      <w:r>
-        <w:t xml:space="preserve">xxx </w:t>
-      </w:r>
-      <w:r>
-        <w:t xml:space="preserve">Using </w:t>
-      </w:r>
-      <w:r>
-        <w:t>Canvas Discussions</w:t>
-      </w:r>
-      <w:r>
-        <w:t xml:space="preserve"> </w:t>
-      </w:r>
-      <w:r>
+        <w:t xml:space="preserve">General Questions in Canvas Discussions </w:t>
+      </w:r>
+      <w:r>
+        <w:rPr>
+          <w:noProof/>
+        </w:rPr>
         <w:drawing>
-          <wp:inline distT="0" distB="0" distL="0" distR="0" wp14:anchorId="5D137A06" wp14:editId="5636E30F">
-            <wp:extent cx="297180" cy="274320"/>
-            <wp:effectExtent l="0" t="0" r="7620" b="0"/>
+          <wp:inline distT="0" distB="0" distL="0" distR="0" wp14:anchorId="77609A97" wp14:editId="09BC0C84">
+            <wp:extent cx="247650" cy="228600"/>
+            <wp:effectExtent l="0" t="0" r="0" b="0"/>
             <wp:docPr id="13" name="Picture 13"/>
             <wp:cNvGraphicFramePr>
               <a:graphicFrameLocks xmlns:a="http://schemas.openxmlformats.org/drawingml/2006/main" noChangeAspect="1"/>
@@ -17063,7 +16542,7 @@
                     <pic:cNvPicPr/>
                   </pic:nvPicPr>
                   <pic:blipFill>
-                    <a:blip r:embed="rId86">
+                    <a:blip r:embed="rId81">
                       <a:duotone>
                         <a:schemeClr val="accent1">
                           <a:shade val="45000"/>
@@ -17079,7 +16558,7 @@
                   <pic:spPr>
                     <a:xfrm>
                       <a:off x="0" y="0"/>
-                      <a:ext cx="297180" cy="274320"/>
+                      <a:ext cx="247650" cy="228600"/>
                     </a:xfrm>
                     <a:prstGeom prst="rect">
                       <a:avLst/>
@@ -17105,7 +16584,7 @@
       <w:r>
         <w:t xml:space="preserve">questions in the </w:t>
       </w:r>
-      <w:hyperlink r:id="rId87" w:history="1">
+      <w:hyperlink r:id="rId82" w:history="1">
         <w:r>
           <w:rPr>
             <w:rStyle w:val="Hyperlink"/>
@@ -17117,21 +16596,49 @@
       <w:r>
         <w:t xml:space="preserve"> so that anyone who knows the answer can help you.</w:t>
       </w:r>
+      <w:r>
+        <w:t xml:space="preserve"> Additionally, you can check the</w:t>
+      </w:r>
+      <w:r>
+        <w:t xml:space="preserve"> </w:t>
+      </w:r>
+      <w:hyperlink r:id="rId83" w:history="1">
+        <w:r>
+          <w:rPr>
+            <w:rStyle w:val="Hyperlink"/>
+            <w:rFonts w:eastAsia="Arial"/>
+          </w:rPr>
+          <w:t>General Q&amp;A Discussion Board</w:t>
+        </w:r>
+      </w:hyperlink>
+      <w:r>
+        <w:rPr>
+          <w:rFonts w:eastAsia="Arial"/>
+        </w:rPr>
+        <w:t xml:space="preserve"> for questions that have already been answered.</w:t>
+      </w:r>
     </w:p>
     <w:p>
       <w:pPr>
         <w:pStyle w:val="Heading3"/>
       </w:pPr>
       <w:r>
-        <w:t xml:space="preserve">Help </w:t>
-      </w:r>
-      <w:r>
-        <w:t>from</w:t>
-      </w:r>
-      <w:r>
-        <w:t xml:space="preserve"> the Writing Center</w:t>
-      </w:r>
-      <w:r>
+        <w:t>Personal</w:t>
+      </w:r>
+      <w:r>
+        <w:t xml:space="preserve"> Questions </w:t>
+      </w:r>
+      <w:r>
+        <w:t>in</w:t>
+      </w:r>
+      <w:r>
+        <w:t xml:space="preserve"> Canvas Inbox</w:t>
+      </w:r>
+      <w:r>
+        <w:rPr>
+          <w:b w:val="0"/>
+          <w:bCs w:val="0"/>
+        </w:rPr>
         <w:t xml:space="preserve"> </w:t>
       </w:r>
       <w:r>
@@ -17144,6 +16651,171 @@
           </mc:AlternateContent>
           <w:b w:val="0"/>
           <w:bCs w:val="0"/>
+          <w:sz w:val="24"/>
+          <w:szCs w:val="24"/>
+        </w:rPr>
+        <mc:AlternateContent>
+          <mc:Choice Requires="w16se">
+            <w16se:symEx w16se:font="Segoe UI Emoji" w16se:char="1F4E7"/>
+          </mc:Choice>
+          <mc:Fallback>
+            <w:t>📧</w:t>
+          </mc:Fallback>
+        </mc:AlternateContent>
+      </w:r>
+    </w:p>
+    <w:p>
+      <w:r>
+        <w:t xml:space="preserve">For personal questions, send a private message in Canvas, using </w:t>
+      </w:r>
+      <w:hyperlink r:id="rId84" w:history="1">
+        <w:r>
+          <w:rPr>
+            <w:rStyle w:val="Hyperlink"/>
+            <w:rFonts w:eastAsia="Arial"/>
+          </w:rPr>
+          <w:t>the Inbox tool</w:t>
+        </w:r>
+      </w:hyperlink>
+      <w:r>
+        <w:t xml:space="preserve">. Canvas messages are secure, </w:t>
+      </w:r>
+      <w:r>
+        <w:t xml:space="preserve">so </w:t>
+      </w:r>
+      <w:r>
+        <w:t xml:space="preserve">they meet all </w:t>
+      </w:r>
+      <w:hyperlink r:id="rId85" w:history="1">
+        <w:r>
+          <w:rPr>
+            <w:rStyle w:val="Hyperlink"/>
+            <w:rFonts w:eastAsia="Arial"/>
+          </w:rPr>
+          <w:t>FERPA requirements</w:t>
+        </w:r>
+      </w:hyperlink>
+      <w:r>
+        <w:t xml:space="preserve"> and protect your privacy.</w:t>
+      </w:r>
+    </w:p>
+    <w:p>
+      <w:pPr>
+        <w:pStyle w:val="Heading3"/>
+      </w:pPr>
+      <w:r>
+        <w:t>Message</w:t>
+      </w:r>
+      <w:r>
+        <w:t>s</w:t>
+      </w:r>
+      <w:r>
+        <w:t xml:space="preserve"> Using Google Chat</w:t>
+      </w:r>
+      <w:r>
+        <w:t xml:space="preserve"> </w:t>
+      </w:r>
+      <w:r>
+        <w:rPr>
+          <mc:AlternateContent>
+            <mc:Choice Requires="w16se"/>
+            <mc:Fallback>
+              <w:rFonts w:ascii="Segoe UI Emoji" w:eastAsia="Segoe UI Emoji" w:hAnsi="Segoe UI Emoji" w:cs="Segoe UI Emoji"/>
+            </mc:Fallback>
+          </mc:AlternateContent>
+          <w:b w:val="0"/>
+          <w:bCs w:val="0"/>
+          <w:sz w:val="24"/>
+          <w:szCs w:val="24"/>
+        </w:rPr>
+        <mc:AlternateContent>
+          <mc:Choice Requires="w16se">
+            <w16se:symEx w16se:font="Segoe UI Emoji" w16se:char="1F4AC"/>
+          </mc:Choice>
+          <mc:Fallback>
+            <w:t>💬</w:t>
+          </mc:Fallback>
+        </mc:AlternateContent>
+      </w:r>
+    </w:p>
+    <w:p>
+      <w:pPr>
+        <w:rPr>
+          <w:rFonts w:eastAsia="Arial"/>
+        </w:rPr>
+      </w:pPr>
+      <w:r>
+        <w:rPr>
+          <w:rFonts w:eastAsia="Arial"/>
+          <w:lang w:val="en"/>
+        </w:rPr>
+        <w:t xml:space="preserve">Send me chat messages that I will see whenever I am online. Follow the instructions on the </w:t>
+      </w:r>
+      <w:hyperlink r:id="rId86" w:history="1">
+        <w:r>
+          <w:rPr>
+            <w:rStyle w:val="Hyperlink"/>
+            <w:rFonts w:eastAsia="Arial"/>
+          </w:rPr>
+          <w:t>Get started with Google Chat</w:t>
+        </w:r>
+      </w:hyperlink>
+      <w:r>
+        <w:rPr>
+          <w:rFonts w:eastAsia="Arial"/>
+        </w:rPr>
+        <w:t xml:space="preserve"> page</w:t>
+      </w:r>
+      <w:r>
+        <w:rPr>
+          <w:rFonts w:eastAsia="Arial"/>
+        </w:rPr>
+        <w:t xml:space="preserve">. You can also find help on the </w:t>
+      </w:r>
+      <w:hyperlink r:id="rId87" w:history="1">
+        <w:r>
+          <w:rPr>
+            <w:rStyle w:val="Hyperlink"/>
+          </w:rPr>
+          <w:t>Chat cheat sheet</w:t>
+        </w:r>
+      </w:hyperlink>
+      <w:r>
+        <w:t>. If I am online when you message, you can get immediate, live help.</w:t>
+      </w:r>
+    </w:p>
+    <w:p>
+      <w:pPr>
+        <w:pStyle w:val="Heading3"/>
+      </w:pPr>
+      <w:r>
+        <w:t xml:space="preserve">Help </w:t>
+      </w:r>
+      <w:r>
+        <w:t>from</w:t>
+      </w:r>
+      <w:r>
+        <w:t xml:space="preserve"> the Writing Center</w:t>
+      </w:r>
+      <w:r>
+        <w:rPr>
+          <w:sz w:val="24"/>
+          <w:szCs w:val="24"/>
+        </w:rPr>
+        <w:t xml:space="preserve"> </w:t>
+      </w:r>
+      <w:r>
+        <w:rPr>
+          <mc:AlternateContent>
+            <mc:Choice Requires="w16se"/>
+            <mc:Fallback>
+              <w:rFonts w:ascii="Segoe UI Emoji" w:eastAsia="Segoe UI Emoji" w:hAnsi="Segoe UI Emoji" w:cs="Segoe UI Emoji"/>
+            </mc:Fallback>
+          </mc:AlternateContent>
+          <w:b w:val="0"/>
+          <w:bCs w:val="0"/>
+          <w:sz w:val="24"/>
+          <w:szCs w:val="24"/>
         </w:rPr>
         <mc:AlternateContent>
           <mc:Choice Requires="w16se">
@@ -17223,9 +16895,9 @@
           <w:position w:val="-6"/>
         </w:rPr>
         <w:drawing>
-          <wp:inline distT="0" distB="0" distL="0" distR="0" wp14:anchorId="2645B33F" wp14:editId="64508ED1">
-            <wp:extent cx="265439" cy="274320"/>
-            <wp:effectExtent l="0" t="0" r="1270" b="0"/>
+          <wp:inline distT="0" distB="0" distL="0" distR="0" wp14:anchorId="2645B33F" wp14:editId="6A2E613E">
+            <wp:extent cx="212351" cy="219456"/>
+            <wp:effectExtent l="0" t="0" r="0" b="9525"/>
             <wp:docPr id="11" name="Picture 11" descr="Ring Buoy on Noto Emoji Font 15.0"/>
             <wp:cNvGraphicFramePr>
               <a:graphicFrameLocks xmlns:a="http://schemas.openxmlformats.org/drawingml/2006/main" noChangeAspect="1"/>
@@ -17260,7 +16932,7 @@
                   <pic:spPr bwMode="auto">
                     <a:xfrm>
                       <a:off x="0" y="0"/>
-                      <a:ext cx="265439" cy="274320"/>
+                      <a:ext cx="212351" cy="219456"/>
                     </a:xfrm>
                     <a:prstGeom prst="rect">
                       <a:avLst/>
@@ -17283,8 +16955,11 @@
       </w:r>
     </w:p>
     <w:p>
-      <w:r>
-        <w:t>If you require academic support, investigate the University’s services. Service areas include:</w:t>
+      <w:pPr>
+        <w:spacing w:after="0"/>
+      </w:pPr>
+      <w:r>
+        <w:t>If you require academic support, investigate the University’s services. Service areas include</w:t>
       </w:r>
     </w:p>
     <w:p>
@@ -17390,8 +17065,12 @@
           <w:ilvl w:val="0"/>
           <w:numId w:val="11"/>
         </w:numPr>
-        <w:rPr>
+        <w:spacing w:after="120"/>
+        <w:rPr>
+          <w:rStyle w:val="Hyperlink"/>
           <w:rFonts w:eastAsia="Arial"/>
+          <w:color w:val="333333"/>
+          <w:u w:val="none"/>
         </w:rPr>
       </w:pPr>
       <w:hyperlink r:id="rId95" w:history="1">
@@ -17403,6 +17082,372 @@
           <w:t>Office of Veterans’ Services</w:t>
         </w:r>
       </w:hyperlink>
+    </w:p>
+    <w:p>
+      <w:pPr>
+        <w:pStyle w:val="Heading3"/>
+      </w:pPr>
+      <w:r>
+        <w:t>My Availability During the Term</w:t>
+      </w:r>
+      <w:r>
+        <w:rPr>
+          <w:noProof/>
+        </w:rPr>
+        <w:drawing>
+          <wp:inline distT="0" distB="0" distL="0" distR="0" wp14:anchorId="7C691957" wp14:editId="36286F28">
+            <wp:extent cx="219456" cy="219456"/>
+            <wp:effectExtent l="0" t="0" r="9525" b="9525"/>
+            <wp:docPr id="14" name="Picture 14" descr="Icon&#10;&#10;Description automatically generated"/>
+            <wp:cNvGraphicFramePr>
+              <a:graphicFrameLocks xmlns:a="http://schemas.openxmlformats.org/drawingml/2006/main" noChangeAspect="1"/>
+            </wp:cNvGraphicFramePr>
+            <a:graphic xmlns:a="http://schemas.openxmlformats.org/drawingml/2006/main">
+              <a:graphicData uri="http://schemas.openxmlformats.org/drawingml/2006/picture">
+                <pic:pic xmlns:pic="http://schemas.openxmlformats.org/drawingml/2006/picture">
+                  <pic:nvPicPr>
+                    <pic:cNvPr id="14" name="Picture 14" descr="Icon&#10;&#10;Description automatically generated"/>
+                    <pic:cNvPicPr/>
+                  </pic:nvPicPr>
+                  <pic:blipFill>
+                    <a:blip r:embed="rId96" cstate="print">
+                      <a:extLst>
+                        <a:ext uri="{28A0092B-C50C-407E-A947-70E740481C1C}">
+                          <a14:useLocalDpi xmlns:a14="http://schemas.microsoft.com/office/drawing/2010/main" val="0"/>
+                        </a:ext>
+                      </a:extLst>
+                    </a:blip>
+                    <a:stretch>
+                      <a:fillRect/>
+                    </a:stretch>
+                  </pic:blipFill>
+                  <pic:spPr>
+                    <a:xfrm>
+                      <a:off x="0" y="0"/>
+                      <a:ext cx="219456" cy="219456"/>
+                    </a:xfrm>
+                    <a:prstGeom prst="rect">
+                      <a:avLst/>
+                    </a:prstGeom>
+                  </pic:spPr>
+                </pic:pic>
+              </a:graphicData>
+            </a:graphic>
+          </wp:inline>
+        </w:drawing>
+      </w:r>
+    </w:p>
+    <w:p>
+      <w:pPr>
+        <w:spacing w:after="120"/>
+        <w:rPr>
+          <w:rStyle w:val="Hyperlink"/>
+          <w:b/>
+          <w:bCs/>
+          <w:color w:val="ED8B00" w:themeColor="accent6"/>
+          <w:sz w:val="24"/>
+          <w:szCs w:val="24"/>
+          <w:u w:val="none"/>
+        </w:rPr>
+      </w:pPr>
+      <w:r>
+        <w:rPr>
+          <w:rStyle w:val="Hyperlink"/>
+          <w:b/>
+          <w:bCs/>
+          <w:color w:val="ED8B00" w:themeColor="accent6"/>
+          <w:sz w:val="24"/>
+          <w:szCs w:val="24"/>
+          <w:u w:val="none"/>
+        </w:rPr>
+        <w:t>Typical online hours</w:t>
+      </w:r>
+    </w:p>
+    <w:p>
+      <w:pPr>
+        <w:spacing w:after="120"/>
+        <w:rPr>
+          <w:rStyle w:val="Hyperlink"/>
+          <w:rFonts w:eastAsia="Arial"/>
+          <w:color w:val="333333"/>
+          <w:u w:val="none"/>
+        </w:rPr>
+      </w:pPr>
+      <w:r>
+        <w:rPr>
+          <w:rStyle w:val="Hyperlink"/>
+          <w:rFonts w:eastAsia="Arial"/>
+          <w:color w:val="333333"/>
+          <w:u w:val="none"/>
+        </w:rPr>
+        <w:t xml:space="preserve">Normally, I am online from late afternoon through early morning hours, so look for responses from me during those hours. </w:t>
+      </w:r>
+    </w:p>
+    <w:p>
+      <w:pPr>
+        <w:spacing w:after="120"/>
+        <w:rPr>
+          <w:rStyle w:val="Hyperlink"/>
+          <w:b/>
+          <w:bCs/>
+          <w:color w:val="ED8B00" w:themeColor="accent6"/>
+          <w:sz w:val="24"/>
+          <w:szCs w:val="24"/>
+          <w:u w:val="none"/>
+        </w:rPr>
+      </w:pPr>
+      <w:r>
+        <w:rPr>
+          <w:rStyle w:val="Hyperlink"/>
+          <w:b/>
+          <w:bCs/>
+          <w:color w:val="ED8B00" w:themeColor="accent6"/>
+          <w:sz w:val="24"/>
+          <w:szCs w:val="24"/>
+          <w:u w:val="none"/>
+        </w:rPr>
+        <w:t>Appointments</w:t>
+      </w:r>
+    </w:p>
+    <w:p>
+      <w:pPr>
+        <w:spacing w:after="120"/>
+        <w:rPr>
+          <w:rStyle w:val="Hyperlink"/>
+          <w:rFonts w:eastAsia="Arial"/>
+          <w:color w:val="333333"/>
+          <w:u w:val="none"/>
+        </w:rPr>
+      </w:pPr>
+      <w:r>
+        <w:rPr>
+          <w:rStyle w:val="Hyperlink"/>
+          <w:rFonts w:eastAsia="Arial"/>
+          <w:color w:val="333333"/>
+          <w:u w:val="none"/>
+        </w:rPr>
+        <w:t xml:space="preserve">If you can’t catch me on Google Chat, we can set up an appointment. Send me a message using the Canvas </w:t>
+      </w:r>
+      <w:proofErr w:type="gramStart"/>
+      <w:r>
+        <w:rPr>
+          <w:rStyle w:val="Hyperlink"/>
+          <w:rFonts w:eastAsia="Arial"/>
+          <w:color w:val="333333"/>
+          <w:u w:val="none"/>
+        </w:rPr>
+        <w:t>Inbox, and</w:t>
+      </w:r>
+      <w:proofErr w:type="gramEnd"/>
+      <w:r>
+        <w:rPr>
+          <w:rStyle w:val="Hyperlink"/>
+          <w:rFonts w:eastAsia="Arial"/>
+          <w:color w:val="333333"/>
+          <w:u w:val="none"/>
+        </w:rPr>
+        <w:t xml:space="preserve"> tell me what you want to discuss and when you’re available.</w:t>
+      </w:r>
+    </w:p>
+    <w:p>
+      <w:pPr>
+        <w:spacing w:after="120"/>
+        <w:rPr>
+          <w:rStyle w:val="Hyperlink"/>
+          <w:b/>
+          <w:bCs/>
+          <w:color w:val="ED8B00" w:themeColor="accent6"/>
+          <w:sz w:val="24"/>
+          <w:szCs w:val="24"/>
+          <w:u w:val="none"/>
+        </w:rPr>
+      </w:pPr>
+      <w:r>
+        <w:rPr>
+          <w:rStyle w:val="Hyperlink"/>
+          <w:b/>
+          <w:bCs/>
+          <w:color w:val="ED8B00" w:themeColor="accent6"/>
+          <w:sz w:val="24"/>
+          <w:szCs w:val="24"/>
+          <w:u w:val="none"/>
+        </w:rPr>
+        <w:t>Typical offline hours</w:t>
+      </w:r>
+    </w:p>
+    <w:p>
+      <w:pPr>
+        <w:spacing w:after="0"/>
+        <w:rPr>
+          <w:rStyle w:val="Hyperlink"/>
+          <w:rFonts w:eastAsia="Arial"/>
+          <w:color w:val="333333"/>
+          <w:u w:val="none"/>
+        </w:rPr>
+      </w:pPr>
+      <w:r>
+        <w:rPr>
+          <w:rStyle w:val="Hyperlink"/>
+          <w:rFonts w:eastAsia="Arial"/>
+          <w:color w:val="333333"/>
+          <w:u w:val="none"/>
+        </w:rPr>
+        <w:t xml:space="preserve">Weekdays: </w:t>
+      </w:r>
+    </w:p>
+    <w:p>
+      <w:pPr>
+        <w:pStyle w:val="ListParagraph"/>
+        <w:numPr>
+          <w:ilvl w:val="0"/>
+          <w:numId w:val="14"/>
+        </w:numPr>
+        <w:rPr>
+          <w:rStyle w:val="Hyperlink"/>
+          <w:rFonts w:eastAsia="Arial"/>
+          <w:color w:val="333333"/>
+          <w:u w:val="none"/>
+        </w:rPr>
+      </w:pPr>
+      <w:r>
+        <w:rPr>
+          <w:rStyle w:val="Hyperlink"/>
+          <w:rFonts w:eastAsia="Arial"/>
+          <w:color w:val="333333"/>
+          <w:u w:val="none"/>
+        </w:rPr>
+        <w:t>5 AM to 3 PM</w:t>
+      </w:r>
+    </w:p>
+    <w:p>
+      <w:pPr>
+        <w:pStyle w:val="ListParagraph"/>
+        <w:numPr>
+          <w:ilvl w:val="0"/>
+          <w:numId w:val="14"/>
+        </w:numPr>
+        <w:spacing w:after="120"/>
+        <w:rPr>
+          <w:rStyle w:val="Hyperlink"/>
+          <w:rFonts w:eastAsia="Arial"/>
+          <w:color w:val="333333"/>
+          <w:u w:val="none"/>
+        </w:rPr>
+      </w:pPr>
+      <w:r>
+        <w:rPr>
+          <w:rStyle w:val="Hyperlink"/>
+          <w:rFonts w:eastAsia="Arial"/>
+          <w:color w:val="333333"/>
+          <w:u w:val="none"/>
+        </w:rPr>
+        <w:t>7:30 PM to 10 PM</w:t>
+      </w:r>
+    </w:p>
+    <w:p>
+      <w:pPr>
+        <w:spacing w:after="0"/>
+        <w:rPr>
+          <w:rStyle w:val="Hyperlink"/>
+          <w:rFonts w:eastAsia="Arial"/>
+          <w:color w:val="333333"/>
+          <w:u w:val="none"/>
+        </w:rPr>
+      </w:pPr>
+      <w:r>
+        <w:rPr>
+          <w:rStyle w:val="Hyperlink"/>
+          <w:rFonts w:eastAsia="Arial"/>
+          <w:color w:val="333333"/>
+          <w:u w:val="none"/>
+        </w:rPr>
+        <w:t xml:space="preserve">Weekends: </w:t>
+      </w:r>
+    </w:p>
+    <w:p>
+      <w:pPr>
+        <w:pStyle w:val="ListParagraph"/>
+        <w:numPr>
+          <w:ilvl w:val="0"/>
+          <w:numId w:val="15"/>
+        </w:numPr>
+        <w:rPr>
+          <w:rStyle w:val="Hyperlink"/>
+          <w:rFonts w:eastAsia="Arial"/>
+          <w:color w:val="333333"/>
+          <w:u w:val="none"/>
+        </w:rPr>
+      </w:pPr>
+      <w:r>
+        <w:rPr>
+          <w:rStyle w:val="Hyperlink"/>
+          <w:rFonts w:eastAsia="Arial"/>
+          <w:color w:val="333333"/>
+          <w:u w:val="none"/>
+        </w:rPr>
+        <w:t>After 5PM on Friday</w:t>
+      </w:r>
+    </w:p>
+    <w:p>
+      <w:pPr>
+        <w:pStyle w:val="ListParagraph"/>
+        <w:numPr>
+          <w:ilvl w:val="0"/>
+          <w:numId w:val="15"/>
+        </w:numPr>
+        <w:spacing w:after="120"/>
+        <w:rPr>
+          <w:rStyle w:val="Hyperlink"/>
+          <w:rFonts w:eastAsia="Arial"/>
+          <w:color w:val="333333"/>
+          <w:u w:val="none"/>
+        </w:rPr>
+      </w:pPr>
+      <w:r>
+        <w:rPr>
+          <w:rStyle w:val="Hyperlink"/>
+          <w:rFonts w:eastAsia="Arial"/>
+          <w:color w:val="333333"/>
+          <w:u w:val="none"/>
+        </w:rPr>
+        <w:t>All Day Saturday &amp; Sunday</w:t>
+      </w:r>
+    </w:p>
+    <w:p>
+      <w:pPr>
+        <w:rPr>
+          <w:rFonts w:eastAsia="Arial"/>
+        </w:rPr>
+      </w:pPr>
+      <w:r>
+        <w:rPr>
+          <w:rStyle w:val="Hyperlink"/>
+          <w:rFonts w:eastAsia="Arial"/>
+          <w:color w:val="333333"/>
+          <w:u w:val="none"/>
+        </w:rPr>
+        <w:t xml:space="preserve">I will check in during the weekend, and I may reply. Do not worry if you don’t hear from me until </w:t>
+      </w:r>
+      <w:proofErr w:type="gramStart"/>
+      <w:r>
+        <w:rPr>
+          <w:rStyle w:val="Hyperlink"/>
+          <w:rFonts w:eastAsia="Arial"/>
+          <w:color w:val="333333"/>
+          <w:u w:val="none"/>
+        </w:rPr>
+        <w:t>Monday</w:t>
+      </w:r>
+      <w:proofErr w:type="gramEnd"/>
+      <w:r>
+        <w:rPr>
+          <w:rStyle w:val="Hyperlink"/>
+          <w:rFonts w:eastAsia="Arial"/>
+          <w:color w:val="333333"/>
+          <w:u w:val="none"/>
+        </w:rPr>
+        <w:t xml:space="preserve"> however.</w:t>
+      </w:r>
     </w:p>
     <w:sectPr>
       <w:type w:val="continuous"/>
@@ -18008,9 +18053,9 @@
     </w:lvl>
   </w:abstractNum>
   <w:abstractNum w:abstractNumId="2" w15:restartNumberingAfterBreak="0">
-    <w:nsid w:val="246202B9"/>
+    <w:nsid w:val="24075671"/>
     <w:multiLevelType w:val="hybridMultilevel"/>
-    <w:tmpl w:val="6922BA4C"/>
+    <w:tmpl w:val="D68A0342"/>
     <w:lvl w:ilvl="0" w:tplc="04090001">
       <w:start w:val="1"/>
       <w:numFmt w:val="bullet"/>
@@ -18121,9 +18166,9 @@
     </w:lvl>
   </w:abstractNum>
   <w:abstractNum w:abstractNumId="3" w15:restartNumberingAfterBreak="0">
-    <w:nsid w:val="26357EC8"/>
+    <w:nsid w:val="246202B9"/>
     <w:multiLevelType w:val="hybridMultilevel"/>
-    <w:tmpl w:val="0218924E"/>
+    <w:tmpl w:val="6922BA4C"/>
     <w:lvl w:ilvl="0" w:tplc="04090001">
       <w:start w:val="1"/>
       <w:numFmt w:val="bullet"/>
@@ -18234,16 +18279,16 @@
     </w:lvl>
   </w:abstractNum>
   <w:abstractNum w:abstractNumId="4" w15:restartNumberingAfterBreak="0">
-    <w:nsid w:val="2AB46DF3"/>
+    <w:nsid w:val="26357EC8"/>
     <w:multiLevelType w:val="hybridMultilevel"/>
-    <w:tmpl w:val="99527D7C"/>
+    <w:tmpl w:val="0218924E"/>
     <w:lvl w:ilvl="0" w:tplc="04090001">
       <w:start w:val="1"/>
       <w:numFmt w:val="bullet"/>
       <w:lvlText w:val=""/>
       <w:lvlJc w:val="left"/>
       <w:pPr>
-        <w:ind w:left="2520" w:hanging="360"/>
+        <w:ind w:left="720" w:hanging="360"/>
       </w:pPr>
       <w:rPr>
         <w:rFonts w:ascii="Symbol" w:hAnsi="Symbol" w:hint="default"/>
@@ -18255,7 +18300,7 @@
       <w:lvlText w:val="o"/>
       <w:lvlJc w:val="left"/>
       <w:pPr>
-        <w:ind w:left="3240" w:hanging="360"/>
+        <w:ind w:left="1440" w:hanging="360"/>
       </w:pPr>
       <w:rPr>
         <w:rFonts w:ascii="Courier New" w:hAnsi="Courier New" w:cs="Courier New" w:hint="default"/>
@@ -18267,7 +18312,7 @@
       <w:lvlText w:val=""/>
       <w:lvlJc w:val="left"/>
       <w:pPr>
-        <w:ind w:left="3960" w:hanging="360"/>
+        <w:ind w:left="2160" w:hanging="360"/>
       </w:pPr>
       <w:rPr>
         <w:rFonts w:ascii="Wingdings" w:hAnsi="Wingdings" w:hint="default"/>
@@ -18279,7 +18324,7 @@
       <w:lvlText w:val=""/>
       <w:lvlJc w:val="left"/>
       <w:pPr>
-        <w:ind w:left="4680" w:hanging="360"/>
+        <w:ind w:left="2880" w:hanging="360"/>
       </w:pPr>
       <w:rPr>
         <w:rFonts w:ascii="Symbol" w:hAnsi="Symbol" w:hint="default"/>
@@ -18291,7 +18336,7 @@
       <w:lvlText w:val="o"/>
       <w:lvlJc w:val="left"/>
       <w:pPr>
-        <w:ind w:left="5400" w:hanging="360"/>
+        <w:ind w:left="3600" w:hanging="360"/>
       </w:pPr>
       <w:rPr>
         <w:rFonts w:ascii="Courier New" w:hAnsi="Courier New" w:cs="Courier New" w:hint="default"/>
@@ -18303,7 +18348,7 @@
       <w:lvlText w:val=""/>
       <w:lvlJc w:val="left"/>
       <w:pPr>
-        <w:ind w:left="6120" w:hanging="360"/>
+        <w:ind w:left="4320" w:hanging="360"/>
       </w:pPr>
       <w:rPr>
         <w:rFonts w:ascii="Wingdings" w:hAnsi="Wingdings" w:hint="default"/>
@@ -18315,7 +18360,7 @@
       <w:lvlText w:val=""/>
       <w:lvlJc w:val="left"/>
       <w:pPr>
-        <w:ind w:left="6840" w:hanging="360"/>
+        <w:ind w:left="5040" w:hanging="360"/>
       </w:pPr>
       <w:rPr>
         <w:rFonts w:ascii="Symbol" w:hAnsi="Symbol" w:hint="default"/>
@@ -18327,7 +18372,7 @@
       <w:lvlText w:val="o"/>
       <w:lvlJc w:val="left"/>
       <w:pPr>
-        <w:ind w:left="7560" w:hanging="360"/>
+        <w:ind w:left="5760" w:hanging="360"/>
       </w:pPr>
       <w:rPr>
         <w:rFonts w:ascii="Courier New" w:hAnsi="Courier New" w:cs="Courier New" w:hint="default"/>
@@ -18339,7 +18384,7 @@
       <w:lvlText w:val=""/>
       <w:lvlJc w:val="left"/>
       <w:pPr>
-        <w:ind w:left="8280" w:hanging="360"/>
+        <w:ind w:left="6480" w:hanging="360"/>
       </w:pPr>
       <w:rPr>
         <w:rFonts w:ascii="Wingdings" w:hAnsi="Wingdings" w:hint="default"/>
@@ -18347,6 +18392,119 @@
     </w:lvl>
   </w:abstractNum>
   <w:abstractNum w:abstractNumId="5" w15:restartNumberingAfterBreak="0">
+    <w:nsid w:val="2AB46DF3"/>
+    <w:multiLevelType w:val="hybridMultilevel"/>
+    <w:tmpl w:val="99527D7C"/>
+    <w:lvl w:ilvl="0" w:tplc="04090001">
+      <w:start w:val="1"/>
+      <w:numFmt w:val="bullet"/>
+      <w:lvlText w:val=""/>
+      <w:lvlJc w:val="left"/>
+      <w:pPr>
+        <w:ind w:left="2520" w:hanging="360"/>
+      </w:pPr>
+      <w:rPr>
+        <w:rFonts w:ascii="Symbol" w:hAnsi="Symbol" w:hint="default"/>
+      </w:rPr>
+    </w:lvl>
+    <w:lvl w:ilvl="1" w:tplc="04090003" w:tentative="1">
+      <w:start w:val="1"/>
+      <w:numFmt w:val="bullet"/>
+      <w:lvlText w:val="o"/>
+      <w:lvlJc w:val="left"/>
+      <w:pPr>
+        <w:ind w:left="3240" w:hanging="360"/>
+      </w:pPr>
+      <w:rPr>
+        <w:rFonts w:ascii="Courier New" w:hAnsi="Courier New" w:cs="Courier New" w:hint="default"/>
+      </w:rPr>
+    </w:lvl>
+    <w:lvl w:ilvl="2" w:tplc="04090005" w:tentative="1">
+      <w:start w:val="1"/>
+      <w:numFmt w:val="bullet"/>
+      <w:lvlText w:val=""/>
+      <w:lvlJc w:val="left"/>
+      <w:pPr>
+        <w:ind w:left="3960" w:hanging="360"/>
+      </w:pPr>
+      <w:rPr>
+        <w:rFonts w:ascii="Wingdings" w:hAnsi="Wingdings" w:hint="default"/>
+      </w:rPr>
+    </w:lvl>
+    <w:lvl w:ilvl="3" w:tplc="04090001" w:tentative="1">
+      <w:start w:val="1"/>
+      <w:numFmt w:val="bullet"/>
+      <w:lvlText w:val=""/>
+      <w:lvlJc w:val="left"/>
+      <w:pPr>
+        <w:ind w:left="4680" w:hanging="360"/>
+      </w:pPr>
+      <w:rPr>
+        <w:rFonts w:ascii="Symbol" w:hAnsi="Symbol" w:hint="default"/>
+      </w:rPr>
+    </w:lvl>
+    <w:lvl w:ilvl="4" w:tplc="04090003" w:tentative="1">
+      <w:start w:val="1"/>
+      <w:numFmt w:val="bullet"/>
+      <w:lvlText w:val="o"/>
+      <w:lvlJc w:val="left"/>
+      <w:pPr>
+        <w:ind w:left="5400" w:hanging="360"/>
+      </w:pPr>
+      <w:rPr>
+        <w:rFonts w:ascii="Courier New" w:hAnsi="Courier New" w:cs="Courier New" w:hint="default"/>
+      </w:rPr>
+    </w:lvl>
+    <w:lvl w:ilvl="5" w:tplc="04090005" w:tentative="1">
+      <w:start w:val="1"/>
+      <w:numFmt w:val="bullet"/>
+      <w:lvlText w:val=""/>
+      <w:lvlJc w:val="left"/>
+      <w:pPr>
+        <w:ind w:left="6120" w:hanging="360"/>
+      </w:pPr>
+      <w:rPr>
+        <w:rFonts w:ascii="Wingdings" w:hAnsi="Wingdings" w:hint="default"/>
+      </w:rPr>
+    </w:lvl>
+    <w:lvl w:ilvl="6" w:tplc="04090001" w:tentative="1">
+      <w:start w:val="1"/>
+      <w:numFmt w:val="bullet"/>
+      <w:lvlText w:val=""/>
+      <w:lvlJc w:val="left"/>
+      <w:pPr>
+        <w:ind w:left="6840" w:hanging="360"/>
+      </w:pPr>
+      <w:rPr>
+        <w:rFonts w:ascii="Symbol" w:hAnsi="Symbol" w:hint="default"/>
+      </w:rPr>
+    </w:lvl>
+    <w:lvl w:ilvl="7" w:tplc="04090003" w:tentative="1">
+      <w:start w:val="1"/>
+      <w:numFmt w:val="bullet"/>
+      <w:lvlText w:val="o"/>
+      <w:lvlJc w:val="left"/>
+      <w:pPr>
+        <w:ind w:left="7560" w:hanging="360"/>
+      </w:pPr>
+      <w:rPr>
+        <w:rFonts w:ascii="Courier New" w:hAnsi="Courier New" w:cs="Courier New" w:hint="default"/>
+      </w:rPr>
+    </w:lvl>
+    <w:lvl w:ilvl="8" w:tplc="04090005" w:tentative="1">
+      <w:start w:val="1"/>
+      <w:numFmt w:val="bullet"/>
+      <w:lvlText w:val=""/>
+      <w:lvlJc w:val="left"/>
+      <w:pPr>
+        <w:ind w:left="8280" w:hanging="360"/>
+      </w:pPr>
+      <w:rPr>
+        <w:rFonts w:ascii="Wingdings" w:hAnsi="Wingdings" w:hint="default"/>
+      </w:rPr>
+    </w:lvl>
+  </w:abstractNum>
+  <w:abstractNum w:abstractNumId="6" w15:restartNumberingAfterBreak="0">
     <w:nsid w:val="3B5A32CF"/>
     <w:multiLevelType w:val="multilevel"/>
     <w:tmpl w:val="C6ECEB6A"/>
@@ -18455,7 +18613,7 @@
       </w:pPr>
     </w:lvl>
   </w:abstractNum>
-  <w:abstractNum w:abstractNumId="6" w15:restartNumberingAfterBreak="0">
+  <w:abstractNum w:abstractNumId="7" w15:restartNumberingAfterBreak="0">
     <w:nsid w:val="3F6A75EA"/>
     <w:multiLevelType w:val="hybridMultilevel"/>
     <w:tmpl w:val="B34CFDF0"/>
@@ -18568,7 +18726,7 @@
       </w:rPr>
     </w:lvl>
   </w:abstractNum>
-  <w:abstractNum w:abstractNumId="7" w15:restartNumberingAfterBreak="0">
+  <w:abstractNum w:abstractNumId="8" w15:restartNumberingAfterBreak="0">
     <w:nsid w:val="40E71CCC"/>
     <w:multiLevelType w:val="hybridMultilevel"/>
     <w:tmpl w:val="95EE7434"/>
@@ -18660,7 +18818,120 @@
       </w:pPr>
     </w:lvl>
   </w:abstractNum>
-  <w:abstractNum w:abstractNumId="8" w15:restartNumberingAfterBreak="0">
+  <w:abstractNum w:abstractNumId="9" w15:restartNumberingAfterBreak="0">
+    <w:nsid w:val="411157C0"/>
+    <w:multiLevelType w:val="hybridMultilevel"/>
+    <w:tmpl w:val="5CE097F8"/>
+    <w:lvl w:ilvl="0" w:tplc="04090001">
+      <w:start w:val="1"/>
+      <w:numFmt w:val="bullet"/>
+      <w:lvlText w:val=""/>
+      <w:lvlJc w:val="left"/>
+      <w:pPr>
+        <w:ind w:left="720" w:hanging="360"/>
+      </w:pPr>
+      <w:rPr>
+        <w:rFonts w:ascii="Symbol" w:hAnsi="Symbol" w:hint="default"/>
+      </w:rPr>
+    </w:lvl>
+    <w:lvl w:ilvl="1" w:tplc="04090003" w:tentative="1">
+      <w:start w:val="1"/>
+      <w:numFmt w:val="bullet"/>
+      <w:lvlText w:val="o"/>
+      <w:lvlJc w:val="left"/>
+      <w:pPr>
+        <w:ind w:left="1440" w:hanging="360"/>
+      </w:pPr>
+      <w:rPr>
+        <w:rFonts w:ascii="Courier New" w:hAnsi="Courier New" w:cs="Courier New" w:hint="default"/>
+      </w:rPr>
+    </w:lvl>
+    <w:lvl w:ilvl="2" w:tplc="04090005" w:tentative="1">
+      <w:start w:val="1"/>
+      <w:numFmt w:val="bullet"/>
+      <w:lvlText w:val=""/>
+      <w:lvlJc w:val="left"/>
+      <w:pPr>
+        <w:ind w:left="2160" w:hanging="360"/>
+      </w:pPr>
+      <w:rPr>
+        <w:rFonts w:ascii="Wingdings" w:hAnsi="Wingdings" w:hint="default"/>
+      </w:rPr>
+    </w:lvl>
+    <w:lvl w:ilvl="3" w:tplc="04090001" w:tentative="1">
+      <w:start w:val="1"/>
+      <w:numFmt w:val="bullet"/>
+      <w:lvlText w:val=""/>
+      <w:lvlJc w:val="left"/>
+      <w:pPr>
+        <w:ind w:left="2880" w:hanging="360"/>
+      </w:pPr>
+      <w:rPr>
+        <w:rFonts w:ascii="Symbol" w:hAnsi="Symbol" w:hint="default"/>
+      </w:rPr>
+    </w:lvl>
+    <w:lvl w:ilvl="4" w:tplc="04090003" w:tentative="1">
+      <w:start w:val="1"/>
+      <w:numFmt w:val="bullet"/>
+      <w:lvlText w:val="o"/>
+      <w:lvlJc w:val="left"/>
+      <w:pPr>
+        <w:ind w:left="3600" w:hanging="360"/>
+      </w:pPr>
+      <w:rPr>
+        <w:rFonts w:ascii="Courier New" w:hAnsi="Courier New" w:cs="Courier New" w:hint="default"/>
+      </w:rPr>
+    </w:lvl>
+    <w:lvl w:ilvl="5" w:tplc="04090005" w:tentative="1">
+      <w:start w:val="1"/>
+      <w:numFmt w:val="bullet"/>
+      <w:lvlText w:val=""/>
+      <w:lvlJc w:val="left"/>
+      <w:pPr>
+        <w:ind w:left="4320" w:hanging="360"/>
+      </w:pPr>
+      <w:rPr>
+        <w:rFonts w:ascii="Wingdings" w:hAnsi="Wingdings" w:hint="default"/>
+      </w:rPr>
+    </w:lvl>
+    <w:lvl w:ilvl="6" w:tplc="04090001" w:tentative="1">
+      <w:start w:val="1"/>
+      <w:numFmt w:val="bullet"/>
+      <w:lvlText w:val=""/>
+      <w:lvlJc w:val="left"/>
+      <w:pPr>
+        <w:ind w:left="5040" w:hanging="360"/>
+      </w:pPr>
+      <w:rPr>
+        <w:rFonts w:ascii="Symbol" w:hAnsi="Symbol" w:hint="default"/>
+      </w:rPr>
+    </w:lvl>
+    <w:lvl w:ilvl="7" w:tplc="04090003" w:tentative="1">
+      <w:start w:val="1"/>
+      <w:numFmt w:val="bullet"/>
+      <w:lvlText w:val="o"/>
+      <w:lvlJc w:val="left"/>
+      <w:pPr>
+        <w:ind w:left="5760" w:hanging="360"/>
+      </w:pPr>
+      <w:rPr>
+        <w:rFonts w:ascii="Courier New" w:hAnsi="Courier New" w:cs="Courier New" w:hint="default"/>
+      </w:rPr>
+    </w:lvl>
+    <w:lvl w:ilvl="8" w:tplc="04090005" w:tentative="1">
+      <w:start w:val="1"/>
+      <w:numFmt w:val="bullet"/>
+      <w:lvlText w:val=""/>
+      <w:lvlJc w:val="left"/>
+      <w:pPr>
+        <w:ind w:left="6480" w:hanging="360"/>
+      </w:pPr>
+      <w:rPr>
+        <w:rFonts w:ascii="Wingdings" w:hAnsi="Wingdings" w:hint="default"/>
+      </w:rPr>
+    </w:lvl>
+  </w:abstractNum>
+  <w:abstractNum w:abstractNumId="10" w15:restartNumberingAfterBreak="0">
     <w:nsid w:val="4F5953A4"/>
     <w:multiLevelType w:val="hybridMultilevel"/>
     <w:tmpl w:val="F4F85004"/>
@@ -18773,10 +19044,10 @@
       </w:rPr>
     </w:lvl>
   </w:abstractNum>
-  <w:abstractNum w:abstractNumId="9" w15:restartNumberingAfterBreak="0">
-    <w:nsid w:val="752979FF"/>
+  <w:abstractNum w:abstractNumId="11" w15:restartNumberingAfterBreak="0">
+    <w:nsid w:val="5CA62173"/>
     <w:multiLevelType w:val="hybridMultilevel"/>
-    <w:tmpl w:val="01209FC0"/>
+    <w:tmpl w:val="DA3A76FC"/>
     <w:lvl w:ilvl="0" w:tplc="04090001">
       <w:start w:val="1"/>
       <w:numFmt w:val="bullet"/>
@@ -18886,10 +19157,10 @@
       </w:rPr>
     </w:lvl>
   </w:abstractNum>
-  <w:abstractNum w:abstractNumId="10" w15:restartNumberingAfterBreak="0">
-    <w:nsid w:val="7F62226C"/>
+  <w:abstractNum w:abstractNumId="12" w15:restartNumberingAfterBreak="0">
+    <w:nsid w:val="752979FF"/>
     <w:multiLevelType w:val="hybridMultilevel"/>
-    <w:tmpl w:val="7FD8F2EA"/>
+    <w:tmpl w:val="01209FC0"/>
     <w:lvl w:ilvl="0" w:tplc="04090001">
       <w:start w:val="1"/>
       <w:numFmt w:val="bullet"/>
@@ -18999,38 +19270,276 @@
       </w:rPr>
     </w:lvl>
   </w:abstractNum>
+  <w:abstractNum w:abstractNumId="13" w15:restartNumberingAfterBreak="0">
+    <w:nsid w:val="7B5D612A"/>
+    <w:multiLevelType w:val="hybridMultilevel"/>
+    <w:tmpl w:val="B5761CC8"/>
+    <w:lvl w:ilvl="0" w:tplc="04090001">
+      <w:start w:val="1"/>
+      <w:numFmt w:val="bullet"/>
+      <w:lvlText w:val=""/>
+      <w:lvlJc w:val="left"/>
+      <w:pPr>
+        <w:ind w:left="720" w:hanging="360"/>
+      </w:pPr>
+      <w:rPr>
+        <w:rFonts w:ascii="Symbol" w:hAnsi="Symbol" w:hint="default"/>
+      </w:rPr>
+    </w:lvl>
+    <w:lvl w:ilvl="1" w:tplc="04090003" w:tentative="1">
+      <w:start w:val="1"/>
+      <w:numFmt w:val="bullet"/>
+      <w:lvlText w:val="o"/>
+      <w:lvlJc w:val="left"/>
+      <w:pPr>
+        <w:ind w:left="1440" w:hanging="360"/>
+      </w:pPr>
+      <w:rPr>
+        <w:rFonts w:ascii="Courier New" w:hAnsi="Courier New" w:cs="Courier New" w:hint="default"/>
+      </w:rPr>
+    </w:lvl>
+    <w:lvl w:ilvl="2" w:tplc="04090005" w:tentative="1">
+      <w:start w:val="1"/>
+      <w:numFmt w:val="bullet"/>
+      <w:lvlText w:val=""/>
+      <w:lvlJc w:val="left"/>
+      <w:pPr>
+        <w:ind w:left="2160" w:hanging="360"/>
+      </w:pPr>
+      <w:rPr>
+        <w:rFonts w:ascii="Wingdings" w:hAnsi="Wingdings" w:hint="default"/>
+      </w:rPr>
+    </w:lvl>
+    <w:lvl w:ilvl="3" w:tplc="04090001" w:tentative="1">
+      <w:start w:val="1"/>
+      <w:numFmt w:val="bullet"/>
+      <w:lvlText w:val=""/>
+      <w:lvlJc w:val="left"/>
+      <w:pPr>
+        <w:ind w:left="2880" w:hanging="360"/>
+      </w:pPr>
+      <w:rPr>
+        <w:rFonts w:ascii="Symbol" w:hAnsi="Symbol" w:hint="default"/>
+      </w:rPr>
+    </w:lvl>
+    <w:lvl w:ilvl="4" w:tplc="04090003" w:tentative="1">
+      <w:start w:val="1"/>
+      <w:numFmt w:val="bullet"/>
+      <w:lvlText w:val="o"/>
+      <w:lvlJc w:val="left"/>
+      <w:pPr>
+        <w:ind w:left="3600" w:hanging="360"/>
+      </w:pPr>
+      <w:rPr>
+        <w:rFonts w:ascii="Courier New" w:hAnsi="Courier New" w:cs="Courier New" w:hint="default"/>
+      </w:rPr>
+    </w:lvl>
+    <w:lvl w:ilvl="5" w:tplc="04090005" w:tentative="1">
+      <w:start w:val="1"/>
+      <w:numFmt w:val="bullet"/>
+      <w:lvlText w:val=""/>
+      <w:lvlJc w:val="left"/>
+      <w:pPr>
+        <w:ind w:left="4320" w:hanging="360"/>
+      </w:pPr>
+      <w:rPr>
+        <w:rFonts w:ascii="Wingdings" w:hAnsi="Wingdings" w:hint="default"/>
+      </w:rPr>
+    </w:lvl>
+    <w:lvl w:ilvl="6" w:tplc="04090001" w:tentative="1">
+      <w:start w:val="1"/>
+      <w:numFmt w:val="bullet"/>
+      <w:lvlText w:val=""/>
+      <w:lvlJc w:val="left"/>
+      <w:pPr>
+        <w:ind w:left="5040" w:hanging="360"/>
+      </w:pPr>
+      <w:rPr>
+        <w:rFonts w:ascii="Symbol" w:hAnsi="Symbol" w:hint="default"/>
+      </w:rPr>
+    </w:lvl>
+    <w:lvl w:ilvl="7" w:tplc="04090003" w:tentative="1">
+      <w:start w:val="1"/>
+      <w:numFmt w:val="bullet"/>
+      <w:lvlText w:val="o"/>
+      <w:lvlJc w:val="left"/>
+      <w:pPr>
+        <w:ind w:left="5760" w:hanging="360"/>
+      </w:pPr>
+      <w:rPr>
+        <w:rFonts w:ascii="Courier New" w:hAnsi="Courier New" w:cs="Courier New" w:hint="default"/>
+      </w:rPr>
+    </w:lvl>
+    <w:lvl w:ilvl="8" w:tplc="04090005" w:tentative="1">
+      <w:start w:val="1"/>
+      <w:numFmt w:val="bullet"/>
+      <w:lvlText w:val=""/>
+      <w:lvlJc w:val="left"/>
+      <w:pPr>
+        <w:ind w:left="6480" w:hanging="360"/>
+      </w:pPr>
+      <w:rPr>
+        <w:rFonts w:ascii="Wingdings" w:hAnsi="Wingdings" w:hint="default"/>
+      </w:rPr>
+    </w:lvl>
+  </w:abstractNum>
+  <w:abstractNum w:abstractNumId="14" w15:restartNumberingAfterBreak="0">
+    <w:nsid w:val="7F62226C"/>
+    <w:multiLevelType w:val="hybridMultilevel"/>
+    <w:tmpl w:val="7FD8F2EA"/>
+    <w:lvl w:ilvl="0" w:tplc="04090001">
+      <w:start w:val="1"/>
+      <w:numFmt w:val="bullet"/>
+      <w:lvlText w:val=""/>
+      <w:lvlJc w:val="left"/>
+      <w:pPr>
+        <w:ind w:left="720" w:hanging="360"/>
+      </w:pPr>
+      <w:rPr>
+        <w:rFonts w:ascii="Symbol" w:hAnsi="Symbol" w:hint="default"/>
+      </w:rPr>
+    </w:lvl>
+    <w:lvl w:ilvl="1" w:tplc="04090003" w:tentative="1">
+      <w:start w:val="1"/>
+      <w:numFmt w:val="bullet"/>
+      <w:lvlText w:val="o"/>
+      <w:lvlJc w:val="left"/>
+      <w:pPr>
+        <w:ind w:left="1440" w:hanging="360"/>
+      </w:pPr>
+      <w:rPr>
+        <w:rFonts w:ascii="Courier New" w:hAnsi="Courier New" w:cs="Courier New" w:hint="default"/>
+      </w:rPr>
+    </w:lvl>
+    <w:lvl w:ilvl="2" w:tplc="04090005" w:tentative="1">
+      <w:start w:val="1"/>
+      <w:numFmt w:val="bullet"/>
+      <w:lvlText w:val=""/>
+      <w:lvlJc w:val="left"/>
+      <w:pPr>
+        <w:ind w:left="2160" w:hanging="360"/>
+      </w:pPr>
+      <w:rPr>
+        <w:rFonts w:ascii="Wingdings" w:hAnsi="Wingdings" w:hint="default"/>
+      </w:rPr>
+    </w:lvl>
+    <w:lvl w:ilvl="3" w:tplc="04090001" w:tentative="1">
+      <w:start w:val="1"/>
+      <w:numFmt w:val="bullet"/>
+      <w:lvlText w:val=""/>
+      <w:lvlJc w:val="left"/>
+      <w:pPr>
+        <w:ind w:left="2880" w:hanging="360"/>
+      </w:pPr>
+      <w:rPr>
+        <w:rFonts w:ascii="Symbol" w:hAnsi="Symbol" w:hint="default"/>
+      </w:rPr>
+    </w:lvl>
+    <w:lvl w:ilvl="4" w:tplc="04090003" w:tentative="1">
+      <w:start w:val="1"/>
+      <w:numFmt w:val="bullet"/>
+      <w:lvlText w:val="o"/>
+      <w:lvlJc w:val="left"/>
+      <w:pPr>
+        <w:ind w:left="3600" w:hanging="360"/>
+      </w:pPr>
+      <w:rPr>
+        <w:rFonts w:ascii="Courier New" w:hAnsi="Courier New" w:cs="Courier New" w:hint="default"/>
+      </w:rPr>
+    </w:lvl>
+    <w:lvl w:ilvl="5" w:tplc="04090005" w:tentative="1">
+      <w:start w:val="1"/>
+      <w:numFmt w:val="bullet"/>
+      <w:lvlText w:val=""/>
+      <w:lvlJc w:val="left"/>
+      <w:pPr>
+        <w:ind w:left="4320" w:hanging="360"/>
+      </w:pPr>
+      <w:rPr>
+        <w:rFonts w:ascii="Wingdings" w:hAnsi="Wingdings" w:hint="default"/>
+      </w:rPr>
+    </w:lvl>
+    <w:lvl w:ilvl="6" w:tplc="04090001" w:tentative="1">
+      <w:start w:val="1"/>
+      <w:numFmt w:val="bullet"/>
+      <w:lvlText w:val=""/>
+      <w:lvlJc w:val="left"/>
+      <w:pPr>
+        <w:ind w:left="5040" w:hanging="360"/>
+      </w:pPr>
+      <w:rPr>
+        <w:rFonts w:ascii="Symbol" w:hAnsi="Symbol" w:hint="default"/>
+      </w:rPr>
+    </w:lvl>
+    <w:lvl w:ilvl="7" w:tplc="04090003" w:tentative="1">
+      <w:start w:val="1"/>
+      <w:numFmt w:val="bullet"/>
+      <w:lvlText w:val="o"/>
+      <w:lvlJc w:val="left"/>
+      <w:pPr>
+        <w:ind w:left="5760" w:hanging="360"/>
+      </w:pPr>
+      <w:rPr>
+        <w:rFonts w:ascii="Courier New" w:hAnsi="Courier New" w:cs="Courier New" w:hint="default"/>
+      </w:rPr>
+    </w:lvl>
+    <w:lvl w:ilvl="8" w:tplc="04090005" w:tentative="1">
+      <w:start w:val="1"/>
+      <w:numFmt w:val="bullet"/>
+      <w:lvlText w:val=""/>
+      <w:lvlJc w:val="left"/>
+      <w:pPr>
+        <w:ind w:left="6480" w:hanging="360"/>
+      </w:pPr>
+      <w:rPr>
+        <w:rFonts w:ascii="Wingdings" w:hAnsi="Wingdings" w:hint="default"/>
+      </w:rPr>
+    </w:lvl>
+  </w:abstractNum>
   <w:num w:numId="1" w16cid:durableId="414278051">
-    <w:abstractNumId w:val="10"/>
+    <w:abstractNumId w:val="14"/>
   </w:num>
   <w:num w:numId="2" w16cid:durableId="1199660448">
-    <w:abstractNumId w:val="4"/>
+    <w:abstractNumId w:val="5"/>
   </w:num>
   <w:num w:numId="3" w16cid:durableId="46883757">
     <w:abstractNumId w:val="1"/>
   </w:num>
   <w:num w:numId="4" w16cid:durableId="831990229">
+    <w:abstractNumId w:val="8"/>
+  </w:num>
+  <w:num w:numId="5" w16cid:durableId="1266691115">
+    <w:abstractNumId w:val="10"/>
+  </w:num>
+  <w:num w:numId="6" w16cid:durableId="1027020530">
     <w:abstractNumId w:val="7"/>
   </w:num>
-  <w:num w:numId="5" w16cid:durableId="1266691115">
-    <w:abstractNumId w:val="8"/>
+  <w:num w:numId="7" w16cid:durableId="1233660006">
+    <w:abstractNumId w:val="3"/>
   </w:num>
-  <w:num w:numId="6" w16cid:durableId="1027020530">
+  <w:num w:numId="8" w16cid:durableId="1152529460">
+    <w:abstractNumId w:val="12"/>
+  </w:num>
+  <w:num w:numId="9" w16cid:durableId="1143960563">
     <w:abstractNumId w:val="6"/>
   </w:num>
-  <w:num w:numId="7" w16cid:durableId="1233660006">
-    <w:abstractNumId w:val="2"/>
-  </w:num>
-  <w:num w:numId="8" w16cid:durableId="1152529460">
-    <w:abstractNumId w:val="9"/>
-  </w:num>
-  <w:num w:numId="9" w16cid:durableId="1143960563">
-    <w:abstractNumId w:val="5"/>
-  </w:num>
   <w:num w:numId="10" w16cid:durableId="1174103337">
-    <w:abstractNumId w:val="3"/>
+    <w:abstractNumId w:val="4"/>
   </w:num>
   <w:num w:numId="11" w16cid:durableId="1332416005">
     <w:abstractNumId w:val="0"/>
+  </w:num>
+  <w:num w:numId="12" w16cid:durableId="18511572">
+    <w:abstractNumId w:val="13"/>
+  </w:num>
+  <w:num w:numId="13" w16cid:durableId="680622662">
+    <w:abstractNumId w:val="2"/>
+  </w:num>
+  <w:num w:numId="14" w16cid:durableId="1430546510">
+    <w:abstractNumId w:val="9"/>
+  </w:num>
+  <w:num w:numId="15" w16cid:durableId="1526403004">
+    <w:abstractNumId w:val="11"/>
   </w:num>
   <w:numIdMacAtCleanup w:val="11"/>
 </w:numbering>
@@ -19434,7 +19943,7 @@
   <w:style w:type="paragraph" w:default="1" w:styleId="Normal">
     <w:name w:val="Normal"/>
     <w:qFormat/>
-    <w:rsid w:val="008E3286"/>
+    <w:rsid w:val="00145CB6"/>
     <w:pPr>
       <w:spacing w:line="240" w:lineRule="auto"/>
     </w:pPr>

--- a/TechComm/semester/2023-01-Spring/ShortGuide2TW-Spring23.docx
+++ b/TechComm/semester/2023-01-Spring/ShortGuide2TW-Spring23.docx
@@ -1385,19 +1385,7 @@
           <w:rPr>
             <w:rStyle w:val="Hyperlink"/>
           </w:rPr>
-          <w:t xml:space="preserve"> Po</w:t>
-        </w:r>
-        <w:r>
-          <w:rPr>
-            <w:rStyle w:val="Hyperlink"/>
-          </w:rPr>
-          <w:t>l</w:t>
-        </w:r>
-        <w:r>
-          <w:rPr>
-            <w:rStyle w:val="Hyperlink"/>
-          </w:rPr>
-          <w:t>icy</w:t>
+          <w:t xml:space="preserve"> Policy</w:t>
         </w:r>
         <w:r>
           <w:rPr>
@@ -1879,27 +1867,7 @@
           <w:sz w:val="20"/>
           <w:szCs w:val="20"/>
         </w:rPr>
-        <w:t xml:space="preserve">You can arrange to do your work for this </w:t>
-      </w:r>
-      <w:proofErr w:type="gramStart"/>
-      <w:r>
-        <w:rPr>
-          <w:rFonts w:ascii="Acherus Grotesque Light" w:hAnsi="Acherus Grotesque Light" w:cs="Calibri"/>
-          <w:color w:val="222222"/>
-          <w:sz w:val="20"/>
-          <w:szCs w:val="20"/>
-        </w:rPr>
-        <w:t>course</w:t>
-      </w:r>
-      <w:proofErr w:type="gramEnd"/>
-      <w:r>
-        <w:rPr>
-          <w:rFonts w:ascii="Acherus Grotesque Light" w:hAnsi="Acherus Grotesque Light" w:cs="Calibri"/>
-          <w:color w:val="222222"/>
-          <w:sz w:val="20"/>
-          <w:szCs w:val="20"/>
-        </w:rPr>
-        <w:t xml:space="preserve"> any place that works for you. Since all work is done online and independently, you have complete control over where you work.</w:t>
+        <w:t>You can arrange to do your work for this course any place that works for you. Since all work is done online and independently, you have complete control over where you work.</w:t>
       </w:r>
     </w:p>
     <w:p>
@@ -2227,11 +2195,7 @@
         <w:pStyle w:val="Subtitle"/>
       </w:pPr>
       <w:r>
-        <w:t xml:space="preserve">English </w:t>
-      </w:r>
-      <w:proofErr w:type="gramStart"/>
-      <w:r>
-        <w:t>3764</w:t>
+        <w:t>English 3764</w:t>
       </w:r>
       <w:r>
         <w:rPr>
@@ -2259,7 +2223,6 @@
         </w:rPr>
         <w:t>⚫</w:t>
       </w:r>
-      <w:proofErr w:type="gramEnd"/>
       <w:r>
         <w:rPr>
           <w:color w:val="861F41"/>
@@ -3556,15 +3519,7 @@
           </w:p>
           <w:p>
             <w:r>
-              <w:t xml:space="preserve">Working, dependable Internet access and a backup plan. If the connection where you live goes out, know where you can go for free </w:t>
-            </w:r>
-            <w:proofErr w:type="spellStart"/>
-            <w:r>
-              <w:t>WiFi</w:t>
-            </w:r>
-            <w:proofErr w:type="spellEnd"/>
-            <w:r>
-              <w:t>.</w:t>
+              <w:t>Working, dependable Internet access and a backup plan. If the connection where you live goes out, know where you can go for free WiFi.</w:t>
             </w:r>
           </w:p>
         </w:tc>
@@ -3716,18 +3671,10 @@
               <w:t>s</w:t>
             </w:r>
             <w:r>
-              <w:t xml:space="preserve"> or </w:t>
-            </w:r>
-            <w:proofErr w:type="spellStart"/>
-            <w:r>
-              <w:t>MOV</w:t>
-            </w:r>
-            <w:r>
-              <w:t>s</w:t>
-            </w:r>
-            <w:proofErr w:type="spellEnd"/>
-            <w:r>
-              <w:t>.</w:t>
+              <w:t xml:space="preserve"> or MOV</w:t>
+            </w:r>
+            <w:r>
+              <w:t>s.</w:t>
             </w:r>
           </w:p>
         </w:tc>
@@ -6092,11 +6039,11 @@
         <w:pStyle w:val="Heading1"/>
       </w:pPr>
       <w:bookmarkStart w:id="48" w:name="_Toc92416444"/>
-      <w:bookmarkStart w:id="49" w:name="_Toc103729018"/>
-      <w:bookmarkStart w:id="50" w:name="_Toc104155368"/>
-      <w:bookmarkStart w:id="51" w:name="_Hlk78689133"/>
-      <w:bookmarkStart w:id="52" w:name="_Toc103729015"/>
-      <w:bookmarkStart w:id="53" w:name="_Toc123786689"/>
+      <w:bookmarkStart w:id="49" w:name="_Toc123786689"/>
+      <w:bookmarkStart w:id="50" w:name="_Toc103729018"/>
+      <w:bookmarkStart w:id="51" w:name="_Toc104155368"/>
+      <w:bookmarkStart w:id="52" w:name="_Hlk78689133"/>
+      <w:bookmarkStart w:id="53" w:name="_Toc103729015"/>
       <w:r>
         <w:lastRenderedPageBreak/>
         <w:t>Suggested</w:t>
@@ -6108,7 +6055,7 @@
       <w:r>
         <w:t xml:space="preserve"> &amp; Due Dates</w:t>
       </w:r>
-      <w:bookmarkEnd w:id="53"/>
+      <w:bookmarkEnd w:id="49"/>
     </w:p>
     <w:p>
       <w:pPr>
@@ -7251,14 +7198,14 @@
         <w:br w:type="page"/>
       </w:r>
     </w:p>
+    <w:bookmarkStart w:id="54" w:name="_Toc104155369"/>
+    <w:bookmarkStart w:id="55" w:name="_Toc123786690"/>
+    <w:bookmarkEnd w:id="50"/>
+    <w:bookmarkEnd w:id="51"/>
     <w:p>
       <w:pPr>
         <w:pStyle w:val="Heading1"/>
       </w:pPr>
-      <w:bookmarkStart w:id="54" w:name="_Toc104155369"/>
-      <w:bookmarkStart w:id="55" w:name="_Toc123786690"/>
-      <w:bookmarkEnd w:id="49"/>
-      <w:bookmarkEnd w:id="50"/>
       <w:r>
         <w:rPr>
           <w:rFonts w:ascii="Acherus Grotesque Medium" w:hAnsi="Acherus Grotesque Medium"/>
@@ -7370,27 +7317,7 @@
                                 <w:sz w:val="24"/>
                                 <w:szCs w:val="24"/>
                               </w:rPr>
-                              <w:t>(</w:t>
-                            </w:r>
-                            <w:proofErr w:type="gramStart"/>
-                            <w:r>
-                              <w:rPr>
-                                <w:rFonts w:ascii="Acherus Grotesque Medium" w:hAnsi="Acherus Grotesque Medium"/>
-                                <w:color w:val="FFFFFF" w:themeColor="background1"/>
-                                <w:sz w:val="24"/>
-                                <w:szCs w:val="24"/>
-                              </w:rPr>
-                              <w:t>no</w:t>
-                            </w:r>
-                            <w:proofErr w:type="gramEnd"/>
-                            <w:r>
-                              <w:rPr>
-                                <w:rFonts w:ascii="Acherus Grotesque Medium" w:hAnsi="Acherus Grotesque Medium"/>
-                                <w:color w:val="FFFFFF" w:themeColor="background1"/>
-                                <w:sz w:val="24"/>
-                                <w:szCs w:val="24"/>
-                              </w:rPr>
-                              <w:t xml:space="preserve"> questions asked)</w:t>
+                              <w:t>(no questions asked)</w:t>
                             </w:r>
                           </w:p>
                         </w:txbxContent>
@@ -7492,8 +7419,8 @@
       <w:r>
         <w:t>Due Dates &amp; the Late Policy</w:t>
       </w:r>
-      <w:bookmarkEnd w:id="51"/>
       <w:bookmarkEnd w:id="52"/>
+      <w:bookmarkEnd w:id="53"/>
       <w:bookmarkEnd w:id="54"/>
       <w:bookmarkEnd w:id="55"/>
     </w:p>
@@ -8973,15 +8900,7 @@
         <w:t>M</w:t>
       </w:r>
       <w:r>
-        <w:t>ake-</w:t>
-      </w:r>
-      <w:proofErr w:type="gramStart"/>
-      <w:r>
-        <w:t>ups</w:t>
-      </w:r>
-      <w:proofErr w:type="gramEnd"/>
-      <w:r>
-        <w:t xml:space="preserve"> </w:t>
+        <w:t xml:space="preserve">ake-ups </w:t>
       </w:r>
       <w:r>
         <w:t>and</w:t>
@@ -9401,21 +9320,7 @@
         <w:rPr>
           <w:rFonts w:eastAsia="Arial"/>
         </w:rPr>
-        <w:t xml:space="preserve">, </w:t>
-      </w:r>
-      <w:proofErr w:type="gramStart"/>
-      <w:r>
-        <w:rPr>
-          <w:rFonts w:eastAsia="Arial"/>
-        </w:rPr>
-        <w:t>mortar</w:t>
-      </w:r>
-      <w:proofErr w:type="gramEnd"/>
-      <w:r>
-        <w:rPr>
-          <w:rFonts w:eastAsia="Arial"/>
-        </w:rPr>
-        <w:t xml:space="preserve"> and pestle)</w:t>
+        <w:t>, mortar and pestle)</w:t>
       </w:r>
       <w:r>
         <w:rPr>
@@ -9988,14 +9893,14 @@
       <w:pPr>
         <w:pStyle w:val="Heading1"/>
       </w:pPr>
-      <w:bookmarkStart w:id="70" w:name="_Toc103729017"/>
-      <w:bookmarkStart w:id="71" w:name="_Toc104155371"/>
-      <w:bookmarkStart w:id="72" w:name="_Toc123786692"/>
+      <w:bookmarkStart w:id="70" w:name="_Toc123786692"/>
+      <w:bookmarkStart w:id="71" w:name="_Toc103729017"/>
+      <w:bookmarkStart w:id="72" w:name="_Toc104155371"/>
       <w:r>
         <w:lastRenderedPageBreak/>
         <w:t>Why Food &amp; Technical Writing?</w:t>
       </w:r>
-      <w:bookmarkEnd w:id="72"/>
+      <w:bookmarkEnd w:id="70"/>
     </w:p>
     <w:p>
       <w:pPr>
@@ -10593,8 +10498,8 @@
       <w:r>
         <w:t>A Module in Canvas is like a Bucket</w:t>
       </w:r>
-      <w:bookmarkEnd w:id="70"/>
       <w:bookmarkEnd w:id="71"/>
+      <w:bookmarkEnd w:id="72"/>
       <w:bookmarkEnd w:id="73"/>
     </w:p>
     <w:p>
@@ -13530,23 +13435,7 @@
     </w:p>
     <w:p>
       <w:r>
-        <w:t xml:space="preserve">Generally speaking, if you do the work </w:t>
-      </w:r>
-      <w:proofErr w:type="gramStart"/>
-      <w:r>
-        <w:t>in</w:t>
-      </w:r>
-      <w:proofErr w:type="gramEnd"/>
-      <w:r>
-        <w:t xml:space="preserve"> the </w:t>
-      </w:r>
-      <w:proofErr w:type="gramStart"/>
-      <w:r>
-        <w:t>course</w:t>
-      </w:r>
-      <w:proofErr w:type="gramEnd"/>
-      <w:r>
-        <w:t xml:space="preserve"> you have a 70% chance of earning a grade in the A range. If you don't do the work, you likely have a course grade in the C or D range. People in the F range usually withdraw from the course.</w:t>
+        <w:t>Generally speaking, if you do the work in the course you have a 70% chance of earning a grade in the A range. If you don't do the work, you likely have a course grade in the C or D range. People in the F range usually withdraw from the course.</w:t>
       </w:r>
     </w:p>
     <w:p>
@@ -14356,15 +14245,7 @@
         </w:drawing>
       </w:r>
       <w:r>
-        <w:t xml:space="preserve">At the end of the term and after all </w:t>
-      </w:r>
-      <w:proofErr w:type="gramStart"/>
-      <w:r>
-        <w:t>work</w:t>
-      </w:r>
-      <w:proofErr w:type="gramEnd"/>
-      <w:r>
-        <w:t xml:space="preserve"> has been marked, I’ll review the work you’ve completed and compare it to the effort expectations. I will fill out the Effort Expectations Rubric, so that you can see your potential course grade. </w:t>
+        <w:t xml:space="preserve">At the end of the term and after all work has been marked, I’ll review the work you’ve completed and compare it to the effort expectations. I will fill out the Effort Expectations Rubric, so that you can see your potential course grade. </w:t>
       </w:r>
       <w:r>
         <w:t xml:space="preserve">You’ll find this information in the </w:t>
@@ -14552,25 +14433,7 @@
           <w:sz w:val="20"/>
           <w:szCs w:val="20"/>
         </w:rPr>
-        <w:t>Make-</w:t>
-      </w:r>
-      <w:proofErr w:type="gramStart"/>
-      <w:r>
-        <w:rPr>
-          <w:rFonts w:ascii="Acherus Grotesque Light" w:hAnsi="Acherus Grotesque Light" w:cs="Calibri"/>
-          <w:sz w:val="20"/>
-          <w:szCs w:val="20"/>
-        </w:rPr>
-        <w:t>ups</w:t>
-      </w:r>
-      <w:proofErr w:type="gramEnd"/>
-      <w:r>
-        <w:rPr>
-          <w:rFonts w:ascii="Acherus Grotesque Light" w:hAnsi="Acherus Grotesque Light" w:cs="Calibri"/>
-          <w:sz w:val="20"/>
-          <w:szCs w:val="20"/>
-        </w:rPr>
-        <w:t xml:space="preserve"> and extensions </w:t>
+        <w:t xml:space="preserve">Make-ups and extensions </w:t>
       </w:r>
       <w:r>
         <w:rPr>
@@ -14886,21 +14749,7 @@
         <w:rPr>
           <w:rFonts w:eastAsia="Arial"/>
         </w:rPr>
-        <w:t xml:space="preserve">ocus on what you’re trying to say. Forget about the pressure to be perfect. Why? Your ideas and the purpose of your message are the most important </w:t>
-      </w:r>
-      <w:proofErr w:type="gramStart"/>
-      <w:r>
-        <w:rPr>
-          <w:rFonts w:eastAsia="Arial"/>
-        </w:rPr>
-        <w:t>part</w:t>
-      </w:r>
-      <w:proofErr w:type="gramEnd"/>
-      <w:r>
-        <w:rPr>
-          <w:rFonts w:eastAsia="Arial"/>
-        </w:rPr>
-        <w:t xml:space="preserve"> of what you write. </w:t>
+        <w:t xml:space="preserve">ocus on what you’re trying to say. Forget about the pressure to be perfect. Why? Your ideas and the purpose of your message are the most important part of what you write. </w:t>
       </w:r>
     </w:p>
     <w:p>
@@ -15985,19 +15834,11 @@
               </w:rPr>
               <w:br/>
             </w:r>
-            <w:proofErr w:type="spellStart"/>
             <w:r>
               <w:rPr>
                 <w:lang w:val="en"/>
               </w:rPr>
-              <w:t>Schedule</w:t>
-            </w:r>
-            <w:proofErr w:type="spellEnd"/>
-            <w:r>
-              <w:rPr>
-                <w:lang w:val="en"/>
-              </w:rPr>
-              <w:t xml:space="preserve"> </w:t>
+              <w:t xml:space="preserve">Schedule </w:t>
             </w:r>
             <w:r>
               <w:rPr>
@@ -16860,17 +16701,18 @@
         <w:t xml:space="preserve">ake appointments online by setting up an account with </w:t>
       </w:r>
       <w:hyperlink r:id="rId89" w:history="1">
-        <w:proofErr w:type="spellStart"/>
         <w:r>
           <w:rPr>
             <w:rStyle w:val="Hyperlink"/>
           </w:rPr>
           <w:t>WCOnline</w:t>
         </w:r>
-        <w:proofErr w:type="spellEnd"/>
       </w:hyperlink>
       <w:r>
-        <w:t>.</w:t>
+        <w:t xml:space="preserve"> </w:t>
+      </w:r>
+      <w:r>
+        <w:t>or call the Writing Center director at 540-231-9270.</w:t>
       </w:r>
     </w:p>
     <w:p>
@@ -17226,27 +17068,7 @@
           <w:color w:val="333333"/>
           <w:u w:val="none"/>
         </w:rPr>
-        <w:t xml:space="preserve">If you can’t catch me on Google Chat, we can set up an appointment. Send me a message using the Canvas </w:t>
-      </w:r>
-      <w:proofErr w:type="gramStart"/>
-      <w:r>
-        <w:rPr>
-          <w:rStyle w:val="Hyperlink"/>
-          <w:rFonts w:eastAsia="Arial"/>
-          <w:color w:val="333333"/>
-          <w:u w:val="none"/>
-        </w:rPr>
-        <w:t>Inbox, and</w:t>
-      </w:r>
-      <w:proofErr w:type="gramEnd"/>
-      <w:r>
-        <w:rPr>
-          <w:rStyle w:val="Hyperlink"/>
-          <w:rFonts w:eastAsia="Arial"/>
-          <w:color w:val="333333"/>
-          <w:u w:val="none"/>
-        </w:rPr>
-        <w:t xml:space="preserve"> tell me what you want to discuss and when you’re available.</w:t>
+        <w:t>If you can’t catch me on Google Chat, we can set up an appointment. Send me a message using the Canvas Inbox, and tell me what you want to discuss and when you’re available.</w:t>
       </w:r>
     </w:p>
     <w:p>
@@ -17426,27 +17248,7 @@
           <w:color w:val="333333"/>
           <w:u w:val="none"/>
         </w:rPr>
-        <w:t xml:space="preserve">I will check in during the weekend, and I may reply. Do not worry if you don’t hear from me until </w:t>
-      </w:r>
-      <w:proofErr w:type="gramStart"/>
-      <w:r>
-        <w:rPr>
-          <w:rStyle w:val="Hyperlink"/>
-          <w:rFonts w:eastAsia="Arial"/>
-          <w:color w:val="333333"/>
-          <w:u w:val="none"/>
-        </w:rPr>
-        <w:t>Monday</w:t>
-      </w:r>
-      <w:proofErr w:type="gramEnd"/>
-      <w:r>
-        <w:rPr>
-          <w:rStyle w:val="Hyperlink"/>
-          <w:rFonts w:eastAsia="Arial"/>
-          <w:color w:val="333333"/>
-          <w:u w:val="none"/>
-        </w:rPr>
-        <w:t xml:space="preserve"> however.</w:t>
+        <w:t>I will check in during the weekend, and I may reply. Do not worry if you don’t hear from me until Monday however.</w:t>
       </w:r>
     </w:p>
     <w:sectPr>
@@ -20039,7 +19841,6 @@
   <w:style w:type="character" w:default="1" w:styleId="DefaultParagraphFont">
     <w:name w:val="Default Paragraph Font"/>
     <w:uiPriority w:val="1"/>
-    <w:semiHidden/>
     <w:unhideWhenUsed/>
   </w:style>
   <w:style w:type="table" w:default="1" w:styleId="TableNormal">

--- a/TechComm/semester/2023-01-Spring/ShortGuide2TW-Spring23.docx
+++ b/TechComm/semester/2023-01-Spring/ShortGuide2TW-Spring23.docx
@@ -9412,7 +9412,7 @@
         <w:rPr>
           <w:rFonts w:eastAsia="Arial"/>
         </w:rPr>
-        <w:t xml:space="preserve">describe the item or process is, how it works, and </w:t>
+        <w:t xml:space="preserve">describe the item or process, how it works, and </w:t>
       </w:r>
       <w:r>
         <w:rPr>
@@ -13190,10 +13190,10 @@
               <w:cnfStyle w:val="000000100000" w:firstRow="0" w:lastRow="0" w:firstColumn="0" w:lastColumn="0" w:oddVBand="0" w:evenVBand="0" w:oddHBand="1" w:evenHBand="0" w:firstRowFirstColumn="0" w:firstRowLastColumn="0" w:lastRowFirstColumn="0" w:lastRowLastColumn="0"/>
             </w:pPr>
             <w:r>
-              <w:t>None</w:t>
-            </w:r>
-            <w:r>
-              <w:t xml:space="preserve"> of the </w:t>
+              <w:t>Fewer than two of</w:t>
+            </w:r>
+            <w:r>
+              <w:t xml:space="preserve"> the </w:t>
             </w:r>
             <w:r>
               <w:t>Full Draft</w:t>
@@ -16709,10 +16709,7 @@
         </w:r>
       </w:hyperlink>
       <w:r>
-        <w:t xml:space="preserve"> </w:t>
-      </w:r>
-      <w:r>
-        <w:t>or call the Writing Center director at 540-231-9270.</w:t>
+        <w:t xml:space="preserve"> or call the Writing Center director at 540-231-9270.</w:t>
       </w:r>
     </w:p>
     <w:p>
@@ -19841,6 +19838,7 @@
   <w:style w:type="character" w:default="1" w:styleId="DefaultParagraphFont">
     <w:name w:val="Default Paragraph Font"/>
     <w:uiPriority w:val="1"/>
+    <w:semiHidden/>
     <w:unhideWhenUsed/>
   </w:style>
   <w:style w:type="table" w:default="1" w:styleId="TableNormal">
